--- a/13.SQL解析优化/6. 分布式数据库SQL优化器.docx
+++ b/13.SQL解析优化/6. 分布式数据库SQL优化器.docx
@@ -1,6 +1,6 @@
 
 <file path=word/document.xml><?xml version="1.0" encoding="utf-8"?>
-<w:document xmlns:wpc="http://schemas.microsoft.com/office/word/2010/wordprocessingCanvas" xmlns:cx="http://schemas.microsoft.com/office/drawing/2014/chartex" xmlns:cx1="http://schemas.microsoft.com/office/drawing/2015/9/8/chartex" xmlns:cx2="http://schemas.microsoft.com/office/drawing/2015/10/21/chartex" xmlns:cx3="http://schemas.microsoft.com/office/drawing/2016/5/9/chartex" xmlns:cx4="http://schemas.microsoft.com/office/drawing/2016/5/10/chartex" xmlns:cx5="http://schemas.microsoft.com/office/drawing/2016/5/11/chartex" xmlns:cx6="http://schemas.microsoft.com/office/drawing/2016/5/12/chartex" xmlns:cx7="http://schemas.microsoft.com/office/drawing/2016/5/13/chartex" xmlns:cx8="http://schemas.microsoft.com/office/drawing/2016/5/14/chartex" xmlns:mc="http://schemas.openxmlformats.org/markup-compatibility/2006" xmlns:aink="http://schemas.microsoft.com/office/drawing/2016/ink" xmlns:am3d="http://schemas.microsoft.com/office/drawing/2017/model3d" xmlns:o="urn:schemas-microsoft-com:office:office" xmlns:r="http://schemas.openxmlformats.org/officeDocument/2006/relationships" xmlns:m="http://schemas.openxmlformats.org/officeDocument/2006/math" xmlns:v="urn:schemas-microsoft-com:vml" xmlns:wp14="http://schemas.microsoft.com/office/word/2010/wordprocessingDrawing" xmlns:wp="http://schemas.openxmlformats.org/drawingml/2006/wordprocessingDrawing" xmlns:w10="urn:schemas-microsoft-com:office:word" xmlns:w="http://schemas.openxmlformats.org/wordprocessingml/2006/main" xmlns:w14="http://schemas.microsoft.com/office/word/2010/wordml" xmlns:w15="http://schemas.microsoft.com/office/word/2012/wordml" xmlns:w16cex="http://schemas.microsoft.com/office/word/2018/wordml/cex" xmlns:w16cid="http://schemas.microsoft.com/office/word/2016/wordml/cid" xmlns:w16="http://schemas.microsoft.com/office/word/2018/wordml" xmlns:w16se="http://schemas.microsoft.com/office/word/2015/wordml/symex" xmlns:wpg="http://schemas.microsoft.com/office/word/2010/wordprocessingGroup" xmlns:wpi="http://schemas.microsoft.com/office/word/2010/wordprocessingInk" xmlns:wne="http://schemas.microsoft.com/office/word/2006/wordml" xmlns:wps="http://schemas.microsoft.com/office/word/2010/wordprocessingShape" mc:Ignorable="w14 w15 w16se w16cid w16 w16cex wp14">
+<w:document xmlns:wpc="http://schemas.microsoft.com/office/word/2010/wordprocessingCanvas" xmlns:cx="http://schemas.microsoft.com/office/drawing/2014/chartex" xmlns:cx1="http://schemas.microsoft.com/office/drawing/2015/9/8/chartex" xmlns:cx2="http://schemas.microsoft.com/office/drawing/2015/10/21/chartex" xmlns:cx3="http://schemas.microsoft.com/office/drawing/2016/5/9/chartex" xmlns:cx4="http://schemas.microsoft.com/office/drawing/2016/5/10/chartex" xmlns:cx5="http://schemas.microsoft.com/office/drawing/2016/5/11/chartex" xmlns:cx6="http://schemas.microsoft.com/office/drawing/2016/5/12/chartex" xmlns:cx7="http://schemas.microsoft.com/office/drawing/2016/5/13/chartex" xmlns:cx8="http://schemas.microsoft.com/office/drawing/2016/5/14/chartex" xmlns:mc="http://schemas.openxmlformats.org/markup-compatibility/2006" xmlns:aink="http://schemas.microsoft.com/office/drawing/2016/ink" xmlns:am3d="http://schemas.microsoft.com/office/drawing/2017/model3d" xmlns:o="urn:schemas-microsoft-com:office:office" xmlns:oel="http://schemas.microsoft.com/office/2019/extlst" xmlns:r="http://schemas.openxmlformats.org/officeDocument/2006/relationships" xmlns:m="http://schemas.openxmlformats.org/officeDocument/2006/math" xmlns:v="urn:schemas-microsoft-com:vml" xmlns:wp14="http://schemas.microsoft.com/office/word/2010/wordprocessingDrawing" xmlns:wp="http://schemas.openxmlformats.org/drawingml/2006/wordprocessingDrawing" xmlns:w10="urn:schemas-microsoft-com:office:word" xmlns:w="http://schemas.openxmlformats.org/wordprocessingml/2006/main" xmlns:w14="http://schemas.microsoft.com/office/word/2010/wordml" xmlns:w15="http://schemas.microsoft.com/office/word/2012/wordml" xmlns:w16cex="http://schemas.microsoft.com/office/word/2018/wordml/cex" xmlns:w16cid="http://schemas.microsoft.com/office/word/2016/wordml/cid" xmlns:w16="http://schemas.microsoft.com/office/word/2018/wordml" xmlns:w16sdtdh="http://schemas.microsoft.com/office/word/2020/wordml/sdtdatahash" xmlns:w16se="http://schemas.microsoft.com/office/word/2015/wordml/symex" xmlns:wpg="http://schemas.microsoft.com/office/word/2010/wordprocessingGroup" xmlns:wpi="http://schemas.microsoft.com/office/word/2010/wordprocessingInk" xmlns:wne="http://schemas.microsoft.com/office/word/2006/wordml" xmlns:wps="http://schemas.microsoft.com/office/word/2010/wordprocessingShape" mc:Ignorable="w14 w15 w16se w16cid w16 w16cex w16sdtdh wp14">
   <w:body>
     <w:p>
       <w:pPr>
@@ -77,11 +77,6 @@
       </w:r>
     </w:p>
     <w:p>
-      <w:pPr>
-        <w:rPr>
-          <w:rFonts w:hint="eastAsia"/>
-        </w:rPr>
-      </w:pPr>
       <w:r>
         <w:tab/>
       </w:r>
@@ -142,6 +137,70 @@
         <w:rPr>
           <w:rFonts w:hint="eastAsia"/>
         </w:rPr>
+        <w:t>热点优化</w:t>
+      </w:r>
+    </w:p>
+    <w:p>
+      <w:r>
+        <w:tab/>
+      </w:r>
+      <w:r>
+        <w:rPr>
+          <w:rFonts w:hint="eastAsia"/>
+        </w:rPr>
+        <w:t>参考：</w:t>
+      </w:r>
+    </w:p>
+    <w:p>
+      <w:r>
+        <w:tab/>
+      </w:r>
+      <w:r>
+        <w:rPr>
+          <w:rFonts w:hint="eastAsia"/>
+        </w:rPr>
+        <w:t>热点优化：</w:t>
+      </w:r>
+      <w:r>
+        <w:fldChar w:fldCharType="begin"/>
+      </w:r>
+      <w:r>
+        <w:instrText xml:space="preserve"> HYPERLINK "</w:instrText>
+      </w:r>
+      <w:r>
+        <w:instrText>http://mysql.taobao.org/monthly/2022/02/03/</w:instrText>
+      </w:r>
+      <w:r>
+        <w:instrText xml:space="preserve">" </w:instrText>
+      </w:r>
+      <w:r>
+        <w:fldChar w:fldCharType="separate"/>
+      </w:r>
+      <w:r>
+        <w:rPr>
+          <w:rStyle w:val="ac"/>
+        </w:rPr>
+        <w:t>http://mysql.taobao.org/monthly/2022/02/03/</w:t>
+      </w:r>
+      <w:r>
+        <w:fldChar w:fldCharType="end"/>
+      </w:r>
+    </w:p>
+    <w:p>
+      <w:pPr>
+        <w:rPr>
+          <w:rFonts w:hint="eastAsia"/>
+        </w:rPr>
+      </w:pPr>
+    </w:p>
+    <w:p>
+      <w:pPr>
+        <w:pStyle w:val="2"/>
+      </w:pPr>
+      <w:r>
+        <w:rPr>
+          <w:rFonts w:hint="eastAsia"/>
+        </w:rPr>
         <w:t>大数据查询优化器</w:t>
       </w:r>
     </w:p>
@@ -244,7 +303,14 @@
         <w:rPr>
           <w:rFonts w:hint="eastAsia"/>
         </w:rPr>
-        <w:t>可验证性。有确定的特殊规定内置机制级别来保证正确性和性能。除了改善工程实践之外，这些工具还使人们能够高度自信地进行快速开发，并缩短了新功能和错误修复的周转时间。</w:t>
+        <w:t>可验证性。有确定的特殊规定内置机制级别来保证正确性和性能。除了改善</w:t>
+      </w:r>
+      <w:r>
+        <w:rPr>
+          <w:rFonts w:hint="eastAsia"/>
+        </w:rPr>
+        <w:lastRenderedPageBreak/>
+        <w:t>工程实践之外，这些工具还使人们能够高度自信地进行快速开发，并缩短了新功能和错误修复的周转时间。</w:t>
       </w:r>
     </w:p>
     <w:p>
@@ -284,7 +350,6 @@
           <w:rFonts w:hint="eastAsia"/>
           <w:color w:val="FF0000"/>
         </w:rPr>
-        <w:lastRenderedPageBreak/>
         <w:t>Orca</w:t>
       </w:r>
       <w:r>
@@ -500,21 +565,7 @@
         <w:rPr>
           <w:rFonts w:hint="eastAsia"/>
         </w:rPr>
-        <w:t>在查询执行期间，可以通过多种方式将数据分布到段，包括散列分布，其中元组根据某种哈希函数分布到段，复制分布，其中表的完整副本存储在每个段</w:t>
-      </w:r>
-      <w:proofErr w:type="gramStart"/>
-      <w:r>
-        <w:rPr>
-          <w:rFonts w:hint="eastAsia"/>
-        </w:rPr>
-        <w:t>和单例分布</w:t>
-      </w:r>
-      <w:proofErr w:type="gramEnd"/>
-      <w:r>
-        <w:rPr>
-          <w:rFonts w:hint="eastAsia"/>
-        </w:rPr>
-        <w:t>，其中整个分布式表从多个段收集到单个主机</w:t>
+        <w:t>在查询执行期间，可以通过多种方式将数据分布到段，包括散列分布，其中元组根据某种哈希函数分布到段，复制分布，其中表的完整副本存储在每个段和单例分布，其中整个分布式表从多个段收集到单个主机</w:t>
       </w:r>
       <w:r>
         <w:rPr>
@@ -583,21 +634,7 @@
         <w:rPr>
           <w:rFonts w:hint="eastAsia"/>
         </w:rPr>
-        <w:t>上处理分析</w:t>
-      </w:r>
-      <w:proofErr w:type="gramStart"/>
-      <w:r>
-        <w:rPr>
-          <w:rFonts w:hint="eastAsia"/>
-        </w:rPr>
-        <w:t>查询正</w:t>
-      </w:r>
-      <w:proofErr w:type="gramEnd"/>
-      <w:r>
-        <w:rPr>
-          <w:rFonts w:hint="eastAsia"/>
-        </w:rPr>
-        <w:t>变得越来越流行。最初，查询表示为</w:t>
+        <w:t>上处理分析查询正变得越来越流行。最初，查询表示为</w:t>
       </w:r>
       <w:r>
         <w:rPr>
@@ -627,7 +664,6 @@
         <w:rPr>
           <w:rFonts w:hint="eastAsia"/>
         </w:rPr>
-        <w:lastRenderedPageBreak/>
         <w:t>MapReduce</w:t>
       </w:r>
       <w:r>
@@ -914,21 +950,7 @@
         <w:rPr>
           <w:rFonts w:hint="eastAsia"/>
         </w:rPr>
-        <w:t>在内的许多</w:t>
-      </w:r>
-      <w:proofErr w:type="gramStart"/>
-      <w:r>
-        <w:rPr>
-          <w:rFonts w:hint="eastAsia"/>
-        </w:rPr>
-        <w:t>其他努力</w:t>
-      </w:r>
-      <w:proofErr w:type="gramEnd"/>
-      <w:r>
-        <w:rPr>
-          <w:rFonts w:hint="eastAsia"/>
-        </w:rPr>
-        <w:t>引入了新的优化器，以在</w:t>
+        <w:t>在内的许多其他努力引入了新的优化器，以在</w:t>
       </w:r>
       <w:r>
         <w:rPr>
@@ -964,21 +986,7 @@
         <w:rPr>
           <w:rFonts w:hint="eastAsia"/>
         </w:rPr>
-        <w:t>标准功能的一部分，并且其</w:t>
-      </w:r>
-      <w:proofErr w:type="gramStart"/>
-      <w:r>
-        <w:rPr>
-          <w:rFonts w:hint="eastAsia"/>
-        </w:rPr>
-        <w:t>优化仅</w:t>
-      </w:r>
-      <w:proofErr w:type="gramEnd"/>
-      <w:r>
-        <w:rPr>
-          <w:rFonts w:hint="eastAsia"/>
-        </w:rPr>
-        <w:t>限于基于规则的。相比之下，</w:t>
+        <w:t>标准功能的一部分，并且其优化仅限于基于规则的。相比之下，</w:t>
       </w:r>
       <w:r>
         <w:rPr>
@@ -1161,7 +1169,14 @@
         <w:rPr>
           <w:rFonts w:hint="eastAsia"/>
         </w:rPr>
-        <w:t>子查询中仅有单行结果集的时候，可以直接将子查询提取到</w:t>
+        <w:t>子查询中仅有单行结果集的时候，可以直接将子查询</w:t>
+      </w:r>
+      <w:r>
+        <w:rPr>
+          <w:rFonts w:hint="eastAsia"/>
+        </w:rPr>
+        <w:lastRenderedPageBreak/>
+        <w:t>提取到</w:t>
       </w:r>
       <w:r>
         <w:rPr>
@@ -1226,12 +1241,10 @@
         <w:t xml:space="preserve"> WHERE </w:t>
       </w:r>
       <w:proofErr w:type="spellStart"/>
-      <w:proofErr w:type="gramStart"/>
       <w:r>
         <w:t>tb.a</w:t>
       </w:r>
       <w:proofErr w:type="spellEnd"/>
-      <w:proofErr w:type="gramEnd"/>
       <w:r>
         <w:t xml:space="preserve"> = (&lt;single row subquery&gt;);</w:t>
       </w:r>
@@ -1239,11 +1252,7 @@
     <w:p>
       <w:r>
         <w:tab/>
-        <w:t xml:space="preserve">SELECT a, (&lt;single row subquery&gt;) FROM </w:t>
-      </w:r>
-      <w:proofErr w:type="gramStart"/>
-      <w:r>
-        <w:t>tb</w:t>
+        <w:t>SELECT a, (&lt;single row subquery&gt;) FROM tb</w:t>
       </w:r>
       <w:r>
         <w:rPr>
@@ -1251,7 +1260,6 @@
         </w:rPr>
         <w:t>;</w:t>
       </w:r>
-      <w:proofErr w:type="gramEnd"/>
     </w:p>
     <w:p>
       <w:r>
@@ -1285,7 +1293,6 @@
         <w:ind w:firstLine="420"/>
       </w:pPr>
       <w:r>
-        <w:lastRenderedPageBreak/>
         <w:t>3</w:t>
       </w:r>
       <w:r>
@@ -1464,24 +1471,14 @@
         <w:t>ANY</w:t>
       </w:r>
       <w:r>
-        <w:t xml:space="preserve"> (SELECT a FROM tb2</w:t>
-      </w:r>
-      <w:proofErr w:type="gramStart"/>
-      <w:r>
-        <w:t>);</w:t>
-      </w:r>
-      <w:proofErr w:type="gramEnd"/>
+        <w:t xml:space="preserve"> (SELECT a FROM tb2);</w:t>
+      </w:r>
     </w:p>
     <w:p>
       <w:r>
         <w:tab/>
-        <w:t>SELECT * FROM tb1 WHERE b &gt; (SELECT MIN(a) FROM tb2</w:t>
-      </w:r>
-      <w:proofErr w:type="gramStart"/>
-      <w:r>
-        <w:t>);</w:t>
-      </w:r>
-      <w:proofErr w:type="gramEnd"/>
+        <w:t>SELECT * FROM tb1 WHERE b &gt; (SELECT MIN(a) FROM tb2);</w:t>
+      </w:r>
     </w:p>
     <w:p>
       <w:pPr>
@@ -1873,6 +1870,7 @@
         <w:rPr>
           <w:rFonts w:hint="eastAsia"/>
         </w:rPr>
+        <w:lastRenderedPageBreak/>
         <w:t>视图重写</w:t>
       </w:r>
     </w:p>
@@ -1911,23 +1909,7 @@
           <w:rFonts w:hint="eastAsia"/>
           <w:color w:val="FF0000"/>
         </w:rPr>
-        <w:t>查询，然后进行</w:t>
-      </w:r>
-      <w:proofErr w:type="gramStart"/>
-      <w:r>
-        <w:rPr>
-          <w:rFonts w:hint="eastAsia"/>
-          <w:color w:val="FF0000"/>
-        </w:rPr>
-        <w:t>类似子</w:t>
-      </w:r>
-      <w:proofErr w:type="gramEnd"/>
-      <w:r>
-        <w:rPr>
-          <w:rFonts w:hint="eastAsia"/>
-          <w:color w:val="FF0000"/>
-        </w:rPr>
-        <w:t>查询的优化。</w:t>
+        <w:t>查询，然后进行类似子查询的优化。</w:t>
       </w:r>
       <w:r>
         <w:rPr>
@@ -1939,14 +1921,7 @@
         <w:rPr>
           <w:rFonts w:hint="eastAsia"/>
         </w:rPr>
-        <w:t>只支持重写简单的视图，复杂的视图不能重</w:t>
-      </w:r>
-      <w:r>
-        <w:rPr>
-          <w:rFonts w:hint="eastAsia"/>
-        </w:rPr>
-        <w:lastRenderedPageBreak/>
-        <w:t>写。</w:t>
+        <w:t>只支持重写简单的视图，复杂的视图不能重写。</w:t>
       </w:r>
     </w:p>
     <w:p>
@@ -1966,14 +1941,9 @@
         <w:t>sql_parse.cpp/</w:t>
       </w:r>
       <w:r>
-        <w:t xml:space="preserve"> MYSQL_</w:t>
-      </w:r>
-      <w:proofErr w:type="gramStart"/>
-      <w:r>
-        <w:t>PARSER::</w:t>
-      </w:r>
-      <w:proofErr w:type="spellStart"/>
-      <w:proofErr w:type="gramEnd"/>
+        <w:t xml:space="preserve"> MYSQL_PARSER::</w:t>
+      </w:r>
+      <w:proofErr w:type="spellStart"/>
       <w:r>
         <w:t>unfold_view</w:t>
       </w:r>
@@ -2059,17 +2029,12 @@
         <w:t>/</w:t>
       </w:r>
       <w:proofErr w:type="spellStart"/>
-      <w:proofErr w:type="gramStart"/>
       <w:r>
         <w:t>CJoinOptimizer</w:t>
       </w:r>
       <w:proofErr w:type="spellEnd"/>
       <w:r>
-        <w:t>::</w:t>
-      </w:r>
-      <w:proofErr w:type="gramEnd"/>
-      <w:r>
-        <w:t>build</w:t>
+        <w:t>::build</w:t>
       </w:r>
     </w:p>
     <w:p>
@@ -2206,21 +2171,7 @@
         <w:rPr>
           <w:rFonts w:hint="eastAsia"/>
         </w:rPr>
-        <w:t>支持外连接转换为内连接，转换的条件是内</w:t>
-      </w:r>
-      <w:proofErr w:type="gramStart"/>
-      <w:r>
-        <w:rPr>
-          <w:rFonts w:hint="eastAsia"/>
-        </w:rPr>
-        <w:t>表符合</w:t>
-      </w:r>
-      <w:proofErr w:type="gramEnd"/>
-      <w:r>
-        <w:rPr>
-          <w:rFonts w:hint="eastAsia"/>
-        </w:rPr>
-        <w:t>“空值拒绝”。</w:t>
+        <w:t>支持外连接转换为内连接，转换的条件是内表符合“空值拒绝”。</w:t>
       </w:r>
     </w:p>
     <w:p>
@@ -2278,19 +2229,11 @@
         </w:rPr>
         <w:t>Join</w:t>
       </w:r>
-      <w:proofErr w:type="gramStart"/>
-      <w:r>
-        <w:rPr>
-          <w:rFonts w:hint="eastAsia"/>
-        </w:rPr>
-        <w:t>大结果</w:t>
-      </w:r>
-      <w:proofErr w:type="gramEnd"/>
-      <w:r>
-        <w:rPr>
-          <w:rFonts w:hint="eastAsia"/>
-        </w:rPr>
-        <w:t>的时候导致计算节点卡死的现场，采用配置文件配置参与</w:t>
+      <w:r>
+        <w:rPr>
+          <w:rFonts w:hint="eastAsia"/>
+        </w:rPr>
+        <w:t>大结果的时候导致计算节点卡死的现场，采用配置文件配置参与</w:t>
       </w:r>
       <w:r>
         <w:rPr>
@@ -2564,6 +2507,7 @@
         <w:rPr>
           <w:rFonts w:hint="eastAsia"/>
         </w:rPr>
+        <w:lastRenderedPageBreak/>
         <w:t>如果</w:t>
       </w:r>
       <w:r>
@@ -2619,7 +2563,6 @@
     </w:p>
     <w:p>
       <w:r>
-        <w:lastRenderedPageBreak/>
         <w:tab/>
       </w:r>
       <w:r>
@@ -2700,21 +2643,7 @@
         <w:rPr>
           <w:rFonts w:hint="eastAsia"/>
         </w:rPr>
-        <w:t>的</w:t>
-      </w:r>
-      <w:proofErr w:type="gramStart"/>
-      <w:r>
-        <w:rPr>
-          <w:rFonts w:hint="eastAsia"/>
-        </w:rPr>
-        <w:t>列是否</w:t>
-      </w:r>
-      <w:proofErr w:type="gramEnd"/>
-      <w:r>
-        <w:rPr>
-          <w:rFonts w:hint="eastAsia"/>
-        </w:rPr>
-        <w:t>是</w:t>
+        <w:t>的列是否是</w:t>
       </w:r>
       <w:r>
         <w:rPr>
@@ -2879,21 +2808,7 @@
         <w:rPr>
           <w:rFonts w:hint="eastAsia"/>
         </w:rPr>
-        <w:t>直接返回</w:t>
-      </w:r>
-      <w:proofErr w:type="gramStart"/>
-      <w:r>
-        <w:rPr>
-          <w:rFonts w:hint="eastAsia"/>
-        </w:rPr>
-        <w:t>空结果</w:t>
-      </w:r>
-      <w:proofErr w:type="gramEnd"/>
-      <w:r>
-        <w:rPr>
-          <w:rFonts w:hint="eastAsia"/>
-        </w:rPr>
-        <w:t>等。</w:t>
+        <w:t>直接返回空结果等。</w:t>
       </w:r>
     </w:p>
     <w:p>
@@ -3086,6 +3001,7 @@
         <w:rPr>
           <w:rFonts w:hint="eastAsia"/>
         </w:rPr>
+        <w:lastRenderedPageBreak/>
         <w:t>性能分析工具</w:t>
       </w:r>
     </w:p>
@@ -3138,267 +3054,432 @@
         <w:rPr>
           <w:rFonts w:hint="eastAsia"/>
         </w:rPr>
-        <w:t>性能工程团队公布，所用到的工具均可从发行版的官方源获取，通过分析以下清单中的输</w:t>
-      </w:r>
+        <w:t>性能工程团队公布，所用到的工具均可从发行版的官方源获取，通过分析以下清单中的输出，可定位大部分常见的性能问题。</w:t>
+      </w:r>
+    </w:p>
+    <w:p>
+      <w:pPr>
+        <w:ind w:firstLine="420"/>
+        <w:rPr>
+          <w:color w:val="FF0000"/>
+        </w:rPr>
+      </w:pPr>
+      <w:r>
+        <w:rPr>
+          <w:rFonts w:hint="eastAsia"/>
+          <w:color w:val="FF0000"/>
+        </w:rPr>
+        <w:t>uptime</w:t>
+      </w:r>
+    </w:p>
+    <w:p>
+      <w:pPr>
+        <w:ind w:firstLine="420"/>
+        <w:rPr>
+          <w:color w:val="FF0000"/>
+        </w:rPr>
+      </w:pPr>
+      <w:proofErr w:type="spellStart"/>
+      <w:r>
+        <w:rPr>
+          <w:rFonts w:hint="eastAsia"/>
+          <w:color w:val="FF0000"/>
+        </w:rPr>
+        <w:t>dmesg</w:t>
+      </w:r>
+      <w:proofErr w:type="spellEnd"/>
+      <w:r>
+        <w:rPr>
+          <w:rFonts w:hint="eastAsia"/>
+          <w:color w:val="FF0000"/>
+        </w:rPr>
+        <w:t xml:space="preserve"> | tail</w:t>
+      </w:r>
+    </w:p>
+    <w:p>
+      <w:pPr>
+        <w:ind w:firstLine="420"/>
+        <w:rPr>
+          <w:color w:val="FF0000"/>
+        </w:rPr>
+      </w:pPr>
+      <w:proofErr w:type="spellStart"/>
+      <w:r>
+        <w:rPr>
+          <w:rFonts w:hint="eastAsia"/>
+          <w:color w:val="FF0000"/>
+        </w:rPr>
+        <w:t>vmstat</w:t>
+      </w:r>
+      <w:proofErr w:type="spellEnd"/>
+      <w:r>
+        <w:rPr>
+          <w:rFonts w:hint="eastAsia"/>
+          <w:color w:val="FF0000"/>
+        </w:rPr>
+        <w:t xml:space="preserve"> 1</w:t>
+      </w:r>
+    </w:p>
+    <w:p>
+      <w:pPr>
+        <w:ind w:firstLine="420"/>
+        <w:rPr>
+          <w:color w:val="FF0000"/>
+        </w:rPr>
+      </w:pPr>
+      <w:proofErr w:type="spellStart"/>
+      <w:r>
+        <w:rPr>
+          <w:rFonts w:hint="eastAsia"/>
+          <w:color w:val="FF0000"/>
+        </w:rPr>
+        <w:t>mpstat</w:t>
+      </w:r>
+      <w:proofErr w:type="spellEnd"/>
+      <w:r>
+        <w:rPr>
+          <w:rFonts w:hint="eastAsia"/>
+          <w:color w:val="FF0000"/>
+        </w:rPr>
+        <w:t xml:space="preserve"> -P ALL 1</w:t>
+      </w:r>
+    </w:p>
+    <w:p>
+      <w:pPr>
+        <w:ind w:firstLine="420"/>
+        <w:rPr>
+          <w:color w:val="FF0000"/>
+        </w:rPr>
+      </w:pPr>
+      <w:proofErr w:type="spellStart"/>
+      <w:r>
+        <w:rPr>
+          <w:rFonts w:hint="eastAsia"/>
+          <w:color w:val="FF0000"/>
+        </w:rPr>
+        <w:t>pidstat</w:t>
+      </w:r>
+      <w:proofErr w:type="spellEnd"/>
+      <w:r>
+        <w:rPr>
+          <w:rFonts w:hint="eastAsia"/>
+          <w:color w:val="FF0000"/>
+        </w:rPr>
+        <w:t xml:space="preserve"> 1</w:t>
+      </w:r>
+    </w:p>
+    <w:p>
+      <w:pPr>
+        <w:ind w:firstLine="420"/>
+        <w:rPr>
+          <w:color w:val="FF0000"/>
+        </w:rPr>
+      </w:pPr>
+      <w:proofErr w:type="spellStart"/>
+      <w:r>
+        <w:rPr>
+          <w:rFonts w:hint="eastAsia"/>
+          <w:color w:val="FF0000"/>
+        </w:rPr>
+        <w:t>iostat</w:t>
+      </w:r>
+      <w:proofErr w:type="spellEnd"/>
+      <w:r>
+        <w:rPr>
+          <w:rFonts w:hint="eastAsia"/>
+          <w:color w:val="FF0000"/>
+        </w:rPr>
+        <w:t xml:space="preserve"> -</w:t>
+      </w:r>
+      <w:proofErr w:type="spellStart"/>
+      <w:r>
+        <w:rPr>
+          <w:rFonts w:hint="eastAsia"/>
+          <w:color w:val="FF0000"/>
+        </w:rPr>
+        <w:t>xz</w:t>
+      </w:r>
+      <w:proofErr w:type="spellEnd"/>
+      <w:r>
+        <w:rPr>
+          <w:rFonts w:hint="eastAsia"/>
+          <w:color w:val="FF0000"/>
+        </w:rPr>
+        <w:t xml:space="preserve"> 1</w:t>
+      </w:r>
+    </w:p>
+    <w:p>
+      <w:pPr>
+        <w:ind w:firstLine="420"/>
+        <w:rPr>
+          <w:color w:val="FF0000"/>
+        </w:rPr>
+      </w:pPr>
+      <w:r>
+        <w:rPr>
+          <w:rFonts w:hint="eastAsia"/>
+          <w:color w:val="FF0000"/>
+        </w:rPr>
+        <w:t>free -m</w:t>
+      </w:r>
+    </w:p>
+    <w:p>
+      <w:pPr>
+        <w:ind w:firstLine="420"/>
+        <w:rPr>
+          <w:color w:val="FF0000"/>
+        </w:rPr>
+      </w:pPr>
+      <w:proofErr w:type="spellStart"/>
+      <w:r>
+        <w:rPr>
+          <w:rFonts w:hint="eastAsia"/>
+          <w:color w:val="FF0000"/>
+        </w:rPr>
+        <w:t>sar</w:t>
+      </w:r>
+      <w:proofErr w:type="spellEnd"/>
+      <w:r>
+        <w:rPr>
+          <w:rFonts w:hint="eastAsia"/>
+          <w:color w:val="FF0000"/>
+        </w:rPr>
+        <w:t xml:space="preserve"> -n DEV 1</w:t>
+      </w:r>
+    </w:p>
+    <w:p>
+      <w:pPr>
+        <w:ind w:firstLine="420"/>
+        <w:rPr>
+          <w:color w:val="FF0000"/>
+        </w:rPr>
+      </w:pPr>
+      <w:proofErr w:type="spellStart"/>
+      <w:r>
+        <w:rPr>
+          <w:rFonts w:hint="eastAsia"/>
+          <w:color w:val="FF0000"/>
+        </w:rPr>
+        <w:t>sar</w:t>
+      </w:r>
+      <w:proofErr w:type="spellEnd"/>
+      <w:r>
+        <w:rPr>
+          <w:rFonts w:hint="eastAsia"/>
+          <w:color w:val="FF0000"/>
+        </w:rPr>
+        <w:t xml:space="preserve"> -n TCP,ETCP 1</w:t>
+      </w:r>
+    </w:p>
+    <w:p>
+      <w:pPr>
+        <w:ind w:firstLine="420"/>
+        <w:rPr>
+          <w:color w:val="FF0000"/>
+        </w:rPr>
+      </w:pPr>
+      <w:r>
+        <w:rPr>
+          <w:rFonts w:hint="eastAsia"/>
+          <w:color w:val="FF0000"/>
+        </w:rPr>
+        <w:t>top</w:t>
+      </w:r>
+    </w:p>
+    <w:p>
+      <w:pPr>
+        <w:ind w:firstLine="420"/>
+      </w:pPr>
+    </w:p>
+    <w:p>
+      <w:pPr>
+        <w:pStyle w:val="5"/>
+      </w:pPr>
+      <w:r>
+        <w:rPr>
+          <w:rFonts w:hint="eastAsia"/>
+        </w:rPr>
+        <w:t>perf</w:t>
+      </w:r>
+    </w:p>
+    <w:p>
+      <w:pPr>
+        <w:ind w:firstLine="420"/>
+      </w:pPr>
+      <w:r>
+        <w:rPr>
+          <w:rFonts w:hint="eastAsia"/>
+        </w:rPr>
+        <w:t>Perf</w:t>
+      </w:r>
+      <w:r>
+        <w:rPr>
+          <w:rFonts w:hint="eastAsia"/>
+        </w:rPr>
+        <w:t>是</w:t>
+      </w:r>
+      <w:r>
+        <w:rPr>
+          <w:rFonts w:hint="eastAsia"/>
+        </w:rPr>
+        <w:t>Linux</w:t>
+      </w:r>
+      <w:r>
+        <w:rPr>
+          <w:rFonts w:hint="eastAsia"/>
+        </w:rPr>
+        <w:t>内核提供的一个重要的性能分析工具，它涵盖硬件级别（</w:t>
+      </w:r>
+      <w:r>
+        <w:rPr>
+          <w:rFonts w:hint="eastAsia"/>
+        </w:rPr>
+        <w:t>CPU/PMU</w:t>
+      </w:r>
+      <w:r>
+        <w:rPr>
+          <w:rFonts w:hint="eastAsia"/>
+        </w:rPr>
+        <w:t>和性能监视单元）功能和软件功能（软件计数器和跟踪点）。</w:t>
+      </w:r>
+    </w:p>
+    <w:p>
+      <w:pPr>
+        <w:ind w:firstLine="420"/>
+      </w:pPr>
+    </w:p>
+    <w:p>
+      <w:pPr>
+        <w:pStyle w:val="5"/>
+      </w:pPr>
+      <w:r>
+        <w:rPr>
+          <w:rFonts w:hint="eastAsia"/>
+        </w:rPr>
+        <w:t>BCC/</w:t>
+      </w:r>
+      <w:proofErr w:type="spellStart"/>
+      <w:r>
+        <w:rPr>
+          <w:rFonts w:hint="eastAsia"/>
+        </w:rPr>
+        <w:t>bpftrace</w:t>
+      </w:r>
+      <w:proofErr w:type="spellEnd"/>
+    </w:p>
+    <w:p>
+      <w:pPr>
+        <w:ind w:firstLine="420"/>
+      </w:pPr>
+      <w:r>
+        <w:rPr>
+          <w:rFonts w:hint="eastAsia"/>
+        </w:rPr>
+        <w:t>CentOS</w:t>
+      </w:r>
+      <w:r>
+        <w:rPr>
+          <w:rFonts w:hint="eastAsia"/>
+        </w:rPr>
+        <w:t>从</w:t>
+      </w:r>
+      <w:r>
+        <w:rPr>
+          <w:rFonts w:hint="eastAsia"/>
+        </w:rPr>
+        <w:t>7.6</w:t>
+      </w:r>
+      <w:r>
+        <w:rPr>
+          <w:rFonts w:hint="eastAsia"/>
+        </w:rPr>
+        <w:t>版本起，内核已实现对</w:t>
+      </w:r>
+      <w:proofErr w:type="spellStart"/>
+      <w:r>
+        <w:rPr>
+          <w:rFonts w:hint="eastAsia"/>
+        </w:rPr>
+        <w:t>bpf</w:t>
+      </w:r>
+      <w:proofErr w:type="spellEnd"/>
+      <w:r>
+        <w:rPr>
+          <w:rFonts w:hint="eastAsia"/>
+        </w:rPr>
+        <w:t>的支持，因此可根据上述清单的结果，选取适当的工具进行深入分析。相比</w:t>
+      </w:r>
+      <w:r>
+        <w:rPr>
+          <w:rFonts w:hint="eastAsia"/>
+        </w:rPr>
+        <w:t>perf/trace</w:t>
+      </w:r>
+      <w:r>
+        <w:rPr>
+          <w:rFonts w:hint="eastAsia"/>
+        </w:rPr>
+        <w:t>，</w:t>
+      </w:r>
+      <w:proofErr w:type="spellStart"/>
+      <w:r>
+        <w:rPr>
+          <w:rFonts w:hint="eastAsia"/>
+        </w:rPr>
+        <w:t>bpf</w:t>
+      </w:r>
+      <w:proofErr w:type="spellEnd"/>
+      <w:r>
+        <w:rPr>
+          <w:rFonts w:hint="eastAsia"/>
+        </w:rPr>
+        <w:t>提供了可编程能力和更小的性能开销。相比</w:t>
+      </w:r>
+      <w:proofErr w:type="spellStart"/>
+      <w:r>
+        <w:rPr>
+          <w:rFonts w:hint="eastAsia"/>
+        </w:rPr>
+        <w:t>kprobe</w:t>
+      </w:r>
+      <w:proofErr w:type="spellEnd"/>
+      <w:r>
+        <w:rPr>
+          <w:rFonts w:hint="eastAsia"/>
+        </w:rPr>
+        <w:t>，</w:t>
+      </w:r>
+      <w:proofErr w:type="spellStart"/>
+      <w:r>
+        <w:rPr>
+          <w:rFonts w:hint="eastAsia"/>
+        </w:rPr>
+        <w:t>bpf</w:t>
+      </w:r>
+      <w:proofErr w:type="spellEnd"/>
+      <w:r>
+        <w:rPr>
+          <w:rFonts w:hint="eastAsia"/>
+        </w:rPr>
+        <w:t>提供了更高的安全性，更适合在生产环境上使用。</w:t>
+      </w:r>
+    </w:p>
+    <w:p>
+      <w:pPr>
+        <w:ind w:firstLine="420"/>
+      </w:pPr>
+    </w:p>
+    <w:p>
+      <w:pPr>
+        <w:pStyle w:val="4"/>
+      </w:pPr>
       <w:r>
         <w:rPr>
           <w:rFonts w:hint="eastAsia"/>
         </w:rPr>
         <w:lastRenderedPageBreak/>
-        <w:t>出，可定位大部分常见的性能问题。</w:t>
-      </w:r>
-    </w:p>
-    <w:p>
-      <w:pPr>
-        <w:ind w:firstLine="420"/>
-        <w:rPr>
-          <w:color w:val="FF0000"/>
-        </w:rPr>
-      </w:pPr>
-      <w:r>
-        <w:rPr>
-          <w:rFonts w:hint="eastAsia"/>
-          <w:color w:val="FF0000"/>
-        </w:rPr>
-        <w:t>uptime</w:t>
-      </w:r>
-    </w:p>
-    <w:p>
-      <w:pPr>
-        <w:ind w:firstLine="420"/>
-        <w:rPr>
-          <w:color w:val="FF0000"/>
-        </w:rPr>
-      </w:pPr>
-      <w:proofErr w:type="spellStart"/>
-      <w:r>
-        <w:rPr>
-          <w:rFonts w:hint="eastAsia"/>
-          <w:color w:val="FF0000"/>
-        </w:rPr>
-        <w:t>dmesg</w:t>
-      </w:r>
-      <w:proofErr w:type="spellEnd"/>
-      <w:r>
-        <w:rPr>
-          <w:rFonts w:hint="eastAsia"/>
-          <w:color w:val="FF0000"/>
-        </w:rPr>
-        <w:t xml:space="preserve"> | tail</w:t>
-      </w:r>
-    </w:p>
-    <w:p>
-      <w:pPr>
-        <w:ind w:firstLine="420"/>
-        <w:rPr>
-          <w:color w:val="FF0000"/>
-        </w:rPr>
-      </w:pPr>
-      <w:proofErr w:type="spellStart"/>
-      <w:r>
-        <w:rPr>
-          <w:rFonts w:hint="eastAsia"/>
-          <w:color w:val="FF0000"/>
-        </w:rPr>
-        <w:t>vmstat</w:t>
-      </w:r>
-      <w:proofErr w:type="spellEnd"/>
-      <w:r>
-        <w:rPr>
-          <w:rFonts w:hint="eastAsia"/>
-          <w:color w:val="FF0000"/>
-        </w:rPr>
-        <w:t xml:space="preserve"> 1</w:t>
-      </w:r>
-    </w:p>
-    <w:p>
-      <w:pPr>
-        <w:ind w:firstLine="420"/>
-        <w:rPr>
-          <w:color w:val="FF0000"/>
-        </w:rPr>
-      </w:pPr>
-      <w:proofErr w:type="spellStart"/>
-      <w:r>
-        <w:rPr>
-          <w:rFonts w:hint="eastAsia"/>
-          <w:color w:val="FF0000"/>
-        </w:rPr>
-        <w:t>mpstat</w:t>
-      </w:r>
-      <w:proofErr w:type="spellEnd"/>
-      <w:r>
-        <w:rPr>
-          <w:rFonts w:hint="eastAsia"/>
-          <w:color w:val="FF0000"/>
-        </w:rPr>
-        <w:t xml:space="preserve"> -P ALL 1</w:t>
-      </w:r>
-    </w:p>
-    <w:p>
-      <w:pPr>
-        <w:ind w:firstLine="420"/>
-        <w:rPr>
-          <w:color w:val="FF0000"/>
-        </w:rPr>
-      </w:pPr>
-      <w:proofErr w:type="spellStart"/>
-      <w:r>
-        <w:rPr>
-          <w:rFonts w:hint="eastAsia"/>
-          <w:color w:val="FF0000"/>
-        </w:rPr>
-        <w:t>pidstat</w:t>
-      </w:r>
-      <w:proofErr w:type="spellEnd"/>
-      <w:r>
-        <w:rPr>
-          <w:rFonts w:hint="eastAsia"/>
-          <w:color w:val="FF0000"/>
-        </w:rPr>
-        <w:t xml:space="preserve"> 1</w:t>
-      </w:r>
-    </w:p>
-    <w:p>
-      <w:pPr>
-        <w:ind w:firstLine="420"/>
-        <w:rPr>
-          <w:color w:val="FF0000"/>
-        </w:rPr>
-      </w:pPr>
-      <w:proofErr w:type="spellStart"/>
-      <w:r>
-        <w:rPr>
-          <w:rFonts w:hint="eastAsia"/>
-          <w:color w:val="FF0000"/>
-        </w:rPr>
-        <w:t>iostat</w:t>
-      </w:r>
-      <w:proofErr w:type="spellEnd"/>
-      <w:r>
-        <w:rPr>
-          <w:rFonts w:hint="eastAsia"/>
-          <w:color w:val="FF0000"/>
-        </w:rPr>
-        <w:t xml:space="preserve"> -</w:t>
-      </w:r>
-      <w:proofErr w:type="spellStart"/>
-      <w:r>
-        <w:rPr>
-          <w:rFonts w:hint="eastAsia"/>
-          <w:color w:val="FF0000"/>
-        </w:rPr>
-        <w:t>xz</w:t>
-      </w:r>
-      <w:proofErr w:type="spellEnd"/>
-      <w:r>
-        <w:rPr>
-          <w:rFonts w:hint="eastAsia"/>
-          <w:color w:val="FF0000"/>
-        </w:rPr>
-        <w:t xml:space="preserve"> 1</w:t>
-      </w:r>
-    </w:p>
-    <w:p>
-      <w:pPr>
-        <w:ind w:firstLine="420"/>
-        <w:rPr>
-          <w:color w:val="FF0000"/>
-        </w:rPr>
-      </w:pPr>
-      <w:proofErr w:type="gramStart"/>
-      <w:r>
-        <w:rPr>
-          <w:rFonts w:hint="eastAsia"/>
-          <w:color w:val="FF0000"/>
-        </w:rPr>
-        <w:t>free -m</w:t>
-      </w:r>
-      <w:proofErr w:type="gramEnd"/>
-    </w:p>
-    <w:p>
-      <w:pPr>
-        <w:ind w:firstLine="420"/>
-        <w:rPr>
-          <w:color w:val="FF0000"/>
-        </w:rPr>
-      </w:pPr>
-      <w:proofErr w:type="spellStart"/>
-      <w:r>
-        <w:rPr>
-          <w:rFonts w:hint="eastAsia"/>
-          <w:color w:val="FF0000"/>
-        </w:rPr>
-        <w:t>sar</w:t>
-      </w:r>
-      <w:proofErr w:type="spellEnd"/>
-      <w:r>
-        <w:rPr>
-          <w:rFonts w:hint="eastAsia"/>
-          <w:color w:val="FF0000"/>
-        </w:rPr>
-        <w:t xml:space="preserve"> -n DEV 1</w:t>
-      </w:r>
-    </w:p>
-    <w:p>
-      <w:pPr>
-        <w:ind w:firstLine="420"/>
-        <w:rPr>
-          <w:color w:val="FF0000"/>
-        </w:rPr>
-      </w:pPr>
-      <w:proofErr w:type="spellStart"/>
-      <w:r>
-        <w:rPr>
-          <w:rFonts w:hint="eastAsia"/>
-          <w:color w:val="FF0000"/>
-        </w:rPr>
-        <w:t>sar</w:t>
-      </w:r>
-      <w:proofErr w:type="spellEnd"/>
-      <w:r>
-        <w:rPr>
-          <w:rFonts w:hint="eastAsia"/>
-          <w:color w:val="FF0000"/>
-        </w:rPr>
-        <w:t xml:space="preserve"> -n </w:t>
-      </w:r>
-      <w:proofErr w:type="gramStart"/>
-      <w:r>
-        <w:rPr>
-          <w:rFonts w:hint="eastAsia"/>
-          <w:color w:val="FF0000"/>
-        </w:rPr>
-        <w:t>TCP,ETCP</w:t>
-      </w:r>
-      <w:proofErr w:type="gramEnd"/>
-      <w:r>
-        <w:rPr>
-          <w:rFonts w:hint="eastAsia"/>
-          <w:color w:val="FF0000"/>
-        </w:rPr>
-        <w:t xml:space="preserve"> 1</w:t>
-      </w:r>
-    </w:p>
-    <w:p>
-      <w:pPr>
-        <w:ind w:firstLine="420"/>
-        <w:rPr>
-          <w:color w:val="FF0000"/>
-        </w:rPr>
-      </w:pPr>
-      <w:r>
-        <w:rPr>
-          <w:rFonts w:hint="eastAsia"/>
-          <w:color w:val="FF0000"/>
-        </w:rPr>
-        <w:t>top</w:t>
-      </w:r>
-    </w:p>
-    <w:p>
-      <w:pPr>
-        <w:ind w:firstLine="420"/>
-      </w:pPr>
+        <w:t>性能调优</w:t>
+      </w:r>
     </w:p>
     <w:p>
       <w:pPr>
@@ -3408,195 +3489,6 @@
         <w:rPr>
           <w:rFonts w:hint="eastAsia"/>
         </w:rPr>
-        <w:t>perf</w:t>
-      </w:r>
-    </w:p>
-    <w:p>
-      <w:pPr>
-        <w:ind w:firstLine="420"/>
-      </w:pPr>
-      <w:r>
-        <w:rPr>
-          <w:rFonts w:hint="eastAsia"/>
-        </w:rPr>
-        <w:t>Perf</w:t>
-      </w:r>
-      <w:r>
-        <w:rPr>
-          <w:rFonts w:hint="eastAsia"/>
-        </w:rPr>
-        <w:t>是</w:t>
-      </w:r>
-      <w:r>
-        <w:rPr>
-          <w:rFonts w:hint="eastAsia"/>
-        </w:rPr>
-        <w:t>Linux</w:t>
-      </w:r>
-      <w:r>
-        <w:rPr>
-          <w:rFonts w:hint="eastAsia"/>
-        </w:rPr>
-        <w:t>内核提供的一个重要的性能分析工具，它涵盖硬件级别（</w:t>
-      </w:r>
-      <w:r>
-        <w:rPr>
-          <w:rFonts w:hint="eastAsia"/>
-        </w:rPr>
-        <w:t>CPU/PMU</w:t>
-      </w:r>
-      <w:r>
-        <w:rPr>
-          <w:rFonts w:hint="eastAsia"/>
-        </w:rPr>
-        <w:t>和性能监视单元）功能和软件功能（软件计数器和跟踪点）。</w:t>
-      </w:r>
-    </w:p>
-    <w:p>
-      <w:pPr>
-        <w:ind w:firstLine="420"/>
-      </w:pPr>
-    </w:p>
-    <w:p>
-      <w:pPr>
-        <w:pStyle w:val="5"/>
-      </w:pPr>
-      <w:r>
-        <w:rPr>
-          <w:rFonts w:hint="eastAsia"/>
-        </w:rPr>
-        <w:t>BCC/</w:t>
-      </w:r>
-      <w:proofErr w:type="spellStart"/>
-      <w:r>
-        <w:rPr>
-          <w:rFonts w:hint="eastAsia"/>
-        </w:rPr>
-        <w:t>bpftrace</w:t>
-      </w:r>
-      <w:proofErr w:type="spellEnd"/>
-    </w:p>
-    <w:p>
-      <w:pPr>
-        <w:ind w:firstLine="420"/>
-      </w:pPr>
-      <w:r>
-        <w:rPr>
-          <w:rFonts w:hint="eastAsia"/>
-        </w:rPr>
-        <w:t>CentOS</w:t>
-      </w:r>
-      <w:r>
-        <w:rPr>
-          <w:rFonts w:hint="eastAsia"/>
-        </w:rPr>
-        <w:t>从</w:t>
-      </w:r>
-      <w:r>
-        <w:rPr>
-          <w:rFonts w:hint="eastAsia"/>
-        </w:rPr>
-        <w:t>7.6</w:t>
-      </w:r>
-      <w:r>
-        <w:rPr>
-          <w:rFonts w:hint="eastAsia"/>
-        </w:rPr>
-        <w:t>版本起，内核已实现对</w:t>
-      </w:r>
-      <w:proofErr w:type="spellStart"/>
-      <w:r>
-        <w:rPr>
-          <w:rFonts w:hint="eastAsia"/>
-        </w:rPr>
-        <w:t>bpf</w:t>
-      </w:r>
-      <w:proofErr w:type="spellEnd"/>
-      <w:r>
-        <w:rPr>
-          <w:rFonts w:hint="eastAsia"/>
-        </w:rPr>
-        <w:t>的支持，因此可根据上述清单的结果，选取适当的工具进行深入分析。相比</w:t>
-      </w:r>
-      <w:r>
-        <w:rPr>
-          <w:rFonts w:hint="eastAsia"/>
-        </w:rPr>
-        <w:t>perf/trace</w:t>
-      </w:r>
-      <w:r>
-        <w:rPr>
-          <w:rFonts w:hint="eastAsia"/>
-        </w:rPr>
-        <w:t>，</w:t>
-      </w:r>
-      <w:proofErr w:type="spellStart"/>
-      <w:r>
-        <w:rPr>
-          <w:rFonts w:hint="eastAsia"/>
-        </w:rPr>
-        <w:t>bpf</w:t>
-      </w:r>
-      <w:proofErr w:type="spellEnd"/>
-      <w:r>
-        <w:rPr>
-          <w:rFonts w:hint="eastAsia"/>
-        </w:rPr>
-        <w:t>提供了可编程能力和更小的性能开销。相比</w:t>
-      </w:r>
-      <w:proofErr w:type="spellStart"/>
-      <w:r>
-        <w:rPr>
-          <w:rFonts w:hint="eastAsia"/>
-        </w:rPr>
-        <w:t>kprobe</w:t>
-      </w:r>
-      <w:proofErr w:type="spellEnd"/>
-      <w:r>
-        <w:rPr>
-          <w:rFonts w:hint="eastAsia"/>
-        </w:rPr>
-        <w:t>，</w:t>
-      </w:r>
-      <w:proofErr w:type="spellStart"/>
-      <w:r>
-        <w:rPr>
-          <w:rFonts w:hint="eastAsia"/>
-        </w:rPr>
-        <w:t>bpf</w:t>
-      </w:r>
-      <w:proofErr w:type="spellEnd"/>
-      <w:r>
-        <w:rPr>
-          <w:rFonts w:hint="eastAsia"/>
-        </w:rPr>
-        <w:t>提供了更高的安全性，更适合在生产环境上使用。</w:t>
-      </w:r>
-    </w:p>
-    <w:p>
-      <w:pPr>
-        <w:ind w:firstLine="420"/>
-      </w:pPr>
-    </w:p>
-    <w:p>
-      <w:pPr>
-        <w:pStyle w:val="4"/>
-      </w:pPr>
-      <w:r>
-        <w:rPr>
-          <w:rFonts w:hint="eastAsia"/>
-        </w:rPr>
-        <w:t>性能调优</w:t>
-      </w:r>
-    </w:p>
-    <w:p>
-      <w:pPr>
-        <w:pStyle w:val="5"/>
-      </w:pPr>
-      <w:r>
-        <w:rPr>
-          <w:rFonts w:hint="eastAsia"/>
-        </w:rPr>
         <w:t>处理器</w:t>
       </w:r>
     </w:p>
@@ -3699,7 +3591,6 @@
         <w:rPr>
           <w:rFonts w:hint="eastAsia"/>
         </w:rPr>
-        <w:lastRenderedPageBreak/>
         <w:t>中断亲和性</w:t>
       </w:r>
     </w:p>
@@ -4070,6 +3961,7 @@
         <w:rPr>
           <w:rFonts w:hint="eastAsia"/>
         </w:rPr>
+        <w:lastRenderedPageBreak/>
         <w:t>虚拟内存参数</w:t>
       </w:r>
     </w:p>
@@ -4204,14 +4096,7 @@
         <w:rPr>
           <w:rFonts w:hint="eastAsia"/>
         </w:rPr>
-        <w:t>总量达到系统内存总</w:t>
-      </w:r>
-      <w:r>
-        <w:rPr>
-          <w:rFonts w:hint="eastAsia"/>
-        </w:rPr>
-        <w:lastRenderedPageBreak/>
-        <w:t>量的这一百分比后，系统开始在后台将脏的</w:t>
+        <w:t>总量达到系统内存总量的这一百分比后，系统开始在后台将脏的</w:t>
       </w:r>
       <w:r>
         <w:rPr>
@@ -4307,21 +4192,7 @@
         <w:rPr>
           <w:rFonts w:hint="eastAsia"/>
         </w:rPr>
-        <w:t>网络问题通常是由硬件或相关设施出现问题导致的，因此在调优协议</w:t>
-      </w:r>
-      <w:proofErr w:type="gramStart"/>
-      <w:r>
-        <w:rPr>
-          <w:rFonts w:hint="eastAsia"/>
-        </w:rPr>
-        <w:t>栈</w:t>
-      </w:r>
-      <w:proofErr w:type="gramEnd"/>
-      <w:r>
-        <w:rPr>
-          <w:rFonts w:hint="eastAsia"/>
-        </w:rPr>
-        <w:t>前，请先排除硬件问题。</w:t>
+        <w:t>网络问题通常是由硬件或相关设施出现问题导致的，因此在调优协议栈前，请先排除硬件问题。</w:t>
       </w:r>
     </w:p>
     <w:p>
@@ -4502,21 +4373,7 @@
         <w:rPr>
           <w:rFonts w:hint="eastAsia"/>
         </w:rPr>
-        <w:t>网卡中断，如果出现了中断</w:t>
-      </w:r>
-      <w:proofErr w:type="gramStart"/>
-      <w:r>
-        <w:rPr>
-          <w:rFonts w:hint="eastAsia"/>
-        </w:rPr>
-        <w:t>不</w:t>
-      </w:r>
-      <w:proofErr w:type="gramEnd"/>
-      <w:r>
-        <w:rPr>
-          <w:rFonts w:hint="eastAsia"/>
-        </w:rPr>
-        <w:t>均衡的情况，参考处理器调优。若不支持</w:t>
+        <w:t>网卡中断，如果出现了中断不均衡的情况，参考处理器调优。若不支持</w:t>
       </w:r>
       <w:r>
         <w:rPr>
@@ -4665,7 +4522,14 @@
         <w:rPr>
           <w:rFonts w:hint="eastAsia"/>
         </w:rPr>
-        <w:t>监控。如果除第三列的其他列的数值在增长，则应适度调大</w:t>
+        <w:t>监控。如果除第三列的其他列的数值</w:t>
+      </w:r>
+      <w:r>
+        <w:rPr>
+          <w:rFonts w:hint="eastAsia"/>
+        </w:rPr>
+        <w:lastRenderedPageBreak/>
+        <w:t>在增长，则应适度调大</w:t>
       </w:r>
       <w:proofErr w:type="spellStart"/>
       <w:r>
@@ -4792,39 +4656,17 @@
         </w:rPr>
         <w:t>的</w:t>
       </w:r>
-      <w:proofErr w:type="spellStart"/>
-      <w:r>
-        <w:rPr>
-          <w:rFonts w:hint="eastAsia"/>
-        </w:rPr>
-        <w:t>Rece</w:t>
-      </w:r>
-      <w:proofErr w:type="spellEnd"/>
-      <w:r>
-        <w:rPr>
-          <w:rFonts w:hint="eastAsia"/>
-        </w:rPr>
-        <w:t>-q</w:t>
-      </w:r>
-      <w:r>
-        <w:rPr>
-          <w:rFonts w:hint="eastAsia"/>
-        </w:rPr>
-        <w:t>列，若队列已满，则应考虑增大应用程序套接字的缓存大小</w:t>
-      </w:r>
-      <w:proofErr w:type="gramStart"/>
-      <w:r>
-        <w:rPr>
-          <w:rFonts w:hint="eastAsia"/>
-        </w:rPr>
-        <w:t>伙</w:t>
-      </w:r>
-      <w:proofErr w:type="gramEnd"/>
-      <w:r>
-        <w:rPr>
-          <w:rFonts w:hint="eastAsia"/>
-        </w:rPr>
-        <w:t>使用自动调整缓存的方式。除此之外，也要考虑能够优化应用层的架构，降低读取套接字的间隔。</w:t>
+      <w:r>
+        <w:rPr>
+          <w:rFonts w:hint="eastAsia"/>
+        </w:rPr>
+        <w:t>Rece-q</w:t>
+      </w:r>
+      <w:r>
+        <w:rPr>
+          <w:rFonts w:hint="eastAsia"/>
+        </w:rPr>
+        <w:t>列，若队列已满，则应考虑增大应用程序套接字的缓存大小伙使用自动调整缓存的方式。除此之外，也要考虑能够优化应用层的架构，降低读取套接字的间隔。</w:t>
       </w:r>
     </w:p>
     <w:p>
@@ -4839,22 +4681,7 @@
         <w:rPr>
           <w:rFonts w:hint="eastAsia"/>
         </w:rPr>
-        <w:lastRenderedPageBreak/>
-        <w:t>以太网流控：若网卡和交换机</w:t>
-      </w:r>
-      <w:proofErr w:type="gramStart"/>
-      <w:r>
-        <w:rPr>
-          <w:rFonts w:hint="eastAsia"/>
-        </w:rPr>
-        <w:t>支持流控功能</w:t>
-      </w:r>
-      <w:proofErr w:type="gramEnd"/>
-      <w:r>
-        <w:rPr>
-          <w:rFonts w:hint="eastAsia"/>
-        </w:rPr>
-        <w:t>，可通过使能此功能，给内核一些时间来处理网卡队列中的数据，来规避网卡缓存溢出的问题。对于网卡测，可通过</w:t>
+        <w:t>以太网流控：若网卡和交换机支持流控功能，可通过使能此功能，给内核一些时间来处理网卡队列中的数据，来规避网卡缓存溢出的问题。对于网卡测，可通过</w:t>
       </w:r>
       <w:proofErr w:type="spellStart"/>
       <w:r>
@@ -4973,15 +4800,7 @@
         <w:ind w:firstLine="420"/>
       </w:pPr>
       <w:r>
-        <w:t>适配器队列：在协议</w:t>
-      </w:r>
-      <w:proofErr w:type="gramStart"/>
-      <w:r>
-        <w:t>栈</w:t>
-      </w:r>
-      <w:proofErr w:type="gramEnd"/>
-      <w:r>
-        <w:t>处理之前，内核利用此队列缓存网卡接收的数据，每个</w:t>
+        <w:t>适配器队列：在协议栈处理之前，内核利用此队列缓存网卡接收的数据，每个</w:t>
       </w:r>
       <w:r>
         <w:t>CPU</w:t>
@@ -5091,15 +4910,7 @@
         <w:t>TX errors</w:t>
       </w:r>
       <w:r>
-        <w:t>值时，可尝试</w:t>
-      </w:r>
-      <w:proofErr w:type="gramStart"/>
-      <w:r>
-        <w:t>加倍该</w:t>
-      </w:r>
-      <w:proofErr w:type="gramEnd"/>
-      <w:r>
-        <w:t>数据包数量：</w:t>
+        <w:t>值时，可尝试加倍该数据包数量：</w:t>
       </w:r>
       <w:proofErr w:type="spellStart"/>
       <w:r>
@@ -5166,33 +4977,11 @@
         </w:rPr>
         <w:t>I/O</w:t>
       </w:r>
-      <w:proofErr w:type="gramStart"/>
-      <w:r>
-        <w:rPr>
-          <w:rFonts w:hint="eastAsia"/>
-        </w:rPr>
-        <w:t>栈</w:t>
-      </w:r>
-      <w:proofErr w:type="gramEnd"/>
-      <w:r>
-        <w:rPr>
-          <w:rFonts w:hint="eastAsia"/>
-        </w:rPr>
-        <w:t>链路较长，包含了文件系统层、</w:t>
-      </w:r>
-      <w:proofErr w:type="gramStart"/>
-      <w:r>
-        <w:rPr>
-          <w:rFonts w:hint="eastAsia"/>
-        </w:rPr>
-        <w:t>块设备</w:t>
-      </w:r>
-      <w:proofErr w:type="gramEnd"/>
-      <w:r>
-        <w:rPr>
-          <w:rFonts w:hint="eastAsia"/>
-        </w:rPr>
-        <w:t>层和驱动层。</w:t>
+      <w:r>
+        <w:rPr>
+          <w:rFonts w:hint="eastAsia"/>
+        </w:rPr>
+        <w:t>栈链路较长，包含了文件系统层、块设备层和驱动层。</w:t>
       </w:r>
     </w:p>
     <w:p>
@@ -5203,6 +4992,7 @@
         <w:rPr>
           <w:rFonts w:hint="eastAsia"/>
         </w:rPr>
+        <w:lastRenderedPageBreak/>
         <w:t>I/O</w:t>
       </w:r>
       <w:r>
@@ -5262,21 +5052,7 @@
         <w:rPr>
           <w:rFonts w:hint="eastAsia"/>
         </w:rPr>
-        <w:t>设备，</w:t>
-      </w:r>
-      <w:proofErr w:type="gramStart"/>
-      <w:r>
-        <w:rPr>
-          <w:rFonts w:hint="eastAsia"/>
-        </w:rPr>
-        <w:t>宜设置</w:t>
-      </w:r>
-      <w:proofErr w:type="gramEnd"/>
-      <w:r>
-        <w:rPr>
-          <w:rFonts w:hint="eastAsia"/>
-        </w:rPr>
-        <w:t>为</w:t>
+        <w:t>设备，宜设置为</w:t>
       </w:r>
       <w:proofErr w:type="spellStart"/>
       <w:r>
@@ -5331,120 +5107,251 @@
         <w:rPr>
           <w:rFonts w:hint="eastAsia"/>
         </w:rPr>
+        <w:t>格式化参数—块大小</w:t>
+      </w:r>
+    </w:p>
+    <w:p>
+      <w:pPr>
+        <w:ind w:firstLine="420"/>
+      </w:pPr>
+      <w:r>
+        <w:rPr>
+          <w:rFonts w:hint="eastAsia"/>
+        </w:rPr>
+        <w:t>块是文件系统的工作单元。块大小决定了单个块中可以存储多少数据，因此决定了一次写入或读取的最小数据量。</w:t>
+      </w:r>
+    </w:p>
+    <w:p>
+      <w:pPr>
+        <w:ind w:firstLine="420"/>
+      </w:pPr>
+      <w:r>
+        <w:rPr>
+          <w:rFonts w:hint="eastAsia"/>
+        </w:rPr>
+        <w:t>默认块大小适用于大多数使用情况。但是，如果块大小（或多个块大小）与通常一次读取或写入的数据量相同或稍大，则文件系统将性能更好，数据存储效率更高。小文件仍将使用整个块。文件可以分布在多个块中，但这会增加运行时开销。</w:t>
+      </w:r>
+    </w:p>
+    <w:p>
+      <w:pPr>
+        <w:ind w:firstLine="420"/>
+      </w:pPr>
+      <w:r>
+        <w:rPr>
+          <w:rFonts w:hint="eastAsia"/>
+        </w:rPr>
+        <w:t>使用</w:t>
+      </w:r>
+      <w:proofErr w:type="spellStart"/>
+      <w:r>
+        <w:rPr>
+          <w:rFonts w:hint="eastAsia"/>
+        </w:rPr>
+        <w:t>mkfs</w:t>
+      </w:r>
+      <w:proofErr w:type="spellEnd"/>
+      <w:r>
+        <w:rPr>
+          <w:rFonts w:hint="eastAsia"/>
+        </w:rPr>
+        <w:t>命令格式化设备时，将块大小指定为文件系统选项的一部分。指定块大小的参数随文件系统的不同而不同。</w:t>
+      </w:r>
+    </w:p>
+    <w:p>
+      <w:pPr>
+        <w:ind w:firstLine="420"/>
+      </w:pPr>
+    </w:p>
+    <w:p>
+      <w:pPr>
+        <w:pStyle w:val="6"/>
+      </w:pPr>
+      <w:r>
+        <w:rPr>
+          <w:rFonts w:hint="eastAsia"/>
+        </w:rPr>
+        <w:t>挂载参数</w:t>
+      </w:r>
+    </w:p>
+    <w:p>
+      <w:pPr>
+        <w:ind w:firstLine="420"/>
+      </w:pPr>
+      <w:proofErr w:type="spellStart"/>
+      <w:r>
+        <w:rPr>
+          <w:rFonts w:hint="eastAsia"/>
+        </w:rPr>
+        <w:t>noatime</w:t>
+      </w:r>
+      <w:proofErr w:type="spellEnd"/>
+      <w:r>
+        <w:rPr>
+          <w:rFonts w:hint="eastAsia"/>
+        </w:rPr>
+        <w:t>读取文件时，将禁用对元数据的更新。它还启用了</w:t>
+      </w:r>
+      <w:proofErr w:type="spellStart"/>
+      <w:r>
+        <w:rPr>
+          <w:rFonts w:hint="eastAsia"/>
+        </w:rPr>
+        <w:t>nodiratime</w:t>
+      </w:r>
+      <w:proofErr w:type="spellEnd"/>
+      <w:r>
+        <w:rPr>
+          <w:rFonts w:hint="eastAsia"/>
+        </w:rPr>
+        <w:t>行为，该行为会在读取目录时禁用对元数据的更新。</w:t>
+      </w:r>
+    </w:p>
+    <w:p>
+      <w:pPr>
+        <w:ind w:firstLine="420"/>
+      </w:pPr>
+    </w:p>
+    <w:p>
+      <w:pPr>
+        <w:pStyle w:val="3"/>
+      </w:pPr>
+      <w:r>
+        <w:rPr>
+          <w:rFonts w:hint="eastAsia"/>
+        </w:rPr>
+        <w:t>软件调优</w:t>
+      </w:r>
+    </w:p>
+    <w:p>
+      <w:pPr>
+        <w:pStyle w:val="4"/>
+      </w:pPr>
+      <w:r>
+        <w:rPr>
+          <w:rFonts w:hint="eastAsia"/>
+        </w:rPr>
+        <w:t>配置</w:t>
+      </w:r>
+    </w:p>
+    <w:p>
+      <w:pPr>
+        <w:pStyle w:val="4"/>
+      </w:pPr>
+      <w:r>
+        <w:rPr>
+          <w:rFonts w:hint="eastAsia"/>
+        </w:rPr>
+        <w:t>下推计算结果缓存</w:t>
+      </w:r>
+    </w:p>
+    <w:p>
+      <w:pPr>
+        <w:pStyle w:val="3"/>
+      </w:pPr>
+      <w:r>
+        <w:rPr>
+          <w:rFonts w:hint="eastAsia"/>
+        </w:rPr>
+        <w:t>SQL</w:t>
+      </w:r>
+      <w:r>
+        <w:rPr>
+          <w:rFonts w:hint="eastAsia"/>
+        </w:rPr>
+        <w:t>性能调优</w:t>
+      </w:r>
+    </w:p>
+    <w:p>
+      <w:pPr>
+        <w:ind w:firstLine="420"/>
+      </w:pPr>
+      <w:r>
+        <w:t>SQL</w:t>
+      </w:r>
+      <w:r>
+        <w:t>是一种声明性语言。一条</w:t>
+      </w:r>
+      <w:r>
+        <w:t>SQL</w:t>
+      </w:r>
+      <w:r>
+        <w:t>语句描述的是最终结果应该如何，而非按顺序执行的步骤。</w:t>
+      </w:r>
+      <w:proofErr w:type="spellStart"/>
+      <w:r>
+        <w:t>TiDB</w:t>
+      </w:r>
+      <w:proofErr w:type="spellEnd"/>
+      <w:r>
+        <w:t>会优化</w:t>
+      </w:r>
+      <w:r>
+        <w:t>SQ</w:t>
+      </w:r>
+      <w:r>
+        <w:rPr>
+          <w:rFonts w:hint="eastAsia"/>
+        </w:rPr>
+        <w:t>L</w:t>
+      </w:r>
+      <w:r>
+        <w:t>语句的执行，语义上允许以任何顺序执行查询的各部分，前提是能正确返回语句所描述的最终结果。</w:t>
+      </w:r>
+      <w:r>
+        <w:br/>
+      </w:r>
+      <w:r>
+        <w:rPr>
+          <w:rFonts w:hint="eastAsia"/>
+        </w:rPr>
+        <w:tab/>
+      </w:r>
+      <w:r>
+        <w:t>SQL</w:t>
+      </w:r>
+      <w:r>
+        <w:t>性能优化的过程，可以理解为</w:t>
+      </w:r>
+      <w:r>
+        <w:t>GPS</w:t>
+      </w:r>
+      <w:r>
+        <w:t>导航的过程。你提供地址后，</w:t>
+      </w:r>
+      <w:r>
+        <w:t xml:space="preserve"> GPS</w:t>
+      </w:r>
+      <w:r>
+        <w:t>软件利用各种统计信息（例如以前的行程、速度限制等元数据，以及实时交通信息）规划出一条最省时的路线。这与</w:t>
+      </w:r>
+      <w:proofErr w:type="spellStart"/>
+      <w:r>
+        <w:t>TiDB</w:t>
+      </w:r>
+      <w:proofErr w:type="spellEnd"/>
+      <w:r>
+        <w:t>中的</w:t>
+      </w:r>
+      <w:r>
+        <w:t>SQL</w:t>
+      </w:r>
+      <w:r>
+        <w:t>性能优化过程相对应。</w:t>
+      </w:r>
+      <w:r>
+        <w:t xml:space="preserve"> </w:t>
+      </w:r>
+    </w:p>
+    <w:p>
+      <w:pPr>
+        <w:pStyle w:val="4"/>
+      </w:pPr>
+      <w:r>
+        <w:rPr>
+          <w:rFonts w:hint="eastAsia"/>
+        </w:rPr>
         <w:lastRenderedPageBreak/>
-        <w:t>格式化参数—块大小</w:t>
-      </w:r>
-    </w:p>
-    <w:p>
-      <w:pPr>
-        <w:ind w:firstLine="420"/>
-      </w:pPr>
-      <w:r>
-        <w:rPr>
-          <w:rFonts w:hint="eastAsia"/>
-        </w:rPr>
-        <w:t>块是文件系统的工作单元。块大小决定了单个块中可以存储多少数据，因此决定了一次写入或读取的最小数据量。</w:t>
-      </w:r>
-    </w:p>
-    <w:p>
-      <w:pPr>
-        <w:ind w:firstLine="420"/>
-      </w:pPr>
-      <w:r>
-        <w:rPr>
-          <w:rFonts w:hint="eastAsia"/>
-        </w:rPr>
-        <w:t>默认块大小适用于大多数使用情况。但是，如果块大小（或多个块大小）与通常一次读取或写入的数据量相同或稍大，则文件系统将性能更好，数据存储效率更高。小文件仍将使用整个块。文件可以分布在多个块中，但这会增加运行时开销。</w:t>
-      </w:r>
-    </w:p>
-    <w:p>
-      <w:pPr>
-        <w:ind w:firstLine="420"/>
-      </w:pPr>
-      <w:r>
-        <w:rPr>
-          <w:rFonts w:hint="eastAsia"/>
-        </w:rPr>
-        <w:t>使用</w:t>
-      </w:r>
-      <w:proofErr w:type="spellStart"/>
-      <w:r>
-        <w:rPr>
-          <w:rFonts w:hint="eastAsia"/>
-        </w:rPr>
-        <w:t>mkfs</w:t>
-      </w:r>
-      <w:proofErr w:type="spellEnd"/>
-      <w:r>
-        <w:rPr>
-          <w:rFonts w:hint="eastAsia"/>
-        </w:rPr>
-        <w:t>命令格式化设备时，将块大小指定为文件系统选项的一部分。指定块大小的参数随文件系统的不同而不同。</w:t>
-      </w:r>
-    </w:p>
-    <w:p>
-      <w:pPr>
-        <w:ind w:firstLine="420"/>
-      </w:pPr>
-    </w:p>
-    <w:p>
-      <w:pPr>
-        <w:pStyle w:val="6"/>
-      </w:pPr>
-      <w:r>
-        <w:rPr>
-          <w:rFonts w:hint="eastAsia"/>
-        </w:rPr>
-        <w:t>挂载参数</w:t>
-      </w:r>
-    </w:p>
-    <w:p>
-      <w:pPr>
-        <w:ind w:firstLine="420"/>
-      </w:pPr>
-      <w:proofErr w:type="spellStart"/>
-      <w:r>
-        <w:rPr>
-          <w:rFonts w:hint="eastAsia"/>
-        </w:rPr>
-        <w:t>noatime</w:t>
-      </w:r>
-      <w:proofErr w:type="spellEnd"/>
-      <w:r>
-        <w:rPr>
-          <w:rFonts w:hint="eastAsia"/>
-        </w:rPr>
-        <w:t>读取文件时，将禁用对元数据的更新。它还启用了</w:t>
-      </w:r>
-      <w:proofErr w:type="spellStart"/>
-      <w:r>
-        <w:rPr>
-          <w:rFonts w:hint="eastAsia"/>
-        </w:rPr>
-        <w:t>nodiratime</w:t>
-      </w:r>
-      <w:proofErr w:type="spellEnd"/>
-      <w:r>
-        <w:rPr>
-          <w:rFonts w:hint="eastAsia"/>
-        </w:rPr>
-        <w:t>行为，该行为会在读取目录时禁用对元数据的更新。</w:t>
-      </w:r>
-    </w:p>
-    <w:p>
-      <w:pPr>
-        <w:ind w:firstLine="420"/>
-      </w:pPr>
-    </w:p>
-    <w:p>
-      <w:pPr>
-        <w:pStyle w:val="3"/>
-      </w:pPr>
-      <w:r>
-        <w:rPr>
-          <w:rFonts w:hint="eastAsia"/>
-        </w:rPr>
-        <w:t>软件调优</w:t>
+        <w:t>执行计划</w:t>
       </w:r>
     </w:p>
     <w:p>
@@ -5455,157 +5362,12 @@
         <w:rPr>
           <w:rFonts w:hint="eastAsia"/>
         </w:rPr>
-        <w:t>配置</w:t>
-      </w:r>
-    </w:p>
-    <w:p>
-      <w:pPr>
-        <w:pStyle w:val="4"/>
-      </w:pPr>
-      <w:r>
-        <w:rPr>
-          <w:rFonts w:hint="eastAsia"/>
-        </w:rPr>
-        <w:t>下</w:t>
-      </w:r>
-      <w:proofErr w:type="gramStart"/>
-      <w:r>
-        <w:rPr>
-          <w:rFonts w:hint="eastAsia"/>
-        </w:rPr>
-        <w:t>推计算</w:t>
-      </w:r>
-      <w:proofErr w:type="gramEnd"/>
-      <w:r>
-        <w:rPr>
-          <w:rFonts w:hint="eastAsia"/>
-        </w:rPr>
-        <w:t>结果缓存</w:t>
-      </w:r>
-    </w:p>
-    <w:p>
-      <w:pPr>
-        <w:pStyle w:val="3"/>
-      </w:pPr>
-      <w:r>
-        <w:rPr>
-          <w:rFonts w:hint="eastAsia"/>
-        </w:rPr>
         <w:t>SQL</w:t>
       </w:r>
       <w:r>
         <w:rPr>
           <w:rFonts w:hint="eastAsia"/>
         </w:rPr>
-        <w:t>性能调优</w:t>
-      </w:r>
-    </w:p>
-    <w:p>
-      <w:pPr>
-        <w:ind w:firstLine="420"/>
-      </w:pPr>
-      <w:r>
-        <w:t>SQL</w:t>
-      </w:r>
-      <w:r>
-        <w:t>是一种声明性语言。一条</w:t>
-      </w:r>
-      <w:r>
-        <w:t>SQL</w:t>
-      </w:r>
-      <w:r>
-        <w:t>语句描述的是最终结果应该如何，而非按顺序执行的步骤。</w:t>
-      </w:r>
-      <w:proofErr w:type="spellStart"/>
-      <w:r>
-        <w:t>TiDB</w:t>
-      </w:r>
-      <w:proofErr w:type="spellEnd"/>
-      <w:r>
-        <w:t>会优化</w:t>
-      </w:r>
-      <w:r>
-        <w:t>SQ</w:t>
-      </w:r>
-      <w:r>
-        <w:rPr>
-          <w:rFonts w:hint="eastAsia"/>
-        </w:rPr>
-        <w:t>L</w:t>
-      </w:r>
-      <w:r>
-        <w:t>语句的执行，语义上允许以任何顺序执行查询的各部分，前提是能正确返回语句所描述的最终结果。</w:t>
-      </w:r>
-      <w:r>
-        <w:br/>
-      </w:r>
-      <w:r>
-        <w:rPr>
-          <w:rFonts w:hint="eastAsia"/>
-        </w:rPr>
-        <w:tab/>
-      </w:r>
-      <w:r>
-        <w:t>SQL</w:t>
-      </w:r>
-      <w:r>
-        <w:t>性能优化的过程，可以理解为</w:t>
-      </w:r>
-      <w:r>
-        <w:t>GPS</w:t>
-      </w:r>
-      <w:r>
-        <w:t>导航的过程。你提供地址后，</w:t>
-      </w:r>
-      <w:r>
-        <w:t xml:space="preserve"> GPS</w:t>
-      </w:r>
-      <w:r>
-        <w:t>软件利用各种统计信息（例如以前的行程、速度限制等元数据，以及实时交通信息）规划出一条最省时的路线。这与</w:t>
-      </w:r>
-      <w:proofErr w:type="spellStart"/>
-      <w:r>
-        <w:t>TiDB</w:t>
-      </w:r>
-      <w:proofErr w:type="spellEnd"/>
-      <w:r>
-        <w:t>中的</w:t>
-      </w:r>
-      <w:r>
-        <w:t>SQL</w:t>
-      </w:r>
-      <w:r>
-        <w:t>性能优化过程相对应。</w:t>
-      </w:r>
-      <w:r>
-        <w:t xml:space="preserve"> </w:t>
-      </w:r>
-    </w:p>
-    <w:p>
-      <w:pPr>
-        <w:pStyle w:val="4"/>
-      </w:pPr>
-      <w:r>
-        <w:rPr>
-          <w:rFonts w:hint="eastAsia"/>
-        </w:rPr>
-        <w:t>执行计划</w:t>
-      </w:r>
-    </w:p>
-    <w:p>
-      <w:pPr>
-        <w:pStyle w:val="4"/>
-      </w:pPr>
-      <w:r>
-        <w:rPr>
-          <w:rFonts w:hint="eastAsia"/>
-        </w:rPr>
-        <w:t>SQL</w:t>
-      </w:r>
-      <w:r>
-        <w:rPr>
-          <w:rFonts w:hint="eastAsia"/>
-        </w:rPr>
         <w:t>优化流程</w:t>
       </w:r>
     </w:p>
@@ -5639,14 +5401,7 @@
         <w:rPr>
           <w:rFonts w:hint="eastAsia"/>
         </w:rPr>
-        <w:t>列裁剪的基本思想在于：对于算子中实际用不上的列，优化器在优化的过程</w:t>
-      </w:r>
-      <w:r>
-        <w:rPr>
-          <w:rFonts w:hint="eastAsia"/>
-        </w:rPr>
-        <w:lastRenderedPageBreak/>
-        <w:t>中没有必要保留它们。对这些列的删除会减少</w:t>
+        <w:t>列裁剪的基本思想在于：对于算子中实际用不上的列，优化器在优化的过程中没有必要保留它们。对这些列的删除会减少</w:t>
       </w:r>
       <w:r>
         <w:rPr>
@@ -5754,21 +5509,7 @@
         <w:rPr>
           <w:rFonts w:hint="eastAsia"/>
         </w:rPr>
-        <w:t>两</w:t>
-      </w:r>
-      <w:proofErr w:type="gramStart"/>
-      <w:r>
-        <w:rPr>
-          <w:rFonts w:hint="eastAsia"/>
-        </w:rPr>
-        <w:t>列会</w:t>
-      </w:r>
-      <w:proofErr w:type="gramEnd"/>
-      <w:r>
-        <w:rPr>
-          <w:rFonts w:hint="eastAsia"/>
-        </w:rPr>
-        <w:t>被用到，而</w:t>
+        <w:t>两列会被用到，而</w:t>
       </w:r>
       <w:r>
         <w:rPr>
@@ -5874,21 +5615,7 @@
         <w:rPr>
           <w:rFonts w:hint="eastAsia"/>
         </w:rPr>
-        <w:t>出于上述</w:t>
-      </w:r>
-      <w:proofErr w:type="gramStart"/>
-      <w:r>
-        <w:rPr>
-          <w:rFonts w:hint="eastAsia"/>
-        </w:rPr>
-        <w:t>考量</w:t>
-      </w:r>
-      <w:proofErr w:type="gramEnd"/>
-      <w:r>
-        <w:rPr>
-          <w:rFonts w:hint="eastAsia"/>
-        </w:rPr>
-        <w:t>，</w:t>
+        <w:t>出于上述考量，</w:t>
       </w:r>
       <w:proofErr w:type="spellStart"/>
       <w:r>
@@ -6275,6 +6002,7 @@
         <w:rPr>
           <w:rFonts w:hint="eastAsia"/>
         </w:rPr>
+        <w:lastRenderedPageBreak/>
         <w:tab/>
       </w:r>
       <w:r>
@@ -6344,28 +6072,7 @@
         <w:rPr>
           <w:rFonts w:hint="eastAsia"/>
         </w:rPr>
-        <w:t>分区裁剪是只有当目标表为分区表时，才可以进行的一种优化方式。分区裁剪通过分析查询语句中的过滤条件，只选择可能满足条件的分区，</w:t>
-      </w:r>
-      <w:proofErr w:type="gramStart"/>
-      <w:r>
-        <w:rPr>
-          <w:rFonts w:hint="eastAsia"/>
-        </w:rPr>
-        <w:t>不</w:t>
-      </w:r>
-      <w:proofErr w:type="gramEnd"/>
-      <w:r>
-        <w:rPr>
-          <w:rFonts w:hint="eastAsia"/>
-        </w:rPr>
-        <w:t>扫描匹配不</w:t>
-      </w:r>
-      <w:r>
-        <w:rPr>
-          <w:rFonts w:hint="eastAsia"/>
-        </w:rPr>
-        <w:lastRenderedPageBreak/>
-        <w:t>上的分区，进而显著地减少计算的数据量。</w:t>
+        <w:t>分区裁剪是只有当目标表为分区表时，才可以进行的一种优化方式。分区裁剪通过分析查询语句中的过滤条件，只选择可能满足条件的分区，不扫描匹配不上的分区，进而显著地减少计算的数据量。</w:t>
       </w:r>
       <w:r>
         <w:rPr>
@@ -6601,21 +6308,7 @@
         <w:rPr>
           <w:rFonts w:hint="eastAsia"/>
         </w:rPr>
-        <w:t>，下同）</w:t>
-      </w:r>
-      <w:proofErr w:type="gramStart"/>
-      <w:r>
-        <w:rPr>
-          <w:rFonts w:hint="eastAsia"/>
-        </w:rPr>
-        <w:t>下推将查询</w:t>
-      </w:r>
-      <w:proofErr w:type="gramEnd"/>
-      <w:r>
-        <w:rPr>
-          <w:rFonts w:hint="eastAsia"/>
-        </w:rPr>
-        <w:t>计划树中的</w:t>
+        <w:t>，下同）下推将查询计划树中的</w:t>
       </w:r>
       <w:proofErr w:type="spellStart"/>
       <w:r>
@@ -6781,6 +6474,7 @@
           <w:rFonts w:hint="eastAsia"/>
           <w:color w:val="FF0000"/>
         </w:rPr>
+        <w:lastRenderedPageBreak/>
         <w:t>在分布式数据库系统中使用单机数据库的优化手段或者其变形，从而使存储节点承担更多的优化工作，在全局层面仅作少量的启发式优化</w:t>
       </w:r>
       <w:r>
@@ -6838,7 +6532,6 @@
         <w:rPr>
           <w:rFonts w:hint="eastAsia"/>
         </w:rPr>
-        <w:lastRenderedPageBreak/>
         <w:t>代价模型的选择。</w:t>
       </w:r>
     </w:p>
@@ -6976,21 +6669,7 @@
         <w:rPr>
           <w:rFonts w:hint="eastAsia"/>
         </w:rPr>
-        <w:t>预处理、执行计划缓存、数据</w:t>
-      </w:r>
-      <w:proofErr w:type="gramStart"/>
-      <w:r>
-        <w:rPr>
-          <w:rFonts w:hint="eastAsia"/>
-        </w:rPr>
-        <w:t>集透传等</w:t>
-      </w:r>
-      <w:proofErr w:type="gramEnd"/>
-      <w:r>
-        <w:rPr>
-          <w:rFonts w:hint="eastAsia"/>
-        </w:rPr>
-        <w:t>功能，保证数据一致性条件下实现高性能</w:t>
+        <w:t>预处理、执行计划缓存、数据集透传等功能，保证数据一致性条件下实现高性能</w:t>
       </w:r>
       <w:r>
         <w:rPr>
@@ -7088,6 +6767,7 @@
         <w:rPr>
           <w:rFonts w:hint="eastAsia"/>
         </w:rPr>
+        <w:lastRenderedPageBreak/>
         <w:t>排序下推、</w:t>
       </w:r>
       <w:r>
@@ -7199,141 +6879,749 @@
         <w:rPr>
           <w:rFonts w:hint="eastAsia"/>
         </w:rPr>
+        <w:t>WHERE</w:t>
+      </w:r>
+      <w:r>
+        <w:rPr>
+          <w:rFonts w:hint="eastAsia"/>
+        </w:rPr>
+        <w:t>、</w:t>
+      </w:r>
+      <w:r>
+        <w:rPr>
+          <w:rFonts w:hint="eastAsia"/>
+        </w:rPr>
+        <w:t>FROM</w:t>
+      </w:r>
+      <w:r>
+        <w:rPr>
+          <w:rFonts w:hint="eastAsia"/>
+        </w:rPr>
+        <w:t>等子查询，跨节点</w:t>
+      </w:r>
+      <w:r>
+        <w:rPr>
+          <w:rFonts w:hint="eastAsia"/>
+        </w:rPr>
+        <w:t>JOIN</w:t>
+      </w:r>
+      <w:r>
+        <w:rPr>
+          <w:rFonts w:hint="eastAsia"/>
+        </w:rPr>
+        <w:t>，跨节点</w:t>
+      </w:r>
+      <w:r>
+        <w:rPr>
+          <w:rFonts w:hint="eastAsia"/>
+        </w:rPr>
+        <w:t>GROUP BY</w:t>
+      </w:r>
+      <w:r>
+        <w:rPr>
+          <w:rFonts w:hint="eastAsia"/>
+        </w:rPr>
+        <w:t>、</w:t>
+      </w:r>
+      <w:r>
+        <w:rPr>
+          <w:rFonts w:hint="eastAsia"/>
+        </w:rPr>
+        <w:t>ORDER BY</w:t>
+      </w:r>
+      <w:r>
+        <w:rPr>
+          <w:rFonts w:hint="eastAsia"/>
+        </w:rPr>
+        <w:t>、</w:t>
+      </w:r>
+      <w:r>
+        <w:rPr>
+          <w:rFonts w:hint="eastAsia"/>
+        </w:rPr>
+        <w:t>LIMIT</w:t>
+      </w:r>
+      <w:r>
+        <w:rPr>
+          <w:rFonts w:hint="eastAsia"/>
+        </w:rPr>
+        <w:t>等。</w:t>
+      </w:r>
+      <w:r>
+        <w:rPr>
+          <w:rFonts w:hint="eastAsia"/>
+          <w:color w:val="FF0000"/>
+        </w:rPr>
+        <w:t>这是</w:t>
+      </w:r>
+      <w:proofErr w:type="spellStart"/>
+      <w:r>
+        <w:rPr>
+          <w:rFonts w:hint="eastAsia"/>
+          <w:color w:val="FF0000"/>
+        </w:rPr>
+        <w:t>GoldenDB</w:t>
+      </w:r>
+      <w:proofErr w:type="spellEnd"/>
+      <w:r>
+        <w:rPr>
+          <w:rFonts w:hint="eastAsia"/>
+          <w:color w:val="FF0000"/>
+        </w:rPr>
+        <w:t>将</w:t>
+      </w:r>
+      <w:r>
+        <w:rPr>
+          <w:rFonts w:hint="eastAsia"/>
+          <w:color w:val="FF0000"/>
+        </w:rPr>
+        <w:t>Proxy</w:t>
+      </w:r>
+      <w:r>
+        <w:rPr>
+          <w:rFonts w:hint="eastAsia"/>
+          <w:color w:val="FF0000"/>
+        </w:rPr>
+        <w:t>命名为计算节点而非中间件的原因之一，也是其和很多分布式数据库产品中间件的主要区别</w:t>
+      </w:r>
+      <w:r>
+        <w:rPr>
+          <w:rFonts w:hint="eastAsia"/>
+        </w:rPr>
+        <w:t>。</w:t>
+      </w:r>
+    </w:p>
+    <w:p>
+      <w:pPr>
+        <w:ind w:firstLine="420"/>
+      </w:pPr>
+    </w:p>
+    <w:p/>
+    <w:p>
+      <w:pPr>
+        <w:pStyle w:val="3"/>
+      </w:pPr>
+      <w:r>
+        <w:rPr>
+          <w:rFonts w:hint="eastAsia"/>
+        </w:rPr>
+        <w:t>Proxy</w:t>
+      </w:r>
+      <w:r>
+        <w:rPr>
+          <w:rFonts w:hint="eastAsia"/>
+        </w:rPr>
+        <w:t>优化</w:t>
+      </w:r>
+    </w:p>
+    <w:p>
+      <w:pPr>
+        <w:pStyle w:val="4"/>
+      </w:pPr>
+      <w:r>
+        <w:rPr>
+          <w:rFonts w:hint="eastAsia"/>
+        </w:rPr>
+        <w:t>LVS</w:t>
+      </w:r>
+    </w:p>
+    <w:p>
+      <w:pPr>
+        <w:pStyle w:val="4"/>
+      </w:pPr>
+      <w:r>
+        <w:rPr>
+          <w:rFonts w:hint="eastAsia"/>
+        </w:rPr>
+        <w:t>池化技术</w:t>
+      </w:r>
+    </w:p>
+    <w:p>
+      <w:pPr>
+        <w:pStyle w:val="5"/>
+      </w:pPr>
+      <w:r>
+        <w:rPr>
+          <w:rFonts w:hint="eastAsia"/>
+        </w:rPr>
+        <w:t>线程池</w:t>
+      </w:r>
+    </w:p>
+    <w:p>
+      <w:pPr>
+        <w:pStyle w:val="5"/>
+      </w:pPr>
+      <w:r>
+        <w:rPr>
+          <w:rFonts w:hint="eastAsia"/>
+        </w:rPr>
+        <w:t>连接池</w:t>
+      </w:r>
+    </w:p>
+    <w:p>
+      <w:pPr>
+        <w:ind w:firstLine="420"/>
+      </w:pPr>
+      <w:r>
+        <w:rPr>
+          <w:rFonts w:hint="eastAsia"/>
+        </w:rPr>
+        <w:t>Proxy</w:t>
+      </w:r>
+      <w:r>
+        <w:rPr>
+          <w:rFonts w:hint="eastAsia"/>
+        </w:rPr>
+        <w:t>对前端采用</w:t>
+      </w:r>
+      <w:r>
+        <w:rPr>
+          <w:rFonts w:hint="eastAsia"/>
+        </w:rPr>
+        <w:t>TCP</w:t>
+      </w:r>
+      <w:r>
+        <w:rPr>
+          <w:rFonts w:hint="eastAsia"/>
+        </w:rPr>
+        <w:t>长链接，客户端一次性将语句下达至</w:t>
+      </w:r>
+      <w:r>
+        <w:rPr>
+          <w:rFonts w:hint="eastAsia"/>
+        </w:rPr>
+        <w:t>proxy</w:t>
+      </w:r>
+      <w:r>
+        <w:rPr>
+          <w:rFonts w:hint="eastAsia"/>
+        </w:rPr>
+        <w:t>；</w:t>
+      </w:r>
+    </w:p>
+    <w:p>
+      <w:pPr>
+        <w:ind w:firstLine="420"/>
+      </w:pPr>
+      <w:r>
+        <w:rPr>
+          <w:rFonts w:hint="eastAsia"/>
+        </w:rPr>
+        <w:t>Proxy</w:t>
+      </w:r>
+      <w:r>
+        <w:rPr>
+          <w:rFonts w:hint="eastAsia"/>
+        </w:rPr>
+        <w:t>对后端采用连接池的方式处理，连接池的数量及用户密码可配置，和端口是一一对应的关系；</w:t>
+      </w:r>
+    </w:p>
+    <w:p>
+      <w:pPr>
+        <w:ind w:firstLine="420"/>
+      </w:pPr>
+      <w:r>
+        <w:rPr>
+          <w:rFonts w:hint="eastAsia"/>
+        </w:rPr>
+        <w:t>Proxy</w:t>
+      </w:r>
+      <w:r>
+        <w:rPr>
+          <w:rFonts w:hint="eastAsia"/>
+        </w:rPr>
+        <w:t>根据应用访问的端口号来选择对应的集群以及具体的连接；</w:t>
+      </w:r>
+    </w:p>
+    <w:p>
+      <w:pPr>
+        <w:ind w:firstLine="420"/>
+      </w:pPr>
+      <w:r>
+        <w:rPr>
+          <w:rFonts w:hint="eastAsia"/>
+        </w:rPr>
+        <w:t>Proxy</w:t>
+      </w:r>
+      <w:r>
+        <w:rPr>
+          <w:rFonts w:hint="eastAsia"/>
+        </w:rPr>
+        <w:t>连接池耗尽后是否可以动态申请可以配置。</w:t>
+      </w:r>
+    </w:p>
+    <w:p>
+      <w:pPr>
+        <w:ind w:firstLine="420"/>
+      </w:pPr>
+    </w:p>
+    <w:p>
+      <w:pPr>
+        <w:pStyle w:val="4"/>
+      </w:pPr>
+      <w:r>
+        <w:rPr>
+          <w:rFonts w:hint="eastAsia"/>
+        </w:rPr>
+        <w:t>缓存</w:t>
+      </w:r>
+    </w:p>
+    <w:p>
+      <w:pPr>
+        <w:ind w:firstLine="420"/>
+      </w:pPr>
+      <w:proofErr w:type="spellStart"/>
+      <w:r>
+        <w:rPr>
+          <w:rFonts w:hint="eastAsia"/>
+        </w:rPr>
+        <w:t>GoldenDB</w:t>
+      </w:r>
+      <w:proofErr w:type="spellEnd"/>
+      <w:r>
+        <w:rPr>
+          <w:rFonts w:hint="eastAsia"/>
+        </w:rPr>
+        <w:t>通过构建执行</w:t>
+      </w:r>
+      <w:r>
+        <w:rPr>
+          <w:rFonts w:hint="eastAsia"/>
+          <w:color w:val="FF0000"/>
+        </w:rPr>
+        <w:t>计划缓存、</w:t>
+      </w:r>
+      <w:r>
+        <w:rPr>
+          <w:rFonts w:hint="eastAsia"/>
+          <w:color w:val="FF0000"/>
+        </w:rPr>
+        <w:t>SQL</w:t>
+      </w:r>
+      <w:r>
+        <w:rPr>
+          <w:rFonts w:hint="eastAsia"/>
+          <w:color w:val="FF0000"/>
+        </w:rPr>
+        <w:t>缓存</w:t>
+      </w:r>
+      <w:r>
+        <w:rPr>
+          <w:rFonts w:hint="eastAsia"/>
+        </w:rPr>
+        <w:t>，提高</w:t>
+      </w:r>
+      <w:r>
+        <w:rPr>
+          <w:rFonts w:hint="eastAsia"/>
+        </w:rPr>
+        <w:t>SQL</w:t>
+      </w:r>
+      <w:r>
+        <w:rPr>
+          <w:rFonts w:hint="eastAsia"/>
+        </w:rPr>
+        <w:t>解析效率、提高数据读取效率，在高频度读写系统中可以减少磁盘</w:t>
+      </w:r>
+      <w:r>
+        <w:rPr>
+          <w:rFonts w:hint="eastAsia"/>
+        </w:rPr>
+        <w:t>I/O</w:t>
+      </w:r>
+      <w:r>
+        <w:rPr>
+          <w:rFonts w:hint="eastAsia"/>
+        </w:rPr>
+        <w:t>负担，提升整体系统效率。</w:t>
+      </w:r>
+    </w:p>
+    <w:p>
+      <w:pPr>
+        <w:pStyle w:val="5"/>
+      </w:pPr>
+      <w:r>
+        <w:rPr>
+          <w:rFonts w:hint="eastAsia"/>
+        </w:rPr>
+        <w:t>元数据缓存</w:t>
+      </w:r>
+    </w:p>
+    <w:p>
+      <w:pPr>
+        <w:ind w:firstLine="420"/>
+      </w:pPr>
+      <w:r>
+        <w:rPr>
+          <w:rFonts w:hint="eastAsia"/>
+        </w:rPr>
+        <w:t>Proxy</w:t>
+      </w:r>
+      <w:r>
+        <w:rPr>
+          <w:rFonts w:hint="eastAsia"/>
+        </w:rPr>
+        <w:t>本地会缓存元数据，当</w:t>
+      </w:r>
+      <w:r>
+        <w:rPr>
+          <w:rFonts w:hint="eastAsia"/>
+        </w:rPr>
+        <w:t>MDS</w:t>
+      </w:r>
+      <w:r>
+        <w:rPr>
+          <w:rFonts w:hint="eastAsia"/>
+        </w:rPr>
+        <w:t>发生元数据变更的时候会推送到</w:t>
+      </w:r>
+      <w:r>
+        <w:rPr>
+          <w:rFonts w:hint="eastAsia"/>
+        </w:rPr>
+        <w:t>proxy</w:t>
+      </w:r>
+      <w:r>
+        <w:rPr>
+          <w:rFonts w:hint="eastAsia"/>
+        </w:rPr>
+        <w:t>。</w:t>
+      </w:r>
+    </w:p>
+    <w:p>
+      <w:pPr>
+        <w:ind w:firstLine="420"/>
+      </w:pPr>
+      <w:r>
+        <w:rPr>
+          <w:rFonts w:hint="eastAsia"/>
+        </w:rPr>
+        <w:t>缓存信息包括表结构信息、</w:t>
+      </w:r>
+      <w:r>
+        <w:rPr>
+          <w:rFonts w:hint="eastAsia"/>
+        </w:rPr>
+        <w:t>SQL</w:t>
+      </w:r>
+      <w:r>
+        <w:rPr>
+          <w:rFonts w:hint="eastAsia"/>
+        </w:rPr>
+        <w:t>语句缓存、结果集缓存。</w:t>
+      </w:r>
+    </w:p>
+    <w:p>
+      <w:pPr>
+        <w:ind w:firstLine="420"/>
+      </w:pPr>
+    </w:p>
+    <w:p>
+      <w:pPr>
+        <w:pStyle w:val="5"/>
+      </w:pPr>
+      <w:r>
+        <w:rPr>
+          <w:rFonts w:hint="eastAsia"/>
+        </w:rPr>
         <w:lastRenderedPageBreak/>
-        <w:t>WHERE</w:t>
-      </w:r>
-      <w:r>
-        <w:rPr>
-          <w:rFonts w:hint="eastAsia"/>
-        </w:rPr>
-        <w:t>、</w:t>
-      </w:r>
-      <w:r>
-        <w:rPr>
-          <w:rFonts w:hint="eastAsia"/>
-        </w:rPr>
-        <w:t>FROM</w:t>
-      </w:r>
-      <w:r>
-        <w:rPr>
-          <w:rFonts w:hint="eastAsia"/>
-        </w:rPr>
-        <w:t>等子查询，跨节点</w:t>
-      </w:r>
-      <w:r>
-        <w:rPr>
-          <w:rFonts w:hint="eastAsia"/>
-        </w:rPr>
-        <w:t>JOIN</w:t>
-      </w:r>
-      <w:r>
-        <w:rPr>
-          <w:rFonts w:hint="eastAsia"/>
-        </w:rPr>
-        <w:t>，跨节点</w:t>
-      </w:r>
-      <w:r>
-        <w:rPr>
-          <w:rFonts w:hint="eastAsia"/>
-        </w:rPr>
-        <w:t>GROUP BY</w:t>
-      </w:r>
-      <w:r>
-        <w:rPr>
-          <w:rFonts w:hint="eastAsia"/>
-        </w:rPr>
-        <w:t>、</w:t>
-      </w:r>
-      <w:r>
-        <w:rPr>
-          <w:rFonts w:hint="eastAsia"/>
-        </w:rPr>
-        <w:t>ORDER BY</w:t>
-      </w:r>
-      <w:r>
-        <w:rPr>
-          <w:rFonts w:hint="eastAsia"/>
-        </w:rPr>
-        <w:t>、</w:t>
-      </w:r>
-      <w:r>
-        <w:rPr>
-          <w:rFonts w:hint="eastAsia"/>
-        </w:rPr>
-        <w:t>LIMIT</w:t>
-      </w:r>
-      <w:r>
-        <w:rPr>
-          <w:rFonts w:hint="eastAsia"/>
-        </w:rPr>
-        <w:t>等。</w:t>
+        <w:t>执行计划缓存</w:t>
+      </w:r>
+    </w:p>
+    <w:p>
+      <w:pPr>
+        <w:pStyle w:val="5"/>
+      </w:pPr>
+      <w:r>
+        <w:rPr>
+          <w:rFonts w:hint="eastAsia"/>
+        </w:rPr>
+        <w:t>结果集缓存</w:t>
+      </w:r>
+    </w:p>
+    <w:p>
+      <w:pPr>
+        <w:pStyle w:val="4"/>
+      </w:pPr>
+      <w:r>
+        <w:rPr>
+          <w:rFonts w:hint="eastAsia"/>
+        </w:rPr>
+        <w:t>并发控制机制</w:t>
+      </w:r>
+    </w:p>
+    <w:p>
+      <w:pPr>
+        <w:ind w:firstLine="420"/>
+      </w:pPr>
+      <w:proofErr w:type="spellStart"/>
+      <w:r>
+        <w:rPr>
+          <w:rFonts w:hint="eastAsia"/>
+        </w:rPr>
+        <w:t>GoldenDB</w:t>
+      </w:r>
+      <w:proofErr w:type="spellEnd"/>
+      <w:r>
+        <w:rPr>
+          <w:rFonts w:hint="eastAsia"/>
+        </w:rPr>
+        <w:t>在事务处理上通过采用成熟的主流技术来实现高效的事务管理，这些技术包括：</w:t>
       </w:r>
       <w:r>
         <w:rPr>
           <w:rFonts w:hint="eastAsia"/>
           <w:color w:val="FF0000"/>
         </w:rPr>
-        <w:t>这是</w:t>
-      </w:r>
-      <w:proofErr w:type="spellStart"/>
+        <w:t>以行级为主表级锁为辅的锁技术、多版本并发控制技术、全乐观锁</w:t>
+      </w:r>
       <w:r>
         <w:rPr>
           <w:rFonts w:hint="eastAsia"/>
           <w:color w:val="FF0000"/>
         </w:rPr>
+        <w:t>+</w:t>
+      </w:r>
+      <w:r>
+        <w:rPr>
+          <w:rFonts w:hint="eastAsia"/>
+          <w:color w:val="FF0000"/>
+        </w:rPr>
+        <w:t>自动补偿机制</w:t>
+      </w:r>
+      <w:r>
+        <w:rPr>
+          <w:rFonts w:hint="eastAsia"/>
+        </w:rPr>
+        <w:t>。这些技术在保证事务</w:t>
+      </w:r>
+      <w:r>
+        <w:rPr>
+          <w:rFonts w:hint="eastAsia"/>
+        </w:rPr>
+        <w:t>ACID</w:t>
+      </w:r>
+      <w:r>
+        <w:rPr>
+          <w:rFonts w:hint="eastAsia"/>
+        </w:rPr>
+        <w:t>特征的前提下大大提高了事务的并发处理能力。</w:t>
+      </w:r>
+    </w:p>
+    <w:p>
+      <w:pPr>
+        <w:ind w:firstLine="420"/>
+      </w:pPr>
+    </w:p>
+    <w:p>
+      <w:pPr>
+        <w:pStyle w:val="4"/>
+      </w:pPr>
+      <w:r>
+        <w:rPr>
+          <w:rFonts w:hint="eastAsia"/>
+        </w:rPr>
+        <w:t>流控</w:t>
+      </w:r>
+    </w:p>
+    <w:p>
+      <w:pPr>
+        <w:pStyle w:val="5"/>
+      </w:pPr>
+      <w:r>
+        <w:rPr>
+          <w:rFonts w:hint="eastAsia"/>
+        </w:rPr>
+        <w:t>限流</w:t>
+      </w:r>
+    </w:p>
+    <w:p>
+      <w:pPr>
+        <w:ind w:firstLine="420"/>
+      </w:pPr>
+      <w:r>
+        <w:rPr>
+          <w:rFonts w:hint="eastAsia"/>
+        </w:rPr>
+        <w:t>根据消息积压数进行计算，设置流量限定阈值。</w:t>
+      </w:r>
+    </w:p>
+    <w:p>
+      <w:pPr>
+        <w:ind w:firstLine="420"/>
+      </w:pPr>
+      <w:r>
+        <w:rPr>
+          <w:rFonts w:hint="eastAsia"/>
+        </w:rPr>
+        <w:t>Proxy</w:t>
+      </w:r>
+      <w:r>
+        <w:rPr>
+          <w:rFonts w:hint="eastAsia"/>
+        </w:rPr>
+        <w:t>对上做局部流控，如果当前连接数超过配置的最大连接数，要等某连接上的在线事务全部处理结束后再关闭该连接。</w:t>
+      </w:r>
+    </w:p>
+    <w:p>
+      <w:pPr>
+        <w:ind w:firstLine="420"/>
+      </w:pPr>
+      <w:r>
+        <w:rPr>
+          <w:rFonts w:hint="eastAsia"/>
+        </w:rPr>
+        <w:t>TDSQL</w:t>
+      </w:r>
+      <w:r>
+        <w:rPr>
+          <w:rFonts w:hint="eastAsia"/>
+        </w:rPr>
+        <w:t>对于热点数据处理是在计算节点采用一个</w:t>
+      </w:r>
+      <w:r>
+        <w:rPr>
+          <w:rFonts w:hint="eastAsia"/>
+        </w:rPr>
+        <w:t>hash</w:t>
+      </w:r>
+      <w:r>
+        <w:rPr>
+          <w:rFonts w:hint="eastAsia"/>
+        </w:rPr>
+        <w:t>表预先判断更新数据的分布，</w:t>
+      </w:r>
+      <w:proofErr w:type="spellStart"/>
+      <w:r>
+        <w:rPr>
+          <w:rFonts w:hint="eastAsia"/>
+        </w:rPr>
         <w:t>GoldenDB</w:t>
       </w:r>
       <w:proofErr w:type="spellEnd"/>
       <w:r>
         <w:rPr>
           <w:rFonts w:hint="eastAsia"/>
-          <w:color w:val="FF0000"/>
-        </w:rPr>
-        <w:t>将</w:t>
-      </w:r>
-      <w:r>
-        <w:rPr>
-          <w:rFonts w:hint="eastAsia"/>
-          <w:color w:val="FF0000"/>
-        </w:rPr>
-        <w:t>Proxy</w:t>
-      </w:r>
-      <w:r>
-        <w:rPr>
-          <w:rFonts w:hint="eastAsia"/>
-          <w:color w:val="FF0000"/>
-        </w:rPr>
-        <w:t>命名为计算节点而非中间件的原因之一，也是其和很多分布式数据库产品中间件的主要区别</w:t>
-      </w:r>
-      <w:r>
-        <w:rPr>
-          <w:rFonts w:hint="eastAsia"/>
-        </w:rPr>
-        <w:t>。</w:t>
-      </w:r>
-    </w:p>
-    <w:p>
-      <w:pPr>
-        <w:ind w:firstLine="420"/>
-      </w:pPr>
-    </w:p>
-    <w:p/>
-    <w:p>
-      <w:pPr>
-        <w:pStyle w:val="3"/>
-      </w:pPr>
-      <w:r>
-        <w:rPr>
-          <w:rFonts w:hint="eastAsia"/>
-        </w:rPr>
-        <w:t>Proxy</w:t>
-      </w:r>
-      <w:r>
-        <w:rPr>
-          <w:rFonts w:hint="eastAsia"/>
-        </w:rPr>
-        <w:t>优化</w:t>
-      </w:r>
+        </w:rPr>
+        <w:t>采用限流的方案（根据消息积压数计算），如果检测到分发到某个节点的写语句过多，则执行限流，这个粒度（针对</w:t>
+      </w:r>
+      <w:r>
+        <w:rPr>
+          <w:rFonts w:hint="eastAsia"/>
+        </w:rPr>
+        <w:t>group</w:t>
+      </w:r>
+      <w:r>
+        <w:rPr>
+          <w:rFonts w:hint="eastAsia"/>
+        </w:rPr>
+        <w:t>）相对比较大一些。</w:t>
+      </w:r>
+    </w:p>
+    <w:p>
+      <w:pPr>
+        <w:ind w:firstLine="420"/>
+      </w:pPr>
+    </w:p>
+    <w:p>
+      <w:pPr>
+        <w:pStyle w:val="5"/>
+      </w:pPr>
+      <w:r>
+        <w:rPr>
+          <w:rFonts w:hint="eastAsia"/>
+        </w:rPr>
+        <w:t>黑名单</w:t>
+      </w:r>
+    </w:p>
+    <w:p>
+      <w:pPr>
+        <w:ind w:firstLine="420"/>
+      </w:pPr>
+      <w:r>
+        <w:t>对于某些耗时比较久的</w:t>
+      </w:r>
+      <w:r>
+        <w:t>SQL</w:t>
+      </w:r>
+      <w:r>
+        <w:t>，会加入黑名单中。</w:t>
+      </w:r>
+    </w:p>
+    <w:p>
+      <w:pPr>
+        <w:pStyle w:val="5"/>
+      </w:pPr>
+      <w:r>
+        <w:t>分包</w:t>
+      </w:r>
+      <w:r>
+        <w:t>/</w:t>
+      </w:r>
+      <w:r>
+        <w:t>分布式批处理</w:t>
+      </w:r>
+    </w:p>
+    <w:p>
+      <w:pPr>
+        <w:ind w:firstLine="420"/>
+      </w:pPr>
+      <w:r>
+        <w:t>对于大结果的</w:t>
+      </w:r>
+      <w:r>
+        <w:t>INSERT</w:t>
+      </w:r>
+      <w:r>
+        <w:t>或者</w:t>
+      </w:r>
+      <w:r>
+        <w:t>SELECT</w:t>
+      </w:r>
+      <w:r>
+        <w:t>会根据具体的</w:t>
+      </w:r>
+      <w:r>
+        <w:t>SQL</w:t>
+      </w:r>
+      <w:r>
+        <w:t>数量分包下发，提高效率。</w:t>
+      </w:r>
+    </w:p>
+    <w:p>
+      <w:pPr>
+        <w:ind w:firstLine="420"/>
+      </w:pPr>
+      <w:r>
+        <w:t>对于大结果集进行分包处理（结果集在内存中缓存），防止一次性处理卡顿。</w:t>
+      </w:r>
+    </w:p>
+    <w:p>
+      <w:pPr>
+        <w:ind w:firstLine="420"/>
+      </w:pPr>
+      <w:r>
+        <w:t>分布式批处理。提供分布式架构下批处理功能，满足金融、政企、运营商等行业日终大数据批处理的要求，通过分布式</w:t>
+      </w:r>
+      <w:proofErr w:type="spellStart"/>
+      <w:r>
+        <w:t>FetchSize</w:t>
+      </w:r>
+      <w:proofErr w:type="spellEnd"/>
+      <w:r>
+        <w:t>和存储过程功能对数据进行批处理，减少客户端与</w:t>
+      </w:r>
+      <w:r>
+        <w:t>DB</w:t>
+      </w:r>
+      <w:r>
+        <w:t>的交互次数，批量返回数据集并进行批量处理。</w:t>
+      </w:r>
+    </w:p>
+    <w:p>
+      <w:pPr>
+        <w:ind w:firstLine="420"/>
+      </w:pPr>
     </w:p>
     <w:p>
       <w:pPr>
@@ -7343,140 +7631,31 @@
         <w:rPr>
           <w:rFonts w:hint="eastAsia"/>
         </w:rPr>
-        <w:t>LVS</w:t>
+        <w:lastRenderedPageBreak/>
+        <w:t>热点数据</w:t>
+      </w:r>
+    </w:p>
+    <w:p>
+      <w:pPr>
+        <w:ind w:firstLine="420"/>
+      </w:pPr>
+      <w:r>
+        <w:rPr>
+          <w:rFonts w:hint="eastAsia"/>
+        </w:rPr>
+        <w:t>使用重分布解决热点数据问题。</w:t>
       </w:r>
     </w:p>
     <w:p>
       <w:pPr>
         <w:pStyle w:val="4"/>
       </w:pPr>
-      <w:proofErr w:type="gramStart"/>
-      <w:r>
-        <w:rPr>
-          <w:rFonts w:hint="eastAsia"/>
-        </w:rPr>
-        <w:t>池化技术</w:t>
-      </w:r>
-      <w:proofErr w:type="gramEnd"/>
-    </w:p>
-    <w:p>
-      <w:pPr>
-        <w:pStyle w:val="5"/>
-      </w:pPr>
-      <w:r>
-        <w:rPr>
-          <w:rFonts w:hint="eastAsia"/>
-        </w:rPr>
-        <w:t>线程池</w:t>
-      </w:r>
-    </w:p>
-    <w:p>
-      <w:pPr>
-        <w:pStyle w:val="5"/>
-      </w:pPr>
-      <w:r>
-        <w:rPr>
-          <w:rFonts w:hint="eastAsia"/>
-        </w:rPr>
-        <w:t>连接池</w:t>
-      </w:r>
-    </w:p>
-    <w:p>
-      <w:pPr>
-        <w:ind w:firstLine="420"/>
-      </w:pPr>
-      <w:r>
-        <w:rPr>
-          <w:rFonts w:hint="eastAsia"/>
-        </w:rPr>
-        <w:t>Proxy</w:t>
-      </w:r>
-      <w:r>
-        <w:rPr>
-          <w:rFonts w:hint="eastAsia"/>
-        </w:rPr>
-        <w:t>对前端采用</w:t>
-      </w:r>
-      <w:r>
-        <w:rPr>
-          <w:rFonts w:hint="eastAsia"/>
-        </w:rPr>
-        <w:t>TCP</w:t>
-      </w:r>
-      <w:r>
-        <w:rPr>
-          <w:rFonts w:hint="eastAsia"/>
-        </w:rPr>
-        <w:t>长链接，客户端一次性将语句下达至</w:t>
-      </w:r>
-      <w:r>
-        <w:rPr>
-          <w:rFonts w:hint="eastAsia"/>
-        </w:rPr>
-        <w:t>proxy</w:t>
-      </w:r>
-      <w:r>
-        <w:rPr>
-          <w:rFonts w:hint="eastAsia"/>
-        </w:rPr>
-        <w:t>；</w:t>
-      </w:r>
-    </w:p>
-    <w:p>
-      <w:pPr>
-        <w:ind w:firstLine="420"/>
-      </w:pPr>
-      <w:r>
-        <w:rPr>
-          <w:rFonts w:hint="eastAsia"/>
-        </w:rPr>
-        <w:t>Proxy</w:t>
-      </w:r>
-      <w:r>
-        <w:rPr>
-          <w:rFonts w:hint="eastAsia"/>
-        </w:rPr>
-        <w:t>对后端采用连接池的方式处理，连接池的数量及用户密码可配置，和端口是一一对应的关系；</w:t>
-      </w:r>
-    </w:p>
-    <w:p>
-      <w:pPr>
-        <w:ind w:firstLine="420"/>
-      </w:pPr>
-      <w:r>
-        <w:rPr>
-          <w:rFonts w:hint="eastAsia"/>
-        </w:rPr>
-        <w:t>Proxy</w:t>
-      </w:r>
-      <w:r>
-        <w:rPr>
-          <w:rFonts w:hint="eastAsia"/>
-        </w:rPr>
-        <w:t>根据应用访问的端口号来选择对应的集群以及具体的连接；</w:t>
-      </w:r>
-    </w:p>
-    <w:p>
-      <w:pPr>
-        <w:ind w:firstLine="420"/>
-      </w:pPr>
-      <w:r>
-        <w:rPr>
-          <w:rFonts w:hint="eastAsia"/>
-        </w:rPr>
-        <w:t>Proxy</w:t>
-      </w:r>
-      <w:r>
-        <w:rPr>
-          <w:rFonts w:hint="eastAsia"/>
-        </w:rPr>
-        <w:t>连接池耗尽后是否可以动态申请可以配置。</w:t>
-      </w:r>
-    </w:p>
-    <w:p>
-      <w:pPr>
-        <w:ind w:firstLine="420"/>
-      </w:pPr>
+      <w:r>
+        <w:rPr>
+          <w:rFonts w:hint="eastAsia"/>
+        </w:rPr>
+        <w:t>结果集透传</w:t>
+      </w:r>
     </w:p>
     <w:p>
       <w:pPr>
@@ -7486,13 +7665,30 @@
         <w:rPr>
           <w:rFonts w:hint="eastAsia"/>
         </w:rPr>
-        <w:t>缓存</w:t>
-      </w:r>
-    </w:p>
-    <w:p>
-      <w:pPr>
-        <w:ind w:firstLine="420"/>
-      </w:pPr>
+        <w:t>读写分离</w:t>
+      </w:r>
+    </w:p>
+    <w:p>
+      <w:pPr>
+        <w:ind w:firstLine="420"/>
+      </w:pPr>
+      <w:r>
+        <w:rPr>
+          <w:rFonts w:hint="eastAsia"/>
+        </w:rPr>
+        <w:t>读写分离是指利用数据节点集群安全组多副本，将部分读请求发往备节点，提升系统的读能力。</w:t>
+      </w:r>
+    </w:p>
+    <w:p>
+      <w:pPr>
+        <w:ind w:firstLine="420"/>
+      </w:pPr>
+      <w:r>
+        <w:rPr>
+          <w:rFonts w:hint="eastAsia"/>
+        </w:rPr>
+        <w:t>在启动读写分离时，</w:t>
+      </w:r>
       <w:proofErr w:type="spellStart"/>
       <w:r>
         <w:rPr>
@@ -7505,34 +7701,19 @@
         <w:rPr>
           <w:rFonts w:hint="eastAsia"/>
         </w:rPr>
-        <w:t>通过构建执行</w:t>
-      </w:r>
-      <w:r>
-        <w:rPr>
-          <w:rFonts w:hint="eastAsia"/>
-          <w:color w:val="FF0000"/>
-        </w:rPr>
-        <w:t>计划缓存、</w:t>
-      </w:r>
-      <w:r>
-        <w:rPr>
-          <w:rFonts w:hint="eastAsia"/>
-          <w:color w:val="FF0000"/>
+        <w:t>的计算节点在受到应用</w:t>
+      </w:r>
+      <w:r>
+        <w:rPr>
+          <w:rFonts w:hint="eastAsia"/>
         </w:rPr>
         <w:t>SQL</w:t>
       </w:r>
       <w:r>
         <w:rPr>
           <w:rFonts w:hint="eastAsia"/>
-          <w:color w:val="FF0000"/>
-        </w:rPr>
-        <w:t>缓存</w:t>
-      </w:r>
-      <w:r>
-        <w:rPr>
-          <w:rFonts w:hint="eastAsia"/>
-        </w:rPr>
-        <w:t>，提高</w:t>
+        </w:rPr>
+        <w:t>请求时，根据当前的语句类型和负载策略选择</w:t>
       </w:r>
       <w:r>
         <w:rPr>
@@ -7544,607 +7725,7 @@
         <w:rPr>
           <w:rFonts w:hint="eastAsia"/>
         </w:rPr>
-        <w:t>解析效率、提高数据读取效率，在高频度读写系统中可以减少磁盘</w:t>
-      </w:r>
-      <w:r>
-        <w:rPr>
-          <w:rFonts w:hint="eastAsia"/>
-        </w:rPr>
-        <w:t>I/O</w:t>
-      </w:r>
-      <w:r>
-        <w:rPr>
-          <w:rFonts w:hint="eastAsia"/>
-        </w:rPr>
-        <w:t>负担，提升整体系统效率。</w:t>
-      </w:r>
-    </w:p>
-    <w:p>
-      <w:pPr>
-        <w:pStyle w:val="5"/>
-      </w:pPr>
-      <w:r>
-        <w:rPr>
-          <w:rFonts w:hint="eastAsia"/>
-        </w:rPr>
-        <w:t>元数据缓存</w:t>
-      </w:r>
-    </w:p>
-    <w:p>
-      <w:pPr>
-        <w:ind w:firstLine="420"/>
-      </w:pPr>
-      <w:r>
-        <w:rPr>
-          <w:rFonts w:hint="eastAsia"/>
-        </w:rPr>
-        <w:t>Proxy</w:t>
-      </w:r>
-      <w:proofErr w:type="gramStart"/>
-      <w:r>
-        <w:rPr>
-          <w:rFonts w:hint="eastAsia"/>
-        </w:rPr>
-        <w:t>本地会</w:t>
-      </w:r>
-      <w:proofErr w:type="gramEnd"/>
-      <w:r>
-        <w:rPr>
-          <w:rFonts w:hint="eastAsia"/>
-        </w:rPr>
-        <w:t>缓存元数据，当</w:t>
-      </w:r>
-      <w:r>
-        <w:rPr>
-          <w:rFonts w:hint="eastAsia"/>
-        </w:rPr>
-        <w:t>MDS</w:t>
-      </w:r>
-      <w:r>
-        <w:rPr>
-          <w:rFonts w:hint="eastAsia"/>
-        </w:rPr>
-        <w:t>发生元数据变更的时候会推送到</w:t>
-      </w:r>
-      <w:r>
-        <w:rPr>
-          <w:rFonts w:hint="eastAsia"/>
-        </w:rPr>
-        <w:t>proxy</w:t>
-      </w:r>
-      <w:r>
-        <w:rPr>
-          <w:rFonts w:hint="eastAsia"/>
-        </w:rPr>
-        <w:t>。</w:t>
-      </w:r>
-    </w:p>
-    <w:p>
-      <w:pPr>
-        <w:ind w:firstLine="420"/>
-      </w:pPr>
-      <w:r>
-        <w:rPr>
-          <w:rFonts w:hint="eastAsia"/>
-        </w:rPr>
-        <w:t>缓存信息包括表结构信息、</w:t>
-      </w:r>
-      <w:r>
-        <w:rPr>
-          <w:rFonts w:hint="eastAsia"/>
-        </w:rPr>
-        <w:t>SQL</w:t>
-      </w:r>
-      <w:r>
-        <w:rPr>
-          <w:rFonts w:hint="eastAsia"/>
-        </w:rPr>
-        <w:t>语句缓存、结果集缓存。</w:t>
-      </w:r>
-    </w:p>
-    <w:p>
-      <w:pPr>
-        <w:ind w:firstLine="420"/>
-      </w:pPr>
-    </w:p>
-    <w:p>
-      <w:pPr>
-        <w:pStyle w:val="5"/>
-      </w:pPr>
-      <w:r>
-        <w:rPr>
-          <w:rFonts w:hint="eastAsia"/>
-        </w:rPr>
-        <w:t>执行计划缓存</w:t>
-      </w:r>
-    </w:p>
-    <w:p>
-      <w:pPr>
-        <w:pStyle w:val="5"/>
-      </w:pPr>
-      <w:r>
-        <w:rPr>
-          <w:rFonts w:hint="eastAsia"/>
-        </w:rPr>
-        <w:t>结果集缓存</w:t>
-      </w:r>
-    </w:p>
-    <w:p>
-      <w:pPr>
-        <w:pStyle w:val="4"/>
-      </w:pPr>
-      <w:r>
-        <w:rPr>
-          <w:rFonts w:hint="eastAsia"/>
-        </w:rPr>
-        <w:t>并发控制机制</w:t>
-      </w:r>
-    </w:p>
-    <w:p>
-      <w:pPr>
-        <w:ind w:firstLine="420"/>
-      </w:pPr>
-      <w:proofErr w:type="spellStart"/>
-      <w:r>
-        <w:rPr>
-          <w:rFonts w:hint="eastAsia"/>
-        </w:rPr>
-        <w:t>GoldenDB</w:t>
-      </w:r>
-      <w:proofErr w:type="spellEnd"/>
-      <w:r>
-        <w:rPr>
-          <w:rFonts w:hint="eastAsia"/>
-        </w:rPr>
-        <w:t>在事务处理上通过采用成熟的主流技术来实现高效的事务管理，这些技术包括：</w:t>
-      </w:r>
-      <w:r>
-        <w:rPr>
-          <w:rFonts w:hint="eastAsia"/>
-          <w:color w:val="FF0000"/>
-        </w:rPr>
-        <w:t>以行级为主</w:t>
-      </w:r>
-      <w:proofErr w:type="gramStart"/>
-      <w:r>
-        <w:rPr>
-          <w:rFonts w:hint="eastAsia"/>
-          <w:color w:val="FF0000"/>
-        </w:rPr>
-        <w:t>表级锁</w:t>
-      </w:r>
-      <w:proofErr w:type="gramEnd"/>
-      <w:r>
-        <w:rPr>
-          <w:rFonts w:hint="eastAsia"/>
-          <w:color w:val="FF0000"/>
-        </w:rPr>
-        <w:t>为辅的锁技术、多版本并发控制技术、全乐观锁</w:t>
-      </w:r>
-      <w:r>
-        <w:rPr>
-          <w:rFonts w:hint="eastAsia"/>
-          <w:color w:val="FF0000"/>
-        </w:rPr>
-        <w:t>+</w:t>
-      </w:r>
-      <w:r>
-        <w:rPr>
-          <w:rFonts w:hint="eastAsia"/>
-          <w:color w:val="FF0000"/>
-        </w:rPr>
-        <w:t>自动补偿机制</w:t>
-      </w:r>
-      <w:r>
-        <w:rPr>
-          <w:rFonts w:hint="eastAsia"/>
-        </w:rPr>
-        <w:t>。这些技术在保证事务</w:t>
-      </w:r>
-      <w:r>
-        <w:rPr>
-          <w:rFonts w:hint="eastAsia"/>
-        </w:rPr>
-        <w:t>ACID</w:t>
-      </w:r>
-      <w:r>
-        <w:rPr>
-          <w:rFonts w:hint="eastAsia"/>
-        </w:rPr>
-        <w:t>特征的前提下大大提高了事务的</w:t>
-      </w:r>
-      <w:r>
-        <w:rPr>
-          <w:rFonts w:hint="eastAsia"/>
-        </w:rPr>
-        <w:lastRenderedPageBreak/>
-        <w:t>并发处理能力。</w:t>
-      </w:r>
-    </w:p>
-    <w:p>
-      <w:pPr>
-        <w:ind w:firstLine="420"/>
-      </w:pPr>
-    </w:p>
-    <w:p>
-      <w:pPr>
-        <w:pStyle w:val="4"/>
-      </w:pPr>
-      <w:r>
-        <w:rPr>
-          <w:rFonts w:hint="eastAsia"/>
-        </w:rPr>
-        <w:t>流控</w:t>
-      </w:r>
-    </w:p>
-    <w:p>
-      <w:pPr>
-        <w:pStyle w:val="5"/>
-      </w:pPr>
-      <w:r>
-        <w:rPr>
-          <w:rFonts w:hint="eastAsia"/>
-        </w:rPr>
-        <w:t>限流</w:t>
-      </w:r>
-    </w:p>
-    <w:p>
-      <w:pPr>
-        <w:ind w:firstLine="420"/>
-      </w:pPr>
-      <w:r>
-        <w:rPr>
-          <w:rFonts w:hint="eastAsia"/>
-        </w:rPr>
-        <w:t>根据消息积压数进行计算，设置流量限定阈值。</w:t>
-      </w:r>
-    </w:p>
-    <w:p>
-      <w:pPr>
-        <w:ind w:firstLine="420"/>
-      </w:pPr>
-      <w:r>
-        <w:rPr>
-          <w:rFonts w:hint="eastAsia"/>
-        </w:rPr>
-        <w:t>Proxy</w:t>
-      </w:r>
-      <w:r>
-        <w:rPr>
-          <w:rFonts w:hint="eastAsia"/>
-        </w:rPr>
-        <w:t>对上做局部流控，如果当前连接数超过配置的最大连接数，要等某连接上的在线事务全部处理结束后再关闭该连接。</w:t>
-      </w:r>
-    </w:p>
-    <w:p>
-      <w:pPr>
-        <w:ind w:firstLine="420"/>
-      </w:pPr>
-      <w:r>
-        <w:rPr>
-          <w:rFonts w:hint="eastAsia"/>
-        </w:rPr>
-        <w:t>TDSQL</w:t>
-      </w:r>
-      <w:r>
-        <w:rPr>
-          <w:rFonts w:hint="eastAsia"/>
-        </w:rPr>
-        <w:t>对于热点数据处理是在计算节点采用一个</w:t>
-      </w:r>
-      <w:r>
-        <w:rPr>
-          <w:rFonts w:hint="eastAsia"/>
-        </w:rPr>
-        <w:t>hash</w:t>
-      </w:r>
-      <w:r>
-        <w:rPr>
-          <w:rFonts w:hint="eastAsia"/>
-        </w:rPr>
-        <w:t>表预先判断更新数据的分布，</w:t>
-      </w:r>
-      <w:proofErr w:type="spellStart"/>
-      <w:r>
-        <w:rPr>
-          <w:rFonts w:hint="eastAsia"/>
-        </w:rPr>
-        <w:t>GoldenDB</w:t>
-      </w:r>
-      <w:proofErr w:type="spellEnd"/>
-      <w:r>
-        <w:rPr>
-          <w:rFonts w:hint="eastAsia"/>
-        </w:rPr>
-        <w:t>采用限流的方案（根据消息积压数计算），如果检测到分发到某个节点的写语句过多，则执行限流，这个粒度（针对</w:t>
-      </w:r>
-      <w:r>
-        <w:rPr>
-          <w:rFonts w:hint="eastAsia"/>
-        </w:rPr>
-        <w:t>group</w:t>
-      </w:r>
-      <w:r>
-        <w:rPr>
-          <w:rFonts w:hint="eastAsia"/>
-        </w:rPr>
-        <w:t>）相对比较大一些。</w:t>
-      </w:r>
-    </w:p>
-    <w:p>
-      <w:pPr>
-        <w:ind w:firstLine="420"/>
-      </w:pPr>
-    </w:p>
-    <w:p>
-      <w:pPr>
-        <w:pStyle w:val="5"/>
-      </w:pPr>
-      <w:r>
-        <w:rPr>
-          <w:rFonts w:hint="eastAsia"/>
-        </w:rPr>
-        <w:t>黑名单</w:t>
-      </w:r>
-    </w:p>
-    <w:p>
-      <w:pPr>
-        <w:ind w:firstLine="420"/>
-      </w:pPr>
-      <w:r>
-        <w:t>对于某些耗时比较久的</w:t>
-      </w:r>
-      <w:r>
-        <w:t>SQL</w:t>
-      </w:r>
-      <w:r>
-        <w:t>，会加入黑名单中。</w:t>
-      </w:r>
-    </w:p>
-    <w:p>
-      <w:pPr>
-        <w:pStyle w:val="5"/>
-      </w:pPr>
-      <w:r>
-        <w:t>分包</w:t>
-      </w:r>
-      <w:r>
-        <w:t>/</w:t>
-      </w:r>
-      <w:r>
-        <w:t>分布式批处理</w:t>
-      </w:r>
-    </w:p>
-    <w:p>
-      <w:pPr>
-        <w:ind w:firstLine="420"/>
-      </w:pPr>
-      <w:r>
-        <w:t>对于</w:t>
-      </w:r>
-      <w:proofErr w:type="gramStart"/>
-      <w:r>
-        <w:t>大结果</w:t>
-      </w:r>
-      <w:proofErr w:type="gramEnd"/>
-      <w:r>
-        <w:t>的</w:t>
-      </w:r>
-      <w:r>
-        <w:t>INSERT</w:t>
-      </w:r>
-      <w:r>
-        <w:t>或者</w:t>
-      </w:r>
-      <w:r>
-        <w:t>SELECT</w:t>
-      </w:r>
-      <w:r>
-        <w:t>会根据具体的</w:t>
-      </w:r>
-      <w:r>
-        <w:t>SQL</w:t>
-      </w:r>
-      <w:r>
-        <w:t>数量分包下发，提高效率。</w:t>
-      </w:r>
-    </w:p>
-    <w:p>
-      <w:pPr>
-        <w:ind w:firstLine="420"/>
-      </w:pPr>
-      <w:r>
-        <w:t>对于</w:t>
-      </w:r>
-      <w:proofErr w:type="gramStart"/>
-      <w:r>
-        <w:t>大结果集</w:t>
-      </w:r>
-      <w:proofErr w:type="gramEnd"/>
-      <w:r>
-        <w:t>进行分包处理（结果集在内存中缓存），防止一次性</w:t>
-      </w:r>
-      <w:proofErr w:type="gramStart"/>
-      <w:r>
-        <w:t>处理卡顿</w:t>
-      </w:r>
-      <w:proofErr w:type="gramEnd"/>
-      <w:r>
-        <w:t>。</w:t>
-      </w:r>
-    </w:p>
-    <w:p>
-      <w:pPr>
-        <w:ind w:firstLine="420"/>
-      </w:pPr>
-      <w:r>
-        <w:t>分布式批处理。提供分布式架构下批处理功能，满足金融、政企、运营商等行业</w:t>
-      </w:r>
-      <w:proofErr w:type="gramStart"/>
-      <w:r>
-        <w:t>日终大数据</w:t>
-      </w:r>
-      <w:proofErr w:type="gramEnd"/>
-      <w:r>
-        <w:t>批处理的要求，通过分布式</w:t>
-      </w:r>
-      <w:proofErr w:type="spellStart"/>
-      <w:r>
-        <w:t>FetchSize</w:t>
-      </w:r>
-      <w:proofErr w:type="spellEnd"/>
-      <w:r>
-        <w:t>和存储过程功能对数据进行批处理，减少客户端与</w:t>
-      </w:r>
-      <w:r>
-        <w:t>DB</w:t>
-      </w:r>
-      <w:r>
-        <w:t>的交互次数，批量返回数据集并进行批量处理。</w:t>
-      </w:r>
-    </w:p>
-    <w:p>
-      <w:pPr>
-        <w:ind w:firstLine="420"/>
-      </w:pPr>
-    </w:p>
-    <w:p>
-      <w:pPr>
-        <w:pStyle w:val="4"/>
-      </w:pPr>
-      <w:r>
-        <w:rPr>
-          <w:rFonts w:hint="eastAsia"/>
-        </w:rPr>
-        <w:t>热点数据</w:t>
-      </w:r>
-    </w:p>
-    <w:p>
-      <w:pPr>
-        <w:ind w:firstLine="420"/>
-      </w:pPr>
-      <w:r>
-        <w:rPr>
-          <w:rFonts w:hint="eastAsia"/>
-        </w:rPr>
-        <w:t>使用重分布解决热点数据问题。</w:t>
-      </w:r>
-    </w:p>
-    <w:p>
-      <w:pPr>
-        <w:pStyle w:val="4"/>
-      </w:pPr>
-      <w:r>
-        <w:rPr>
-          <w:rFonts w:hint="eastAsia"/>
-        </w:rPr>
-        <w:t>结果集透传</w:t>
-      </w:r>
-    </w:p>
-    <w:p>
-      <w:pPr>
-        <w:pStyle w:val="4"/>
-      </w:pPr>
-      <w:r>
-        <w:rPr>
-          <w:rFonts w:hint="eastAsia"/>
-        </w:rPr>
-        <w:t>读写分离</w:t>
-      </w:r>
-    </w:p>
-    <w:p>
-      <w:pPr>
-        <w:ind w:firstLine="420"/>
-      </w:pPr>
-      <w:r>
-        <w:rPr>
-          <w:rFonts w:hint="eastAsia"/>
-        </w:rPr>
-        <w:t>读写分离是指利用数据节点集群安全组多副本，将</w:t>
-      </w:r>
-      <w:proofErr w:type="gramStart"/>
-      <w:r>
-        <w:rPr>
-          <w:rFonts w:hint="eastAsia"/>
-        </w:rPr>
-        <w:t>部分读</w:t>
-      </w:r>
-      <w:proofErr w:type="gramEnd"/>
-      <w:r>
-        <w:rPr>
-          <w:rFonts w:hint="eastAsia"/>
-        </w:rPr>
-        <w:t>请求发往备节点，提升系统的读能力。</w:t>
-      </w:r>
-    </w:p>
-    <w:p>
-      <w:pPr>
-        <w:ind w:firstLine="420"/>
-      </w:pPr>
-      <w:r>
-        <w:rPr>
-          <w:rFonts w:hint="eastAsia"/>
-        </w:rPr>
-        <w:t>在启动读写分离时，</w:t>
-      </w:r>
-      <w:proofErr w:type="spellStart"/>
-      <w:r>
-        <w:rPr>
-          <w:rFonts w:hint="eastAsia"/>
-        </w:rPr>
-        <w:t>GoldenDB</w:t>
-      </w:r>
-      <w:proofErr w:type="spellEnd"/>
-      <w:r>
-        <w:rPr>
-          <w:rFonts w:hint="eastAsia"/>
-        </w:rPr>
-        <w:t>的计算节点在受到应用</w:t>
-      </w:r>
-      <w:r>
-        <w:rPr>
-          <w:rFonts w:hint="eastAsia"/>
-        </w:rPr>
-        <w:t>SQL</w:t>
-      </w:r>
-      <w:r>
-        <w:rPr>
-          <w:rFonts w:hint="eastAsia"/>
-        </w:rPr>
-        <w:t>请求时，根据当</w:t>
-      </w:r>
-      <w:r>
-        <w:rPr>
-          <w:rFonts w:hint="eastAsia"/>
-        </w:rPr>
-        <w:lastRenderedPageBreak/>
-        <w:t>前的语句类型和负载策略选择</w:t>
-      </w:r>
-      <w:r>
-        <w:rPr>
-          <w:rFonts w:hint="eastAsia"/>
-        </w:rPr>
-        <w:t>SQL</w:t>
-      </w:r>
-      <w:r>
-        <w:rPr>
-          <w:rFonts w:hint="eastAsia"/>
-        </w:rPr>
-        <w:t>下发的数据节点，将写操作发往主节点，</w:t>
-      </w:r>
-      <w:proofErr w:type="gramStart"/>
-      <w:r>
-        <w:rPr>
-          <w:rFonts w:hint="eastAsia"/>
-        </w:rPr>
-        <w:t>将读操作</w:t>
-      </w:r>
-      <w:proofErr w:type="gramEnd"/>
-      <w:r>
-        <w:rPr>
-          <w:rFonts w:hint="eastAsia"/>
-        </w:rPr>
-        <w:t>发往备节点。</w:t>
+        <w:t>下发的数据节点，将写操作发往主节点，将读操作发往备节点。</w:t>
       </w:r>
     </w:p>
     <w:p>
@@ -8227,47 +7808,11 @@
         </w:numPr>
         <w:ind w:firstLine="420"/>
       </w:pPr>
-      <w:proofErr w:type="gramStart"/>
-      <w:r>
-        <w:rPr>
-          <w:rFonts w:hint="eastAsia"/>
-        </w:rPr>
-        <w:t>读主节点</w:t>
-      </w:r>
-      <w:proofErr w:type="gramEnd"/>
-      <w:r>
-        <w:rPr>
-          <w:rFonts w:hint="eastAsia"/>
-        </w:rPr>
-        <w:t>。读操作默认发往主节点，</w:t>
-      </w:r>
-      <w:proofErr w:type="gramStart"/>
-      <w:r>
-        <w:rPr>
-          <w:rFonts w:hint="eastAsia"/>
-        </w:rPr>
-        <w:t>当应用</w:t>
-      </w:r>
-      <w:proofErr w:type="gramEnd"/>
-      <w:r>
-        <w:rPr>
-          <w:rFonts w:hint="eastAsia"/>
-        </w:rPr>
-        <w:t>强制</w:t>
-      </w:r>
-      <w:proofErr w:type="gramStart"/>
-      <w:r>
-        <w:rPr>
-          <w:rFonts w:hint="eastAsia"/>
-        </w:rPr>
-        <w:t>指定将读请求</w:t>
-      </w:r>
-      <w:proofErr w:type="gramEnd"/>
-      <w:r>
-        <w:rPr>
-          <w:rFonts w:hint="eastAsia"/>
-        </w:rPr>
-        <w:t>发往备节点时，读请求即在备机间做负载均衡；</w:t>
+      <w:r>
+        <w:rPr>
+          <w:rFonts w:hint="eastAsia"/>
+        </w:rPr>
+        <w:t>读主节点。读操作默认发往主节点，当应用强制指定将读请求发往备节点时，读请求即在备机间做负载均衡；</w:t>
       </w:r>
     </w:p>
     <w:p>
@@ -8278,33 +7823,11 @@
         </w:numPr>
         <w:ind w:firstLine="420"/>
       </w:pPr>
-      <w:proofErr w:type="gramStart"/>
-      <w:r>
-        <w:rPr>
-          <w:rFonts w:hint="eastAsia"/>
-        </w:rPr>
-        <w:t>读备节点</w:t>
-      </w:r>
-      <w:proofErr w:type="gramEnd"/>
-      <w:r>
-        <w:rPr>
-          <w:rFonts w:hint="eastAsia"/>
-        </w:rPr>
-        <w:t>。读操作仅在备机间根据配置的权重</w:t>
-      </w:r>
-      <w:proofErr w:type="gramStart"/>
-      <w:r>
-        <w:rPr>
-          <w:rFonts w:hint="eastAsia"/>
-        </w:rPr>
-        <w:t>做读负载</w:t>
-      </w:r>
-      <w:proofErr w:type="gramEnd"/>
-      <w:r>
-        <w:rPr>
-          <w:rFonts w:hint="eastAsia"/>
-        </w:rPr>
-        <w:t>均衡。</w:t>
+      <w:r>
+        <w:rPr>
+          <w:rFonts w:hint="eastAsia"/>
+        </w:rPr>
+        <w:t>读备节点。读操作仅在备机间根据配置的权重做读负载均衡。</w:t>
       </w:r>
     </w:p>
     <w:p>
@@ -8528,21 +8051,7 @@
         <w:rPr>
           <w:rFonts w:hint="eastAsia"/>
         </w:rPr>
-        <w:t>的优先级，同城机房高于</w:t>
-      </w:r>
-      <w:proofErr w:type="gramStart"/>
-      <w:r>
-        <w:rPr>
-          <w:rFonts w:hint="eastAsia"/>
-        </w:rPr>
-        <w:t>异地灾备机房</w:t>
-      </w:r>
-      <w:proofErr w:type="gramEnd"/>
-      <w:r>
-        <w:rPr>
-          <w:rFonts w:hint="eastAsia"/>
-        </w:rPr>
-        <w:t>。</w:t>
+        <w:t>的优先级，同城机房高于异地灾备机房。</w:t>
       </w:r>
     </w:p>
     <w:p/>
@@ -8554,6 +8063,7 @@
         <w:rPr>
           <w:rFonts w:hint="eastAsia"/>
         </w:rPr>
+        <w:lastRenderedPageBreak/>
         <w:t>分区裁剪</w:t>
       </w:r>
       <w:r>
@@ -8608,32 +8118,17 @@
         <w:rPr>
           <w:rFonts w:hint="eastAsia"/>
         </w:rPr>
-        <w:t>的分布式优化，很重要的一个努力方向就是尽量利用数据节点的计算能力进行计算，避免不必要的从数据节点</w:t>
-      </w:r>
-      <w:proofErr w:type="gramStart"/>
-      <w:r>
-        <w:rPr>
-          <w:rFonts w:hint="eastAsia"/>
-        </w:rPr>
-        <w:t>向计算</w:t>
-      </w:r>
-      <w:proofErr w:type="gramEnd"/>
-      <w:r>
-        <w:rPr>
-          <w:rFonts w:hint="eastAsia"/>
-        </w:rPr>
-        <w:t>节点的数据移动，并减少和数据节点交互的次数。计算节点分析语句后，尽量把能够一起执行的语句下发到数据节点。</w:t>
-      </w:r>
-    </w:p>
-    <w:p>
-      <w:pPr>
-        <w:ind w:firstLine="420"/>
-      </w:pPr>
-      <w:r>
-        <w:rPr>
-          <w:rFonts w:hint="eastAsia"/>
-        </w:rPr>
-        <w:lastRenderedPageBreak/>
+        <w:t>的分布式优化，很重要的一个努力方向就是尽量利用数据节点的计算能力进行计算，避免不必要的从数据节点向计算节点的数据移动，并减少和数据节点交互的次数。计算节点分析语句后，尽量把能够一起执行的语句下发到数据节点。</w:t>
+      </w:r>
+    </w:p>
+    <w:p>
+      <w:pPr>
+        <w:ind w:firstLine="420"/>
+      </w:pPr>
+      <w:r>
+        <w:rPr>
+          <w:rFonts w:hint="eastAsia"/>
+        </w:rPr>
         <w:t>注：这里涉及到表层次合并、主子查询合并以及</w:t>
       </w:r>
       <w:r>
@@ -8745,21 +8240,7 @@
         <w:rPr>
           <w:rFonts w:hint="eastAsia"/>
         </w:rPr>
-        <w:t xml:space="preserve">select </w:t>
-      </w:r>
-      <w:proofErr w:type="gramStart"/>
-      <w:r>
-        <w:rPr>
-          <w:rFonts w:hint="eastAsia"/>
-        </w:rPr>
-        <w:t>T1.col,T</w:t>
-      </w:r>
-      <w:proofErr w:type="gramEnd"/>
-      <w:r>
-        <w:rPr>
-          <w:rFonts w:hint="eastAsia"/>
-        </w:rPr>
-        <w:t>1.col1 from T1 join T2 on T1.col=T2.col where T1.col=200 UR;</w:t>
+        <w:t>select T1.col,T1.col1 from T1 join T2 on T1.col=T2.col where T1.col=200 UR;</w:t>
       </w:r>
     </w:p>
     <w:p>
@@ -8840,21 +8321,7 @@
         <w:rPr>
           <w:rFonts w:hint="eastAsia"/>
         </w:rPr>
-        <w:t xml:space="preserve">select </w:t>
-      </w:r>
-      <w:proofErr w:type="gramStart"/>
-      <w:r>
-        <w:rPr>
-          <w:rFonts w:hint="eastAsia"/>
-        </w:rPr>
-        <w:t>T1.col,T</w:t>
-      </w:r>
-      <w:proofErr w:type="gramEnd"/>
-      <w:r>
-        <w:rPr>
-          <w:rFonts w:hint="eastAsia"/>
-        </w:rPr>
-        <w:t>1.col1 from T1 join T2 on T1.col=T2.col where T1.col=200;</w:t>
+        <w:t>select T1.col,T1.col1 from T1 join T2 on T1.col=T2.col where T1.col=200;</w:t>
       </w:r>
     </w:p>
     <w:p>
@@ -8956,21 +8423,7 @@
         <w:rPr>
           <w:rFonts w:hint="eastAsia"/>
         </w:rPr>
-        <w:t>分组有公共的交集，则可以合并下发，否则不能合并下发该语句；无需考虑等值链和</w:t>
-      </w:r>
-      <w:proofErr w:type="gramStart"/>
-      <w:r>
-        <w:rPr>
-          <w:rFonts w:hint="eastAsia"/>
-        </w:rPr>
-        <w:t>值链对</w:t>
-      </w:r>
-      <w:proofErr w:type="gramEnd"/>
-      <w:r>
-        <w:rPr>
-          <w:rFonts w:hint="eastAsia"/>
-        </w:rPr>
-        <w:t>合并结果的影响。</w:t>
+        <w:t>分组有公共的交集，则可以合并下发，否则不能合并下发该语句；无需考虑等值链和值链对合并结果的影响。</w:t>
       </w:r>
     </w:p>
     <w:p>
@@ -9170,21 +8623,7 @@
         <w:rPr>
           <w:rFonts w:hint="eastAsia"/>
         </w:rPr>
-        <w:t>如果复制</w:t>
-      </w:r>
-      <w:proofErr w:type="gramStart"/>
-      <w:r>
-        <w:rPr>
-          <w:rFonts w:hint="eastAsia"/>
-        </w:rPr>
-        <w:t>表所在</w:t>
-      </w:r>
-      <w:proofErr w:type="gramEnd"/>
-      <w:r>
-        <w:rPr>
-          <w:rFonts w:hint="eastAsia"/>
-        </w:rPr>
-        <w:t>的</w:t>
+        <w:t>如果复制表所在的</w:t>
       </w:r>
       <w:proofErr w:type="spellStart"/>
       <w:r>
@@ -9198,21 +8637,14 @@
         <w:rPr>
           <w:rFonts w:hint="eastAsia"/>
         </w:rPr>
-        <w:t>分组要完全</w:t>
-      </w:r>
-      <w:proofErr w:type="gramStart"/>
-      <w:r>
-        <w:rPr>
-          <w:rFonts w:hint="eastAsia"/>
-        </w:rPr>
-        <w:t>覆盖非复制表所在</w:t>
-      </w:r>
-      <w:proofErr w:type="gramEnd"/>
-      <w:r>
-        <w:rPr>
-          <w:rFonts w:hint="eastAsia"/>
-        </w:rPr>
-        <w:t>的分组，则可以合并下发，否则不能合并下发该语句。</w:t>
+        <w:t>分组要完全覆盖非复制表所在的分组，则可以合并下</w:t>
+      </w:r>
+      <w:r>
+        <w:rPr>
+          <w:rFonts w:hint="eastAsia"/>
+        </w:rPr>
+        <w:lastRenderedPageBreak/>
+        <w:t>发，否则不能合并下发该语句。</w:t>
       </w:r>
     </w:p>
     <w:p>
@@ -9325,7 +8757,6 @@
         <w:rPr>
           <w:rFonts w:hint="eastAsia"/>
         </w:rPr>
-        <w:lastRenderedPageBreak/>
         <w:t>where</w:t>
       </w:r>
       <w:r>
@@ -9343,16 +8774,8 @@
         <w:rPr>
           <w:rFonts w:hint="eastAsia"/>
         </w:rPr>
-        <w:t>如果非复制</w:t>
-      </w:r>
-      <w:proofErr w:type="gramStart"/>
-      <w:r>
-        <w:rPr>
-          <w:rFonts w:hint="eastAsia"/>
-        </w:rPr>
-        <w:t>表经过</w:t>
-      </w:r>
-      <w:proofErr w:type="gramEnd"/>
+        <w:t>如果非复制表经过</w:t>
+      </w:r>
       <w:r>
         <w:rPr>
           <w:rFonts w:hint="eastAsia"/>
@@ -9377,21 +8800,7 @@
         <w:rPr>
           <w:rFonts w:hint="eastAsia"/>
         </w:rPr>
-        <w:t>上，</w:t>
-      </w:r>
-      <w:proofErr w:type="gramStart"/>
-      <w:r>
-        <w:rPr>
-          <w:rFonts w:hint="eastAsia"/>
-        </w:rPr>
-        <w:t>则判断</w:t>
-      </w:r>
-      <w:proofErr w:type="gramEnd"/>
-      <w:r>
-        <w:rPr>
-          <w:rFonts w:hint="eastAsia"/>
-        </w:rPr>
-        <w:t>依据参考复制表</w:t>
+        <w:t>上，则判断依据参考复制表</w:t>
       </w:r>
       <w:r>
         <w:rPr>
@@ -9439,21 +8848,7 @@
         <w:rPr>
           <w:rFonts w:hint="eastAsia"/>
         </w:rPr>
-        <w:t>条件为</w:t>
-      </w:r>
-      <w:proofErr w:type="gramStart"/>
-      <w:r>
-        <w:rPr>
-          <w:rFonts w:hint="eastAsia"/>
-        </w:rPr>
-        <w:t>非分发键合并</w:t>
-      </w:r>
-      <w:proofErr w:type="gramEnd"/>
-      <w:r>
-        <w:rPr>
-          <w:rFonts w:hint="eastAsia"/>
-        </w:rPr>
-        <w:t>依据。</w:t>
+        <w:t>条件为非分发键合并依据。</w:t>
       </w:r>
     </w:p>
     <w:p>
@@ -9525,17 +8920,9 @@
         <w:rPr>
           <w:rFonts w:hint="eastAsia"/>
         </w:rPr>
-        <w:t>range_</w:t>
-      </w:r>
-      <w:proofErr w:type="gramStart"/>
-      <w:r>
-        <w:rPr>
-          <w:rFonts w:hint="eastAsia"/>
-        </w:rPr>
-        <w:t>t.a</w:t>
-      </w:r>
-      <w:proofErr w:type="spellEnd"/>
-      <w:proofErr w:type="gramEnd"/>
+        <w:t>range_t.a</w:t>
+      </w:r>
+      <w:proofErr w:type="spellEnd"/>
       <w:r>
         <w:rPr>
           <w:rFonts w:hint="eastAsia"/>
@@ -9626,17 +9013,9 @@
         <w:rPr>
           <w:rFonts w:hint="eastAsia"/>
         </w:rPr>
-        <w:t>range_</w:t>
-      </w:r>
-      <w:proofErr w:type="gramStart"/>
-      <w:r>
-        <w:rPr>
-          <w:rFonts w:hint="eastAsia"/>
-        </w:rPr>
-        <w:t>t.a</w:t>
-      </w:r>
-      <w:proofErr w:type="spellEnd"/>
-      <w:proofErr w:type="gramEnd"/>
+        <w:t>range_t.a</w:t>
+      </w:r>
+      <w:proofErr w:type="spellEnd"/>
       <w:r>
         <w:rPr>
           <w:rFonts w:hint="eastAsia"/>
@@ -9758,19 +9137,11 @@
         </w:rPr>
         <w:t>hash</w:t>
       </w:r>
-      <w:proofErr w:type="gramStart"/>
-      <w:r>
-        <w:rPr>
-          <w:rFonts w:hint="eastAsia"/>
-        </w:rPr>
-        <w:t>表所在</w:t>
-      </w:r>
-      <w:proofErr w:type="gramEnd"/>
-      <w:r>
-        <w:rPr>
-          <w:rFonts w:hint="eastAsia"/>
-        </w:rPr>
-        <w:t>的</w:t>
+      <w:r>
+        <w:rPr>
+          <w:rFonts w:hint="eastAsia"/>
+        </w:rPr>
+        <w:t>表所在的</w:t>
       </w:r>
       <w:proofErr w:type="spellStart"/>
       <w:r>
@@ -9816,21 +9187,7 @@
         <w:rPr>
           <w:rFonts w:hint="eastAsia"/>
         </w:rPr>
-        <w:t>如果</w:t>
-      </w:r>
-      <w:proofErr w:type="gramStart"/>
-      <w:r>
-        <w:rPr>
-          <w:rFonts w:hint="eastAsia"/>
-        </w:rPr>
-        <w:t>通过值链和</w:t>
-      </w:r>
-      <w:proofErr w:type="gramEnd"/>
-      <w:r>
-        <w:rPr>
-          <w:rFonts w:hint="eastAsia"/>
-        </w:rPr>
-        <w:t>等值链过滤后有一个表被过滤落在单个</w:t>
+        <w:t>如果通过值链和等值链过滤后有一个表被过滤落在单个</w:t>
       </w:r>
       <w:proofErr w:type="spellStart"/>
       <w:r>
@@ -9844,21 +9201,7 @@
         <w:rPr>
           <w:rFonts w:hint="eastAsia"/>
         </w:rPr>
-        <w:t>，</w:t>
-      </w:r>
-      <w:proofErr w:type="gramStart"/>
-      <w:r>
-        <w:rPr>
-          <w:rFonts w:hint="eastAsia"/>
-        </w:rPr>
-        <w:t>则判断</w:t>
-      </w:r>
-      <w:proofErr w:type="gramEnd"/>
-      <w:r>
-        <w:rPr>
-          <w:rFonts w:hint="eastAsia"/>
-        </w:rPr>
-        <w:t>依据参考复制表</w:t>
+        <w:t>，则判断依据参考复制表</w:t>
       </w:r>
       <w:r>
         <w:rPr>
@@ -9893,21 +9236,7 @@
         <w:rPr>
           <w:rFonts w:hint="eastAsia"/>
         </w:rPr>
-        <w:t>如果</w:t>
-      </w:r>
-      <w:proofErr w:type="gramStart"/>
-      <w:r>
-        <w:rPr>
-          <w:rFonts w:hint="eastAsia"/>
-        </w:rPr>
-        <w:t>通过值链和</w:t>
-      </w:r>
-      <w:proofErr w:type="gramEnd"/>
-      <w:r>
-        <w:rPr>
-          <w:rFonts w:hint="eastAsia"/>
-        </w:rPr>
-        <w:t>等值链过滤后两个表都落在单个</w:t>
+        <w:t>如果通过值链和等值链过滤后两个表都落在单个</w:t>
       </w:r>
       <w:proofErr w:type="spellStart"/>
       <w:r>
@@ -9921,21 +9250,7 @@
         <w:rPr>
           <w:rFonts w:hint="eastAsia"/>
         </w:rPr>
-        <w:t>上，</w:t>
-      </w:r>
-      <w:proofErr w:type="gramStart"/>
-      <w:r>
-        <w:rPr>
-          <w:rFonts w:hint="eastAsia"/>
-        </w:rPr>
-        <w:t>则判断</w:t>
-      </w:r>
-      <w:proofErr w:type="gramEnd"/>
-      <w:r>
-        <w:rPr>
-          <w:rFonts w:hint="eastAsia"/>
-        </w:rPr>
-        <w:t>依据参考复制表</w:t>
+        <w:t>上，则判断依据参考复制表</w:t>
       </w:r>
       <w:r>
         <w:rPr>
@@ -9995,21 +9310,7 @@
         <w:rPr>
           <w:rFonts w:hint="eastAsia"/>
         </w:rPr>
-        <w:t>为</w:t>
-      </w:r>
-      <w:proofErr w:type="gramStart"/>
-      <w:r>
-        <w:rPr>
-          <w:rFonts w:hint="eastAsia"/>
-        </w:rPr>
-        <w:t>非分发键合并</w:t>
-      </w:r>
-      <w:proofErr w:type="gramEnd"/>
-      <w:r>
-        <w:rPr>
-          <w:rFonts w:hint="eastAsia"/>
-        </w:rPr>
-        <w:t>依据。</w:t>
+        <w:t>为非分发键合并依据。</w:t>
       </w:r>
     </w:p>
     <w:p>
@@ -10025,6 +9326,7 @@
         <w:rPr>
           <w:rFonts w:hint="eastAsia"/>
         </w:rPr>
+        <w:lastRenderedPageBreak/>
         <w:t>range</w:t>
       </w:r>
       <w:r>
@@ -10218,7 +9520,6 @@
         <w:rPr>
           <w:rFonts w:hint="eastAsia"/>
         </w:rPr>
-        <w:lastRenderedPageBreak/>
         <w:t>db</w:t>
       </w:r>
       <w:proofErr w:type="spellEnd"/>
@@ -10985,6 +10286,7 @@
         <w:ind w:firstLine="420"/>
       </w:pPr>
       <w:r>
+        <w:lastRenderedPageBreak/>
         <w:t>where</w:t>
       </w:r>
       <w:r>
@@ -11115,7 +10417,6 @@
         <w:rPr>
           <w:rFonts w:hint="eastAsia"/>
         </w:rPr>
-        <w:lastRenderedPageBreak/>
         <w:t>如果两个</w:t>
       </w:r>
       <w:r>
@@ -11843,6 +11144,7 @@
         <w:ind w:firstLine="420"/>
       </w:pPr>
       <w:r>
+        <w:lastRenderedPageBreak/>
         <w:t>list1</w:t>
       </w:r>
       <w:r>
@@ -12056,7 +11358,6 @@
         <w:ind w:firstLine="420"/>
       </w:pPr>
       <w:r>
-        <w:lastRenderedPageBreak/>
         <w:t>list1</w:t>
       </w:r>
       <w:r>
@@ -12665,19 +11966,11 @@
         </w:rPr>
         <w:t>proxy</w:t>
       </w:r>
-      <w:proofErr w:type="gramStart"/>
-      <w:r>
-        <w:rPr>
-          <w:rFonts w:hint="eastAsia"/>
-        </w:rPr>
-        <w:t>层做聚合</w:t>
-      </w:r>
-      <w:proofErr w:type="gramEnd"/>
-      <w:r>
-        <w:rPr>
-          <w:rFonts w:hint="eastAsia"/>
-        </w:rPr>
-        <w:t>和</w:t>
+      <w:r>
+        <w:rPr>
+          <w:rFonts w:hint="eastAsia"/>
+        </w:rPr>
+        <w:t>层做聚合和</w:t>
       </w:r>
       <w:r>
         <w:rPr>
@@ -12704,6 +11997,7 @@
         <w:rPr>
           <w:rFonts w:hint="eastAsia"/>
         </w:rPr>
+        <w:lastRenderedPageBreak/>
         <w:t>如果</w:t>
       </w:r>
       <w:r>
@@ -12878,7 +12172,6 @@
         <w:rPr>
           <w:rFonts w:hint="eastAsia"/>
         </w:rPr>
-        <w:lastRenderedPageBreak/>
         <w:t>CR</w:t>
       </w:r>
       <w:r>
@@ -12960,14 +12253,7 @@
         <w:rPr>
           <w:rFonts w:hint="eastAsia"/>
         </w:rPr>
-        <w:t>where t</w:t>
-      </w:r>
-      <w:proofErr w:type="gramStart"/>
-      <w:r>
-        <w:rPr>
-          <w:rFonts w:hint="eastAsia"/>
-        </w:rPr>
-        <w:t>1.</w:t>
+        <w:t>where t1.</w:t>
       </w:r>
       <w:proofErr w:type="spellStart"/>
       <w:r>
@@ -12977,7 +12263,6 @@
         <w:t>a</w:t>
       </w:r>
       <w:proofErr w:type="spellEnd"/>
-      <w:proofErr w:type="gramEnd"/>
       <w:r>
         <w:rPr>
           <w:rFonts w:hint="eastAsia"/>
@@ -13046,21 +12331,7 @@
         <w:rPr>
           <w:rFonts w:hint="eastAsia"/>
         </w:rPr>
-        <w:t>且查询字段为</w:t>
-      </w:r>
-      <w:proofErr w:type="gramStart"/>
-      <w:r>
-        <w:rPr>
-          <w:rFonts w:hint="eastAsia"/>
-        </w:rPr>
-        <w:t>非分发键时</w:t>
-      </w:r>
-      <w:proofErr w:type="gramEnd"/>
-      <w:r>
-        <w:rPr>
-          <w:rFonts w:hint="eastAsia"/>
-        </w:rPr>
-        <w:t>，主子查询不能合并下发（不管查询字段是否为分发键，都不能合并）</w:t>
+        <w:t>且查询字段为非分发键时，主子查询不能合并下发（不管查询字段是否为分发键，都不能合并）</w:t>
       </w:r>
     </w:p>
     <w:p>
@@ -13181,16 +12452,8 @@
         <w:rPr>
           <w:rFonts w:hint="eastAsia"/>
         </w:rPr>
-        <w:t>分发</w:t>
-      </w:r>
-      <w:proofErr w:type="gramStart"/>
-      <w:r>
-        <w:rPr>
-          <w:rFonts w:hint="eastAsia"/>
-        </w:rPr>
-        <w:t>键需要</w:t>
-      </w:r>
-      <w:proofErr w:type="gramEnd"/>
+        <w:t>分发键需要</w:t>
+      </w:r>
       <w:r>
         <w:rPr>
           <w:rFonts w:hint="eastAsia"/>
@@ -13223,21 +12486,7 @@
         <w:rPr>
           <w:rFonts w:hint="eastAsia"/>
         </w:rPr>
-        <w:t>在分发</w:t>
-      </w:r>
-      <w:proofErr w:type="gramStart"/>
-      <w:r>
-        <w:rPr>
-          <w:rFonts w:hint="eastAsia"/>
-        </w:rPr>
-        <w:t>键类型</w:t>
-      </w:r>
-      <w:proofErr w:type="gramEnd"/>
-      <w:r>
-        <w:rPr>
-          <w:rFonts w:hint="eastAsia"/>
-        </w:rPr>
-        <w:t>一致的情况下，通过唯一的</w:t>
+        <w:t>在分发键类型一致的情况下，通过唯一的</w:t>
       </w:r>
       <w:r>
         <w:rPr>
@@ -13249,21 +12498,7 @@
         <w:rPr>
           <w:rFonts w:hint="eastAsia"/>
         </w:rPr>
-        <w:t>算法可以将相同</w:t>
-      </w:r>
-      <w:proofErr w:type="gramStart"/>
-      <w:r>
-        <w:rPr>
-          <w:rFonts w:hint="eastAsia"/>
-        </w:rPr>
-        <w:t>值统一</w:t>
-      </w:r>
-      <w:proofErr w:type="gramEnd"/>
-      <w:r>
-        <w:rPr>
-          <w:rFonts w:hint="eastAsia"/>
-        </w:rPr>
-        <w:t>的发布到相同的数据节点上。这样可以保证</w:t>
+        <w:t>算法可以将相同值统一的发布到相同的数据节点上。这样可以保证</w:t>
       </w:r>
       <w:r>
         <w:rPr>
@@ -13414,6 +12649,7 @@
         <w:rPr>
           <w:rFonts w:hint="eastAsia"/>
         </w:rPr>
+        <w:lastRenderedPageBreak/>
         <w:t>汇聚函数计算需要在所有</w:t>
       </w:r>
       <w:proofErr w:type="spellStart"/>
@@ -13536,7 +12772,6 @@
         <w:rPr>
           <w:rFonts w:hint="eastAsia"/>
         </w:rPr>
-        <w:lastRenderedPageBreak/>
         <w:t>在子查询投影中有汇聚函数，即使有</w:t>
       </w:r>
       <w:r>
@@ -13687,21 +12922,7 @@
         <w:rPr>
           <w:rFonts w:hint="eastAsia"/>
         </w:rPr>
-        <w:t>多表的分发</w:t>
-      </w:r>
-      <w:proofErr w:type="gramStart"/>
-      <w:r>
-        <w:rPr>
-          <w:rFonts w:hint="eastAsia"/>
-        </w:rPr>
-        <w:t>键类型</w:t>
-      </w:r>
-      <w:proofErr w:type="gramEnd"/>
-      <w:r>
-        <w:rPr>
-          <w:rFonts w:hint="eastAsia"/>
-        </w:rPr>
-        <w:t>需要一致</w:t>
+        <w:t>多表的分发键类型需要一致</w:t>
       </w:r>
     </w:p>
     <w:p>
@@ -13716,16 +12937,8 @@
         <w:rPr>
           <w:rFonts w:hint="eastAsia"/>
         </w:rPr>
-        <w:t>分发</w:t>
-      </w:r>
-      <w:proofErr w:type="gramStart"/>
-      <w:r>
-        <w:rPr>
-          <w:rFonts w:hint="eastAsia"/>
-        </w:rPr>
-        <w:t>键需要</w:t>
-      </w:r>
-      <w:proofErr w:type="gramEnd"/>
+        <w:t>分发键需要</w:t>
+      </w:r>
       <w:r>
         <w:rPr>
           <w:rFonts w:hint="eastAsia"/>
@@ -13747,21 +12960,7 @@
         <w:rPr>
           <w:rFonts w:hint="eastAsia"/>
         </w:rPr>
-        <w:t>合并下发原理：在分发</w:t>
-      </w:r>
-      <w:proofErr w:type="gramStart"/>
-      <w:r>
-        <w:rPr>
-          <w:rFonts w:hint="eastAsia"/>
-        </w:rPr>
-        <w:t>键类型</w:t>
-      </w:r>
-      <w:proofErr w:type="gramEnd"/>
-      <w:r>
-        <w:rPr>
-          <w:rFonts w:hint="eastAsia"/>
-        </w:rPr>
-        <w:t>一致的情况下，通过唯一的</w:t>
+        <w:t>合并下发原理：在分发键类型一致的情况下，通过唯一的</w:t>
       </w:r>
       <w:r>
         <w:rPr>
@@ -14007,6 +13206,7 @@
         <w:ind w:firstLine="420"/>
       </w:pPr>
       <w:r>
+        <w:lastRenderedPageBreak/>
         <w:t>合并下发前提：</w:t>
       </w:r>
     </w:p>
@@ -14093,13 +13293,8 @@
         <w:t>）</w:t>
       </w:r>
       <w:r>
-        <w:t>分发</w:t>
-      </w:r>
-      <w:proofErr w:type="gramStart"/>
-      <w:r>
-        <w:t>键需要</w:t>
-      </w:r>
-      <w:proofErr w:type="gramEnd"/>
+        <w:t>分发键需要</w:t>
+      </w:r>
       <w:r>
         <w:t>NOT NULL</w:t>
       </w:r>
@@ -14120,30 +13315,13 @@
         <w:ind w:firstLine="420"/>
       </w:pPr>
       <w:r>
-        <w:lastRenderedPageBreak/>
-        <w:t>在分发</w:t>
-      </w:r>
-      <w:proofErr w:type="gramStart"/>
-      <w:r>
-        <w:t>键类型</w:t>
-      </w:r>
-      <w:proofErr w:type="gramEnd"/>
-      <w:r>
-        <w:t>一致的情况下，通过唯一的</w:t>
+        <w:t>在分发键类型一致的情况下，通过唯一的</w:t>
       </w:r>
       <w:r>
         <w:t>hash</w:t>
       </w:r>
       <w:r>
-        <w:t>算法可以将相同</w:t>
-      </w:r>
-      <w:proofErr w:type="gramStart"/>
-      <w:r>
-        <w:t>值统一</w:t>
-      </w:r>
-      <w:proofErr w:type="gramEnd"/>
-      <w:r>
-        <w:t>的发布到相同的数据节点上。这样可以保证</w:t>
+        <w:t>算法可以将相同值统一的发布到相同的数据节点上。这样可以保证</w:t>
       </w:r>
       <w:r>
         <w:t>not in</w:t>
@@ -14496,6 +13674,7 @@
         <w:rPr>
           <w:rFonts w:hint="eastAsia"/>
         </w:rPr>
+        <w:lastRenderedPageBreak/>
         <w:t>UR</w:t>
       </w:r>
       <w:r>
@@ -14626,7 +13805,6 @@
         <w:rPr>
           <w:rFonts w:hint="eastAsia"/>
         </w:rPr>
-        <w:lastRenderedPageBreak/>
         <w:t>UR</w:t>
       </w:r>
       <w:r>
@@ -14835,21 +14013,7 @@
         <w:rPr>
           <w:rFonts w:hint="eastAsia"/>
         </w:rPr>
-        <w:t>都是采用相同分片，不需要计算分片（</w:t>
-      </w:r>
-      <w:proofErr w:type="gramStart"/>
-      <w:r>
-        <w:rPr>
-          <w:rFonts w:hint="eastAsia"/>
-        </w:rPr>
-        <w:t>适用于跑批业务</w:t>
-      </w:r>
-      <w:proofErr w:type="gramEnd"/>
-      <w:r>
-        <w:rPr>
-          <w:rFonts w:hint="eastAsia"/>
-        </w:rPr>
-        <w:t>），</w:t>
+        <w:t>都是采用相同分片，不需要计算分片（适用于跑批业务），</w:t>
       </w:r>
       <w:proofErr w:type="spellStart"/>
       <w:r>
@@ -15013,21 +14177,7 @@
         <w:rPr>
           <w:rFonts w:hint="eastAsia"/>
         </w:rPr>
-        <w:t xml:space="preserve">select </w:t>
-      </w:r>
-      <w:proofErr w:type="gramStart"/>
-      <w:r>
-        <w:rPr>
-          <w:rFonts w:hint="eastAsia"/>
-        </w:rPr>
-        <w:t>T1.col,T</w:t>
-      </w:r>
-      <w:proofErr w:type="gramEnd"/>
-      <w:r>
-        <w:rPr>
-          <w:rFonts w:hint="eastAsia"/>
-        </w:rPr>
-        <w:t>1.col1 from T1 join T2 on T1.col=T2.col where T1.col&gt;100 UR;</w:t>
+        <w:t>select T1.col,T1.col1 from T1 join T2 on T1.col=T2.col where T1.col&gt;100 UR;</w:t>
       </w:r>
     </w:p>
     <w:p>
@@ -15081,21 +14231,7 @@
         <w:rPr>
           <w:rFonts w:hint="eastAsia"/>
         </w:rPr>
-        <w:t xml:space="preserve">select </w:t>
-      </w:r>
-      <w:proofErr w:type="gramStart"/>
-      <w:r>
-        <w:rPr>
-          <w:rFonts w:hint="eastAsia"/>
-        </w:rPr>
-        <w:t>T1.col,T</w:t>
-      </w:r>
-      <w:proofErr w:type="gramEnd"/>
-      <w:r>
-        <w:rPr>
-          <w:rFonts w:hint="eastAsia"/>
-        </w:rPr>
-        <w:t xml:space="preserve">1.col1 from {T1 where col&gt;100} join {T2 where col&gt;100} on </w:t>
+        <w:t xml:space="preserve">select T1.col,T1.col1 from {T1 where col&gt;100} join {T2 where col&gt;100} on </w:t>
       </w:r>
       <w:r>
         <w:rPr>
@@ -15165,46 +14301,18 @@
         <w:rPr>
           <w:rFonts w:hint="eastAsia"/>
         </w:rPr>
-        <w:t>select T1.col, T</w:t>
-      </w:r>
-      <w:proofErr w:type="gramStart"/>
-      <w:r>
-        <w:rPr>
-          <w:rFonts w:hint="eastAsia"/>
-        </w:rPr>
-        <w:t>1.col</w:t>
-      </w:r>
-      <w:proofErr w:type="gramEnd"/>
-      <w:r>
-        <w:rPr>
-          <w:rFonts w:hint="eastAsia"/>
-        </w:rPr>
-        <w:t>1 from T1 join T2 on T1.col=T2.col where T1.col1 in (100,200) and T2.col1=T1.col1 UR;</w:t>
-      </w:r>
-    </w:p>
-    <w:p>
-      <w:pPr>
-        <w:ind w:firstLine="420"/>
-      </w:pPr>
-      <w:r>
-        <w:rPr>
-          <w:rFonts w:hint="eastAsia"/>
-        </w:rPr>
-        <w:t>优化</w:t>
-      </w:r>
-      <w:proofErr w:type="gramStart"/>
-      <w:r>
-        <w:rPr>
-          <w:rFonts w:hint="eastAsia"/>
-        </w:rPr>
-        <w:t>器执行</w:t>
-      </w:r>
-      <w:proofErr w:type="gramEnd"/>
-      <w:r>
-        <w:rPr>
-          <w:rFonts w:hint="eastAsia"/>
-        </w:rPr>
-        <w:t>计划示例：</w:t>
+        <w:t>select T1.col, T1.col1 from T1 join T2 on T1.col=T2.col where T1.col1 in (100,200) and T2.col1=T1.col1 UR;</w:t>
+      </w:r>
+    </w:p>
+    <w:p>
+      <w:pPr>
+        <w:ind w:firstLine="420"/>
+      </w:pPr>
+      <w:r>
+        <w:rPr>
+          <w:rFonts w:hint="eastAsia"/>
+        </w:rPr>
+        <w:t>优化器执行计划示例：</w:t>
       </w:r>
     </w:p>
     <w:p>
@@ -15235,15 +14343,7 @@
         <w:ind w:firstLine="420"/>
       </w:pPr>
       <w:r>
-        <w:t>select T1.col, T</w:t>
-      </w:r>
-      <w:proofErr w:type="gramStart"/>
-      <w:r>
-        <w:t>1.col</w:t>
-      </w:r>
-      <w:proofErr w:type="gramEnd"/>
-      <w:r>
-        <w:t xml:space="preserve">1 from </w:t>
+        <w:t xml:space="preserve">select T1.col, T1.col1 from </w:t>
       </w:r>
       <w:r>
         <w:rPr>
@@ -15377,21 +14477,7 @@
         <w:rPr>
           <w:rFonts w:hint="eastAsia"/>
         </w:rPr>
-        <w:t>并行执行是</w:t>
-      </w:r>
-      <w:proofErr w:type="gramStart"/>
-      <w:r>
-        <w:rPr>
-          <w:rFonts w:hint="eastAsia"/>
-        </w:rPr>
-        <w:t>指执行</w:t>
-      </w:r>
-      <w:proofErr w:type="gramEnd"/>
-      <w:r>
-        <w:rPr>
-          <w:rFonts w:hint="eastAsia"/>
-        </w:rPr>
-        <w:t>计划在各个分区间进行并行执行，从而提升执行效率。</w:t>
+        <w:t>并行执行是指执行计划在各个分区间进行并行执行，从而提升执行效率。</w:t>
       </w:r>
     </w:p>
     <w:p>
@@ -15488,44 +14574,22 @@
         </w:rPr>
         <w:t>g1,g2,g3</w:t>
       </w:r>
-      <w:proofErr w:type="gramStart"/>
-      <w:r>
-        <w:rPr>
-          <w:rFonts w:hint="eastAsia"/>
-        </w:rPr>
-        <w:t>三个</w:t>
-      </w:r>
-      <w:proofErr w:type="gramEnd"/>
-      <w:r>
-        <w:rPr>
-          <w:rFonts w:hint="eastAsia"/>
-        </w:rPr>
-        <w:t>分区上：</w:t>
-      </w:r>
-    </w:p>
-    <w:p>
-      <w:pPr>
-        <w:ind w:firstLine="420"/>
-      </w:pPr>
-      <w:r>
-        <w:rPr>
-          <w:rFonts w:hint="eastAsia"/>
-        </w:rPr>
-        <w:t xml:space="preserve">select </w:t>
-      </w:r>
-      <w:proofErr w:type="gramStart"/>
-      <w:r>
-        <w:rPr>
-          <w:rFonts w:hint="eastAsia"/>
-        </w:rPr>
-        <w:t>T1.col,T</w:t>
-      </w:r>
-      <w:proofErr w:type="gramEnd"/>
-      <w:r>
-        <w:rPr>
-          <w:rFonts w:hint="eastAsia"/>
-        </w:rPr>
-        <w:t>1.col1 from T1 join T2 on T1.col=T2.col where T1.col1=200 UR;</w:t>
+      <w:r>
+        <w:rPr>
+          <w:rFonts w:hint="eastAsia"/>
+        </w:rPr>
+        <w:t>三个分区上：</w:t>
+      </w:r>
+    </w:p>
+    <w:p>
+      <w:pPr>
+        <w:ind w:firstLine="420"/>
+      </w:pPr>
+      <w:r>
+        <w:rPr>
+          <w:rFonts w:hint="eastAsia"/>
+        </w:rPr>
+        <w:t>select T1.col,T1.col1 from T1 join T2 on T1.col=T2.col where T1.col1=200 UR;</w:t>
       </w:r>
     </w:p>
     <w:p>
@@ -15547,40 +14611,18 @@
         <w:rPr>
           <w:rFonts w:hint="eastAsia"/>
         </w:rPr>
-        <w:t xml:space="preserve">select T2.col from T2 order by T2.col </w:t>
-      </w:r>
-      <w:proofErr w:type="gramStart"/>
-      <w:r>
-        <w:rPr>
-          <w:rFonts w:hint="eastAsia"/>
-        </w:rPr>
-        <w:t>ASC;</w:t>
-      </w:r>
-      <w:proofErr w:type="gramEnd"/>
-    </w:p>
-    <w:p>
-      <w:pPr>
-        <w:ind w:firstLine="420"/>
-      </w:pPr>
-      <w:r>
-        <w:rPr>
-          <w:rFonts w:hint="eastAsia"/>
-        </w:rPr>
-        <w:t xml:space="preserve">select </w:t>
-      </w:r>
-      <w:proofErr w:type="gramStart"/>
-      <w:r>
-        <w:rPr>
-          <w:rFonts w:hint="eastAsia"/>
-        </w:rPr>
-        <w:t>T1.col,T</w:t>
-      </w:r>
-      <w:proofErr w:type="gramEnd"/>
-      <w:r>
-        <w:rPr>
-          <w:rFonts w:hint="eastAsia"/>
-        </w:rPr>
-        <w:t>1.col1 from T1 where T1.col1=200 order by T1.col ASC;</w:t>
+        <w:t>select T2.col from T2 order by T2.col ASC;</w:t>
+      </w:r>
+    </w:p>
+    <w:p>
+      <w:pPr>
+        <w:ind w:firstLine="420"/>
+      </w:pPr>
+      <w:r>
+        <w:rPr>
+          <w:rFonts w:hint="eastAsia"/>
+        </w:rPr>
+        <w:t>select T1.col,T1.col1 from T1 where T1.col1=200 order by T1.col ASC;</w:t>
       </w:r>
     </w:p>
     <w:p>
@@ -15599,14 +14641,12 @@
         </w:rPr>
         <w:t>proxy</w:t>
       </w:r>
-      <w:proofErr w:type="gramStart"/>
       <w:r>
         <w:rPr>
           <w:rFonts w:hint="eastAsia"/>
         </w:rPr>
         <w:t>层做</w:t>
       </w:r>
-      <w:proofErr w:type="gramEnd"/>
       <w:r>
         <w:rPr>
           <w:rFonts w:hint="eastAsia"/>
@@ -15796,16 +14836,8 @@
         <w:rPr>
           <w:rFonts w:hint="eastAsia"/>
         </w:rPr>
-        <w:t xml:space="preserve">select avg(col) from T where col&gt;100 </w:t>
-      </w:r>
-      <w:proofErr w:type="gramStart"/>
-      <w:r>
-        <w:rPr>
-          <w:rFonts w:hint="eastAsia"/>
-        </w:rPr>
-        <w:t>UR;</w:t>
-      </w:r>
-      <w:proofErr w:type="gramEnd"/>
+        <w:t>select avg(col) from T where col&gt;100 UR;</w:t>
+      </w:r>
     </w:p>
     <w:p>
       <w:pPr>
@@ -15826,21 +14858,7 @@
         <w:rPr>
           <w:rFonts w:hint="eastAsia"/>
         </w:rPr>
-        <w:t>select sum(col</w:t>
-      </w:r>
-      <w:proofErr w:type="gramStart"/>
-      <w:r>
-        <w:rPr>
-          <w:rFonts w:hint="eastAsia"/>
-        </w:rPr>
-        <w:t>),count</w:t>
-      </w:r>
-      <w:proofErr w:type="gramEnd"/>
-      <w:r>
-        <w:rPr>
-          <w:rFonts w:hint="eastAsia"/>
-        </w:rPr>
-        <w:t>(col) from T where col&gt;100;</w:t>
+        <w:t>select sum(col),count(col) from T where col&gt;100;</w:t>
       </w:r>
     </w:p>
     <w:p>
@@ -15936,163 +14954,125 @@
           <w:rFonts w:hint="eastAsia"/>
           <w:color w:val="FF0000"/>
         </w:rPr>
-        <w:t>为了尽量减少数据节点</w:t>
-      </w:r>
-      <w:proofErr w:type="gramStart"/>
+        <w:t>为了尽量减少数据节点向计算节点移动的数据量，系统被设计为尽可能将</w:t>
+      </w:r>
       <w:r>
         <w:rPr>
           <w:rFonts w:hint="eastAsia"/>
           <w:color w:val="FF0000"/>
         </w:rPr>
-        <w:t>向计算</w:t>
-      </w:r>
-      <w:proofErr w:type="gramEnd"/>
+        <w:t>where</w:t>
+      </w:r>
       <w:r>
         <w:rPr>
           <w:rFonts w:hint="eastAsia"/>
           <w:color w:val="FF0000"/>
         </w:rPr>
-        <w:t>节点移动的数据量，系统被设计为尽可能将</w:t>
-      </w:r>
-      <w:r>
-        <w:rPr>
-          <w:rFonts w:hint="eastAsia"/>
-          <w:color w:val="FF0000"/>
+        <w:t>条件下推到数据节点</w:t>
+      </w:r>
+      <w:r>
+        <w:rPr>
+          <w:rFonts w:hint="eastAsia"/>
+        </w:rPr>
+        <w:t>。</w:t>
+      </w:r>
+    </w:p>
+    <w:p>
+      <w:pPr>
+        <w:ind w:firstLine="420"/>
+      </w:pPr>
+      <w:r>
+        <w:rPr>
+          <w:rFonts w:hint="eastAsia"/>
+        </w:rPr>
+        <w:t>SQL</w:t>
+      </w:r>
+      <w:r>
+        <w:rPr>
+          <w:rFonts w:hint="eastAsia"/>
+        </w:rPr>
+        <w:t>示例：</w:t>
+      </w:r>
+    </w:p>
+    <w:p>
+      <w:pPr>
+        <w:ind w:firstLine="420"/>
+      </w:pPr>
+      <w:r>
+        <w:rPr>
+          <w:rFonts w:hint="eastAsia"/>
+        </w:rPr>
+        <w:t>假定</w:t>
+      </w:r>
+      <w:r>
+        <w:rPr>
+          <w:rFonts w:hint="eastAsia"/>
+        </w:rPr>
+        <w:t>T</w:t>
+      </w:r>
+      <w:r>
+        <w:rPr>
+          <w:rFonts w:hint="eastAsia"/>
+        </w:rPr>
+        <w:t>为单分发键表，且分发键为</w:t>
+      </w:r>
+      <w:r>
+        <w:rPr>
+          <w:rFonts w:hint="eastAsia"/>
+        </w:rPr>
+        <w:t>col</w:t>
+      </w:r>
+      <w:r>
+        <w:rPr>
+          <w:rFonts w:hint="eastAsia"/>
+        </w:rPr>
+        <w:t>：</w:t>
+      </w:r>
+    </w:p>
+    <w:p>
+      <w:pPr>
+        <w:ind w:firstLine="420"/>
+      </w:pPr>
+      <w:r>
+        <w:rPr>
+          <w:rFonts w:hint="eastAsia"/>
+        </w:rPr>
+        <w:t>select col,col1 from T where col=100 and col1&gt;10 UR;</w:t>
+      </w:r>
+    </w:p>
+    <w:p>
+      <w:pPr>
+        <w:ind w:firstLine="420"/>
+      </w:pPr>
+      <w:r>
+        <w:rPr>
+          <w:rFonts w:hint="eastAsia"/>
+        </w:rPr>
+        <w:t>优化后执行计划示例：</w:t>
+      </w:r>
+    </w:p>
+    <w:p>
+      <w:pPr>
+        <w:ind w:firstLine="420"/>
+      </w:pPr>
+      <w:r>
+        <w:rPr>
+          <w:rFonts w:hint="eastAsia"/>
+        </w:rPr>
+        <w:t>根据</w:t>
+      </w:r>
+      <w:r>
+        <w:rPr>
+          <w:rFonts w:hint="eastAsia"/>
         </w:rPr>
         <w:t>where</w:t>
       </w:r>
       <w:r>
         <w:rPr>
           <w:rFonts w:hint="eastAsia"/>
-          <w:color w:val="FF0000"/>
-        </w:rPr>
-        <w:t>条件下推到数据节点</w:t>
-      </w:r>
-      <w:r>
-        <w:rPr>
-          <w:rFonts w:hint="eastAsia"/>
-        </w:rPr>
-        <w:t>。</w:t>
-      </w:r>
-    </w:p>
-    <w:p>
-      <w:pPr>
-        <w:ind w:firstLine="420"/>
-      </w:pPr>
-      <w:r>
-        <w:rPr>
-          <w:rFonts w:hint="eastAsia"/>
-        </w:rPr>
-        <w:t>SQL</w:t>
-      </w:r>
-      <w:r>
-        <w:rPr>
-          <w:rFonts w:hint="eastAsia"/>
-        </w:rPr>
-        <w:t>示例：</w:t>
-      </w:r>
-    </w:p>
-    <w:p>
-      <w:pPr>
-        <w:ind w:firstLine="420"/>
-      </w:pPr>
-      <w:r>
-        <w:rPr>
-          <w:rFonts w:hint="eastAsia"/>
-        </w:rPr>
-        <w:t>假定</w:t>
-      </w:r>
-      <w:r>
-        <w:rPr>
-          <w:rFonts w:hint="eastAsia"/>
-        </w:rPr>
-        <w:t>T</w:t>
-      </w:r>
-      <w:r>
-        <w:rPr>
-          <w:rFonts w:hint="eastAsia"/>
-        </w:rPr>
-        <w:t>为单分发键表，且分发键为</w:t>
-      </w:r>
-      <w:r>
-        <w:rPr>
-          <w:rFonts w:hint="eastAsia"/>
-        </w:rPr>
-        <w:t>col</w:t>
-      </w:r>
-      <w:r>
-        <w:rPr>
-          <w:rFonts w:hint="eastAsia"/>
-        </w:rPr>
-        <w:t>：</w:t>
-      </w:r>
-    </w:p>
-    <w:p>
-      <w:pPr>
-        <w:ind w:firstLine="420"/>
-      </w:pPr>
-      <w:r>
-        <w:rPr>
-          <w:rFonts w:hint="eastAsia"/>
-        </w:rPr>
-        <w:t xml:space="preserve">select </w:t>
-      </w:r>
-      <w:proofErr w:type="gramStart"/>
-      <w:r>
-        <w:rPr>
-          <w:rFonts w:hint="eastAsia"/>
-        </w:rPr>
-        <w:t>col,col</w:t>
-      </w:r>
-      <w:proofErr w:type="gramEnd"/>
-      <w:r>
-        <w:rPr>
-          <w:rFonts w:hint="eastAsia"/>
-        </w:rPr>
-        <w:t>1 from T where col=100 and col1&gt;10 UR;</w:t>
-      </w:r>
-    </w:p>
-    <w:p>
-      <w:pPr>
-        <w:ind w:firstLine="420"/>
-      </w:pPr>
-      <w:r>
-        <w:rPr>
-          <w:rFonts w:hint="eastAsia"/>
-        </w:rPr>
-        <w:t>优化后执行计划示例：</w:t>
-      </w:r>
-    </w:p>
-    <w:p>
-      <w:pPr>
-        <w:ind w:firstLine="420"/>
-      </w:pPr>
-      <w:r>
-        <w:rPr>
-          <w:rFonts w:hint="eastAsia"/>
-        </w:rPr>
-        <w:t>根据</w:t>
-      </w:r>
-      <w:r>
-        <w:rPr>
-          <w:rFonts w:hint="eastAsia"/>
-        </w:rPr>
-        <w:t>where</w:t>
-      </w:r>
-      <w:r>
-        <w:rPr>
-          <w:rFonts w:hint="eastAsia"/>
-        </w:rPr>
-        <w:t>子句可以将查询数据定位到某（几）</w:t>
-      </w:r>
-      <w:proofErr w:type="gramStart"/>
-      <w:r>
-        <w:rPr>
-          <w:rFonts w:hint="eastAsia"/>
-        </w:rPr>
-        <w:t>个</w:t>
-      </w:r>
-      <w:proofErr w:type="gramEnd"/>
+        </w:rPr>
+        <w:t>子句可以将查询数据定位到某（几）个</w:t>
+      </w:r>
       <w:r>
         <w:rPr>
           <w:rFonts w:hint="eastAsia"/>
@@ -16126,21 +15106,7 @@
         <w:rPr>
           <w:rFonts w:hint="eastAsia"/>
         </w:rPr>
-        <w:t xml:space="preserve">select </w:t>
-      </w:r>
-      <w:proofErr w:type="gramStart"/>
-      <w:r>
-        <w:rPr>
-          <w:rFonts w:hint="eastAsia"/>
-        </w:rPr>
-        <w:t>col,col</w:t>
-      </w:r>
-      <w:proofErr w:type="gramEnd"/>
-      <w:r>
-        <w:rPr>
-          <w:rFonts w:hint="eastAsia"/>
-        </w:rPr>
-        <w:t>1 from T where col=100 and col1&gt;10;</w:t>
+        <w:t>select col,col1 from T where col=100 and col1&gt;10;</w:t>
       </w:r>
     </w:p>
     <w:p>
@@ -16223,21 +15189,7 @@
         <w:rPr>
           <w:rFonts w:hint="eastAsia"/>
         </w:rPr>
-        <w:t xml:space="preserve">select </w:t>
-      </w:r>
-      <w:proofErr w:type="gramStart"/>
-      <w:r>
-        <w:rPr>
-          <w:rFonts w:hint="eastAsia"/>
-        </w:rPr>
-        <w:t>col,col</w:t>
-      </w:r>
-      <w:proofErr w:type="gramEnd"/>
-      <w:r>
-        <w:rPr>
-          <w:rFonts w:hint="eastAsia"/>
-        </w:rPr>
-        <w:t>1 from T where col1&gt;100 order by col UR;</w:t>
+        <w:t>select col,col1 from T where col1&gt;100 order by col UR;</w:t>
       </w:r>
     </w:p>
     <w:p>
@@ -16294,21 +15246,7 @@
         <w:rPr>
           <w:rFonts w:hint="eastAsia"/>
         </w:rPr>
-        <w:t xml:space="preserve">select </w:t>
-      </w:r>
-      <w:proofErr w:type="gramStart"/>
-      <w:r>
-        <w:rPr>
-          <w:rFonts w:hint="eastAsia"/>
-        </w:rPr>
-        <w:t>col,col</w:t>
-      </w:r>
-      <w:proofErr w:type="gramEnd"/>
-      <w:r>
-        <w:rPr>
-          <w:rFonts w:hint="eastAsia"/>
-        </w:rPr>
-        <w:t>1 from T where col1&gt;100 order by col;</w:t>
+        <w:t>select col,col1 from T where col1&gt;100 order by col;</w:t>
       </w:r>
     </w:p>
     <w:p>
@@ -16513,21 +15451,7 @@
         <w:rPr>
           <w:rFonts w:hint="eastAsia"/>
         </w:rPr>
-        <w:t xml:space="preserve">select distinct </w:t>
-      </w:r>
-      <w:proofErr w:type="gramStart"/>
-      <w:r>
-        <w:rPr>
-          <w:rFonts w:hint="eastAsia"/>
-        </w:rPr>
-        <w:t>col,col</w:t>
-      </w:r>
-      <w:proofErr w:type="gramEnd"/>
-      <w:r>
-        <w:rPr>
-          <w:rFonts w:hint="eastAsia"/>
-        </w:rPr>
-        <w:t>1 from T where col&gt;100 and col1=20 UR;</w:t>
+        <w:t>select distinct col,col1 from T where col&gt;100 and col1=20 UR;</w:t>
       </w:r>
     </w:p>
     <w:p>
@@ -16549,21 +15473,7 @@
         <w:rPr>
           <w:rFonts w:hint="eastAsia"/>
         </w:rPr>
-        <w:t xml:space="preserve">select distinct </w:t>
-      </w:r>
-      <w:proofErr w:type="gramStart"/>
-      <w:r>
-        <w:rPr>
-          <w:rFonts w:hint="eastAsia"/>
-        </w:rPr>
-        <w:t>col,col</w:t>
-      </w:r>
-      <w:proofErr w:type="gramEnd"/>
-      <w:r>
-        <w:rPr>
-          <w:rFonts w:hint="eastAsia"/>
-        </w:rPr>
-        <w:t>1 from T where col&gt;100 and col1=20;</w:t>
+        <w:t>select distinct col,col1 from T where col&gt;100 and col1=20;</w:t>
       </w:r>
     </w:p>
     <w:p>
@@ -16813,7 +15723,6 @@
         <w:t xml:space="preserve">limit </w:t>
       </w:r>
       <w:proofErr w:type="spellStart"/>
-      <w:proofErr w:type="gramStart"/>
       <w:r>
         <w:rPr>
           <w:rFonts w:hint="eastAsia"/>
@@ -16821,7 +15730,6 @@
         <w:t>x,y</w:t>
       </w:r>
       <w:proofErr w:type="spellEnd"/>
-      <w:proofErr w:type="gramEnd"/>
       <w:r>
         <w:rPr>
           <w:rFonts w:hint="eastAsia"/>
@@ -16863,19 +15771,11 @@
         </w:rPr>
         <w:t xml:space="preserve"> proxy</w:t>
       </w:r>
-      <w:proofErr w:type="gramStart"/>
-      <w:r>
-        <w:rPr>
-          <w:rFonts w:hint="eastAsia"/>
-        </w:rPr>
-        <w:t>层计算</w:t>
-      </w:r>
-      <w:proofErr w:type="gramEnd"/>
-      <w:r>
-        <w:rPr>
-          <w:rFonts w:hint="eastAsia"/>
-        </w:rPr>
-        <w:t>的，</w:t>
+      <w:r>
+        <w:rPr>
+          <w:rFonts w:hint="eastAsia"/>
+        </w:rPr>
+        <w:t>层计算的，</w:t>
       </w:r>
       <w:r>
         <w:rPr>
@@ -16927,21 +15827,7 @@
         <w:rPr>
           <w:rFonts w:hint="eastAsia"/>
         </w:rPr>
-        <w:t xml:space="preserve">select </w:t>
-      </w:r>
-      <w:proofErr w:type="gramStart"/>
-      <w:r>
-        <w:rPr>
-          <w:rFonts w:hint="eastAsia"/>
-        </w:rPr>
-        <w:t>col,col</w:t>
-      </w:r>
-      <w:proofErr w:type="gramEnd"/>
-      <w:r>
-        <w:rPr>
-          <w:rFonts w:hint="eastAsia"/>
-        </w:rPr>
-        <w:t>1 from T where col1&gt;100 limit 2,2 UR;</w:t>
+        <w:t>select col,col1 from T where col1&gt;100 limit 2,2 UR;</w:t>
       </w:r>
     </w:p>
     <w:p>
@@ -16963,21 +15849,7 @@
         <w:rPr>
           <w:rFonts w:hint="eastAsia"/>
         </w:rPr>
-        <w:t xml:space="preserve">select </w:t>
-      </w:r>
-      <w:proofErr w:type="gramStart"/>
-      <w:r>
-        <w:rPr>
-          <w:rFonts w:hint="eastAsia"/>
-        </w:rPr>
-        <w:t>col,col</w:t>
-      </w:r>
-      <w:proofErr w:type="gramEnd"/>
-      <w:r>
-        <w:rPr>
-          <w:rFonts w:hint="eastAsia"/>
-        </w:rPr>
-        <w:t>1 from T where col1&gt;100 limit 0,4;</w:t>
+        <w:t>select col,col1 from T where col1&gt;100 limit 0,4;</w:t>
       </w:r>
     </w:p>
     <w:p>
@@ -17165,21 +16037,7 @@
         <w:rPr>
           <w:rFonts w:hint="eastAsia"/>
         </w:rPr>
-        <w:t xml:space="preserve">select </w:t>
-      </w:r>
-      <w:proofErr w:type="gramStart"/>
-      <w:r>
-        <w:rPr>
-          <w:rFonts w:hint="eastAsia"/>
-        </w:rPr>
-        <w:t>col,col</w:t>
-      </w:r>
-      <w:proofErr w:type="gramEnd"/>
-      <w:r>
-        <w:rPr>
-          <w:rFonts w:hint="eastAsia"/>
-        </w:rPr>
-        <w:t>1 from T where col=50+50 and col1&gt;10 UR;</w:t>
+        <w:t>select col,col1 from T where col=50+50 and col1&gt;10 UR;</w:t>
       </w:r>
     </w:p>
     <w:p>
@@ -17267,16 +16125,8 @@
         <w:rPr>
           <w:rFonts w:hint="eastAsia"/>
         </w:rPr>
-        <w:t>条件可以将查询语句定位到某（几）</w:t>
-      </w:r>
-      <w:proofErr w:type="gramStart"/>
-      <w:r>
-        <w:rPr>
-          <w:rFonts w:hint="eastAsia"/>
-        </w:rPr>
-        <w:t>个</w:t>
-      </w:r>
-      <w:proofErr w:type="gramEnd"/>
+        <w:t>条件可以将查询语句定位到某（几）个</w:t>
+      </w:r>
       <w:r>
         <w:rPr>
           <w:rFonts w:hint="eastAsia"/>
@@ -17298,21 +16148,7 @@
         <w:rPr>
           <w:rFonts w:hint="eastAsia"/>
         </w:rPr>
-        <w:t xml:space="preserve">select </w:t>
-      </w:r>
-      <w:proofErr w:type="gramStart"/>
-      <w:r>
-        <w:rPr>
-          <w:rFonts w:hint="eastAsia"/>
-        </w:rPr>
-        <w:t>col,col</w:t>
-      </w:r>
-      <w:proofErr w:type="gramEnd"/>
-      <w:r>
-        <w:rPr>
-          <w:rFonts w:hint="eastAsia"/>
-        </w:rPr>
-        <w:t>1 from T where col=50+50 and col&gt;10;</w:t>
+        <w:t>select col,col1 from T where col=50+50 and col&gt;10;</w:t>
       </w:r>
     </w:p>
     <w:p>
@@ -17427,21 +16263,7 @@
               <w:rPr>
                 <w:rFonts w:hint="eastAsia"/>
               </w:rPr>
-              <w:t>NOT (</w:t>
-            </w:r>
-            <w:proofErr w:type="gramStart"/>
-            <w:r>
-              <w:rPr>
-                <w:rFonts w:hint="eastAsia"/>
-              </w:rPr>
-              <w:t>col!=</w:t>
-            </w:r>
-            <w:proofErr w:type="gramEnd"/>
-            <w:r>
-              <w:rPr>
-                <w:rFonts w:hint="eastAsia"/>
-              </w:rPr>
-              <w:t>5)</w:t>
+              <w:t>NOT (col!=5)</w:t>
             </w:r>
           </w:p>
         </w:tc>
@@ -17474,19 +16296,11 @@
             <w:pPr>
               <w:jc w:val="center"/>
             </w:pPr>
-            <w:proofErr w:type="gramStart"/>
             <w:r>
               <w:rPr>
                 <w:rFonts w:hint="eastAsia"/>
               </w:rPr>
-              <w:t>NOT(</w:t>
-            </w:r>
-            <w:proofErr w:type="gramEnd"/>
-            <w:r>
-              <w:rPr>
-                <w:rFonts w:hint="eastAsia"/>
-              </w:rPr>
-              <w:t>col1&lt;=4 OR col2&gt;0)</w:t>
+              <w:t>NOT(col1&lt;=4 OR col2&gt;0)</w:t>
             </w:r>
           </w:p>
         </w:tc>
@@ -17519,19 +16333,11 @@
             <w:pPr>
               <w:jc w:val="center"/>
             </w:pPr>
-            <w:proofErr w:type="gramStart"/>
             <w:r>
               <w:rPr>
                 <w:rFonts w:hint="eastAsia"/>
               </w:rPr>
-              <w:t>NOT(</w:t>
-            </w:r>
-            <w:proofErr w:type="gramEnd"/>
-            <w:r>
-              <w:rPr>
-                <w:rFonts w:hint="eastAsia"/>
-              </w:rPr>
-              <w:t>col1&lt;=4 AND col2&gt;0)</w:t>
+              <w:t>NOT(col1&lt;=4 AND col2&gt;0)</w:t>
             </w:r>
           </w:p>
         </w:tc>
@@ -17562,21 +16368,7 @@
         <w:rPr>
           <w:rFonts w:hint="eastAsia"/>
         </w:rPr>
-        <w:t>经过变换，可以减少一次逻辑运算并在一定条件下</w:t>
-      </w:r>
-      <w:proofErr w:type="gramStart"/>
-      <w:r>
-        <w:rPr>
-          <w:rFonts w:hint="eastAsia"/>
-        </w:rPr>
-        <w:t>使范围</w:t>
-      </w:r>
-      <w:proofErr w:type="gramEnd"/>
-      <w:r>
-        <w:rPr>
-          <w:rFonts w:hint="eastAsia"/>
-        </w:rPr>
-        <w:t>扫描可用。</w:t>
+        <w:t>经过变换，可以减少一次逻辑运算并在一定条件下使范围扫描可用。</w:t>
       </w:r>
     </w:p>
     <w:p>
@@ -17748,21 +16540,7 @@
         <w:rPr>
           <w:rFonts w:hint="eastAsia"/>
         </w:rPr>
-        <w:t xml:space="preserve">select </w:t>
-      </w:r>
-      <w:proofErr w:type="gramStart"/>
-      <w:r>
-        <w:rPr>
-          <w:rFonts w:hint="eastAsia"/>
-        </w:rPr>
-        <w:t>col,col</w:t>
-      </w:r>
-      <w:proofErr w:type="gramEnd"/>
-      <w:r>
-        <w:rPr>
-          <w:rFonts w:hint="eastAsia"/>
-        </w:rPr>
-        <w:t>1 from T where col&gt;0 and col &gt; 200 UR;</w:t>
+        <w:t>select col,col1 from T where col&gt;0 and col &gt; 200 UR;</w:t>
       </w:r>
     </w:p>
     <w:p>
@@ -17843,21 +16621,7 @@
         <w:rPr>
           <w:rFonts w:hint="eastAsia"/>
         </w:rPr>
-        <w:t xml:space="preserve">select </w:t>
-      </w:r>
-      <w:proofErr w:type="gramStart"/>
-      <w:r>
-        <w:rPr>
-          <w:rFonts w:hint="eastAsia"/>
-        </w:rPr>
-        <w:t>col,col</w:t>
-      </w:r>
-      <w:proofErr w:type="gramEnd"/>
-      <w:r>
-        <w:rPr>
-          <w:rFonts w:hint="eastAsia"/>
-        </w:rPr>
-        <w:t>1 from T where col&gt;0 and col&gt;200;</w:t>
+        <w:t>select col,col1 from T where col&gt;0 and col&gt;200;</w:t>
       </w:r>
     </w:p>
     <w:p>
@@ -17890,21 +16654,7 @@
         <w:rPr>
           <w:rFonts w:hint="eastAsia"/>
         </w:rPr>
-        <w:t xml:space="preserve">select </w:t>
-      </w:r>
-      <w:proofErr w:type="gramStart"/>
-      <w:r>
-        <w:rPr>
-          <w:rFonts w:hint="eastAsia"/>
-        </w:rPr>
-        <w:t>col,sol</w:t>
-      </w:r>
-      <w:proofErr w:type="gramEnd"/>
-      <w:r>
-        <w:rPr>
-          <w:rFonts w:hint="eastAsia"/>
-        </w:rPr>
-        <w:t>1 from T where col&lt;0 and col&gt;200 UR;</w:t>
+        <w:t>select col,sol1 from T where col&lt;0 and col&gt;200 UR;</w:t>
       </w:r>
     </w:p>
     <w:p>
@@ -17985,21 +16735,7 @@
         <w:rPr>
           <w:rFonts w:hint="eastAsia"/>
         </w:rPr>
-        <w:t xml:space="preserve">select </w:t>
-      </w:r>
-      <w:proofErr w:type="gramStart"/>
-      <w:r>
-        <w:rPr>
-          <w:rFonts w:hint="eastAsia"/>
-        </w:rPr>
-        <w:t>col,col</w:t>
-      </w:r>
-      <w:proofErr w:type="gramEnd"/>
-      <w:r>
-        <w:rPr>
-          <w:rFonts w:hint="eastAsia"/>
-        </w:rPr>
-        <w:t>1 from T where col&lt;0 and col&gt;200;</w:t>
+        <w:t>select col,col1 from T where col&lt;0 and col&gt;200;</w:t>
       </w:r>
     </w:p>
     <w:p>
@@ -18084,21 +16820,7 @@
         <w:rPr>
           <w:rFonts w:hint="eastAsia"/>
         </w:rPr>
-        <w:t>对于聚合函数的场景，采用共享锁，而不是排它锁，减少加锁</w:t>
-      </w:r>
-      <w:proofErr w:type="gramStart"/>
-      <w:r>
-        <w:rPr>
-          <w:rFonts w:hint="eastAsia"/>
-        </w:rPr>
-        <w:t>范</w:t>
-      </w:r>
-      <w:proofErr w:type="gramEnd"/>
-      <w:r>
-        <w:rPr>
-          <w:rFonts w:hint="eastAsia"/>
-        </w:rPr>
-        <w:t>范围（但是也带来了一致性问题）。</w:t>
+        <w:t>对于聚合函数的场景，采用共享锁，而不是排它锁，减少加锁范范围（但是也带来了一致性问题）。</w:t>
       </w:r>
     </w:p>
     <w:p>
@@ -18156,21 +16878,7 @@
         <w:rPr>
           <w:rFonts w:hint="eastAsia"/>
         </w:rPr>
-        <w:t>条件索引失效，造成</w:t>
-      </w:r>
-      <w:proofErr w:type="gramStart"/>
-      <w:r>
-        <w:rPr>
-          <w:rFonts w:hint="eastAsia"/>
-        </w:rPr>
-        <w:t>全表锁</w:t>
-      </w:r>
-      <w:proofErr w:type="gramEnd"/>
-      <w:r>
-        <w:rPr>
-          <w:rFonts w:hint="eastAsia"/>
-        </w:rPr>
-        <w:t>（对于悲观锁，</w:t>
+        <w:t>条件索引失效，造成全表锁（对于悲观锁，</w:t>
       </w:r>
       <w:r>
         <w:rPr>
@@ -18359,21 +17067,7 @@
         <w:rPr>
           <w:rFonts w:hint="eastAsia"/>
         </w:rPr>
-        <w:t>s.s_</w:t>
-      </w:r>
-      <w:proofErr w:type="gramStart"/>
-      <w:r>
-        <w:rPr>
-          <w:rFonts w:hint="eastAsia"/>
-        </w:rPr>
-        <w:t>name,c</w:t>
-      </w:r>
-      <w:proofErr w:type="gramEnd"/>
-      <w:r>
-        <w:rPr>
-          <w:rFonts w:hint="eastAsia"/>
-        </w:rPr>
-        <w:t>.c_id</w:t>
+        <w:t>s.s_name,c.c_id</w:t>
       </w:r>
       <w:proofErr w:type="spellEnd"/>
       <w:r>
@@ -18594,14 +17288,12 @@
       <w:pPr>
         <w:ind w:firstLine="420"/>
       </w:pPr>
-      <w:proofErr w:type="gramStart"/>
       <w:r>
         <w:rPr>
           <w:rFonts w:hint="eastAsia"/>
         </w:rPr>
         <w:t>where</w:t>
       </w:r>
-      <w:proofErr w:type="gramEnd"/>
     </w:p>
     <w:p>
       <w:pPr>
@@ -18693,14 +17385,7 @@
         <w:rPr>
           <w:rFonts w:hint="eastAsia"/>
         </w:rPr>
-        <w:t>o.o_</w:t>
-      </w:r>
-      <w:proofErr w:type="gramStart"/>
-      <w:r>
-        <w:rPr>
-          <w:rFonts w:hint="eastAsia"/>
-        </w:rPr>
-        <w:t>id</w:t>
+        <w:t>o.o_id</w:t>
       </w:r>
       <w:proofErr w:type="spellEnd"/>
       <w:r>
@@ -18709,7 +17394,6 @@
         </w:rPr>
         <w:t>;</w:t>
       </w:r>
-      <w:proofErr w:type="gramEnd"/>
     </w:p>
     <w:p>
       <w:pPr>
@@ -18894,24 +17578,355 @@
           <w:b/>
           <w:bCs/>
         </w:rPr>
-        <w:t>优化方案</w:t>
-      </w:r>
-      <w:proofErr w:type="gramStart"/>
-      <w:r>
-        <w:rPr>
-          <w:rFonts w:hint="eastAsia"/>
+        <w:t>优化方案一：</w:t>
+      </w:r>
+    </w:p>
+    <w:p>
+      <w:pPr>
+        <w:ind w:firstLine="420"/>
+      </w:pPr>
+      <w:r>
+        <w:rPr>
+          <w:rFonts w:hint="eastAsia"/>
+        </w:rPr>
+        <w:t>修改</w:t>
+      </w:r>
+      <w:r>
+        <w:rPr>
+          <w:rFonts w:hint="eastAsia"/>
+        </w:rPr>
+        <w:t>hash</w:t>
+      </w:r>
+      <w:r>
+        <w:rPr>
+          <w:rFonts w:hint="eastAsia"/>
+        </w:rPr>
+        <w:t>分发方式，保证语句群发，</w:t>
+      </w:r>
+      <w:r>
+        <w:rPr>
+          <w:rFonts w:hint="eastAsia"/>
+        </w:rPr>
+        <w:t>join</w:t>
+      </w:r>
+      <w:r>
+        <w:rPr>
+          <w:rFonts w:hint="eastAsia"/>
+        </w:rPr>
+        <w:t>操作在</w:t>
+      </w:r>
+      <w:r>
+        <w:rPr>
+          <w:rFonts w:hint="eastAsia"/>
+        </w:rPr>
+        <w:t>DB</w:t>
+      </w:r>
+      <w:r>
+        <w:rPr>
+          <w:rFonts w:hint="eastAsia"/>
+        </w:rPr>
+        <w:t>层面执行，</w:t>
+      </w:r>
+      <w:r>
+        <w:rPr>
+          <w:rFonts w:hint="eastAsia"/>
+        </w:rPr>
+        <w:t>proxy</w:t>
+      </w:r>
+      <w:r>
+        <w:rPr>
+          <w:rFonts w:hint="eastAsia"/>
+        </w:rPr>
+        <w:t>层制作排序：</w:t>
+      </w:r>
+    </w:p>
+    <w:p>
+      <w:pPr>
+        <w:ind w:firstLine="420"/>
+      </w:pPr>
+      <w:r>
+        <w:rPr>
+          <w:rFonts w:hint="eastAsia"/>
+        </w:rPr>
+        <w:t>Customer</w:t>
+      </w:r>
+      <w:r>
+        <w:rPr>
+          <w:rFonts w:hint="eastAsia"/>
+        </w:rPr>
+        <w:t>表修改为</w:t>
+      </w:r>
+      <w:r>
+        <w:rPr>
+          <w:rFonts w:hint="eastAsia"/>
+        </w:rPr>
+        <w:t>DISTRIBUTED BY HASH(</w:t>
+      </w:r>
+      <w:proofErr w:type="spellStart"/>
+      <w:r>
+        <w:rPr>
+          <w:rFonts w:hint="eastAsia"/>
+        </w:rPr>
+        <w:t>c_id</w:t>
+      </w:r>
+      <w:proofErr w:type="spellEnd"/>
+      <w:r>
+        <w:rPr>
+          <w:rFonts w:hint="eastAsia"/>
+        </w:rPr>
+        <w:t>)(g1,g2,g3,g4);</w:t>
+      </w:r>
+    </w:p>
+    <w:p>
+      <w:pPr>
+        <w:ind w:firstLine="420"/>
+      </w:pPr>
+      <w:r>
+        <w:rPr>
+          <w:rFonts w:hint="eastAsia"/>
+        </w:rPr>
+        <w:t>初始的分发方式为</w:t>
+      </w:r>
+      <w:r>
+        <w:rPr>
+          <w:rFonts w:hint="eastAsia"/>
+        </w:rPr>
+        <w:t>DISTRIBUTED BY HASH(</w:t>
+      </w:r>
+      <w:proofErr w:type="spellStart"/>
+      <w:r>
+        <w:rPr>
+          <w:rFonts w:hint="eastAsia"/>
+        </w:rPr>
+        <w:t>c_w_id</w:t>
+      </w:r>
+      <w:proofErr w:type="spellEnd"/>
+      <w:r>
+        <w:rPr>
+          <w:rFonts w:hint="eastAsia"/>
+        </w:rPr>
+        <w:t>)(g1,g2,g3,g4);</w:t>
+      </w:r>
+    </w:p>
+    <w:p>
+      <w:pPr>
+        <w:ind w:firstLine="420"/>
+      </w:pPr>
+      <w:proofErr w:type="spellStart"/>
+      <w:r>
+        <w:rPr>
+          <w:rFonts w:hint="eastAsia"/>
+        </w:rPr>
+        <w:t>Ooder</w:t>
+      </w:r>
+      <w:proofErr w:type="spellEnd"/>
+      <w:r>
+        <w:rPr>
+          <w:rFonts w:hint="eastAsia"/>
+        </w:rPr>
+        <w:t>表修改为</w:t>
+      </w:r>
+      <w:r>
+        <w:rPr>
+          <w:rFonts w:hint="eastAsia"/>
+        </w:rPr>
+        <w:t>DISTRIBUTED BY HASH(</w:t>
+      </w:r>
+      <w:proofErr w:type="spellStart"/>
+      <w:r>
+        <w:rPr>
+          <w:rFonts w:hint="eastAsia"/>
+        </w:rPr>
+        <w:t>o_c_id</w:t>
+      </w:r>
+      <w:proofErr w:type="spellEnd"/>
+      <w:r>
+        <w:rPr>
+          <w:rFonts w:hint="eastAsia"/>
+        </w:rPr>
+        <w:t>)(g1,g2,g3,g4);</w:t>
+      </w:r>
+    </w:p>
+    <w:p>
+      <w:pPr>
+        <w:ind w:firstLine="420"/>
+      </w:pPr>
+      <w:r>
+        <w:t>初始的分发方式为</w:t>
+      </w:r>
+      <w:r>
+        <w:t>DISTRIBUTED BY HASH(</w:t>
+      </w:r>
+      <w:proofErr w:type="spellStart"/>
+      <w:r>
+        <w:rPr>
+          <w:rFonts w:hint="eastAsia"/>
+        </w:rPr>
+        <w:t>o</w:t>
+      </w:r>
+      <w:r>
+        <w:t>_w_id</w:t>
+      </w:r>
+      <w:proofErr w:type="spellEnd"/>
+      <w:r>
+        <w:t>)(g1,g2,g3,g4);</w:t>
+      </w:r>
+    </w:p>
+    <w:p>
+      <w:pPr>
+        <w:ind w:firstLine="420"/>
+      </w:pPr>
+      <w:r>
+        <w:rPr>
+          <w:rFonts w:hint="eastAsia"/>
+        </w:rPr>
+        <w:lastRenderedPageBreak/>
+        <w:t>warehouse</w:t>
+      </w:r>
+      <w:r>
+        <w:rPr>
+          <w:rFonts w:hint="eastAsia"/>
+        </w:rPr>
+        <w:t>表修改为</w:t>
+      </w:r>
+      <w:r>
+        <w:rPr>
+          <w:rFonts w:hint="eastAsia"/>
+        </w:rPr>
+        <w:t>DISTRIBUTED BY DUPLICATE(g1,g2,g3,g4);</w:t>
+      </w:r>
+    </w:p>
+    <w:p>
+      <w:pPr>
+        <w:ind w:firstLine="420"/>
+      </w:pPr>
+      <w:r>
+        <w:rPr>
+          <w:rFonts w:hint="eastAsia"/>
+        </w:rPr>
+        <w:t>初始的分发方式为</w:t>
+      </w:r>
+      <w:r>
+        <w:rPr>
+          <w:rFonts w:hint="eastAsia"/>
+        </w:rPr>
+        <w:t>DISTRIBUTED BY HASH(</w:t>
+      </w:r>
+      <w:proofErr w:type="spellStart"/>
+      <w:r>
+        <w:rPr>
+          <w:rFonts w:hint="eastAsia"/>
+        </w:rPr>
+        <w:t>w_id</w:t>
+      </w:r>
+      <w:proofErr w:type="spellEnd"/>
+      <w:r>
+        <w:rPr>
+          <w:rFonts w:hint="eastAsia"/>
+        </w:rPr>
+        <w:t>)(g1,g2,g3,g4);</w:t>
+      </w:r>
+    </w:p>
+    <w:p>
+      <w:pPr>
+        <w:ind w:firstLine="420"/>
+      </w:pPr>
+      <w:r>
+        <w:rPr>
+          <w:rFonts w:hint="eastAsia"/>
+        </w:rPr>
+        <w:t>但语句耗时</w:t>
+      </w:r>
+      <w:r>
+        <w:rPr>
+          <w:rFonts w:hint="eastAsia"/>
+        </w:rPr>
+        <w:t>8.89</w:t>
+      </w:r>
+      <w:r>
+        <w:rPr>
+          <w:rFonts w:hint="eastAsia"/>
+        </w:rPr>
+        <w:t>秒</w:t>
+      </w:r>
+    </w:p>
+    <w:p>
+      <w:pPr>
+        <w:ind w:firstLine="420"/>
+      </w:pPr>
+      <w:r>
+        <w:rPr>
+          <w:rFonts w:hint="eastAsia"/>
+        </w:rPr>
+        <w:t>注：该方法不可行，业务不能为了一条语句的提升而导致整体业务性能下降。</w:t>
+      </w:r>
+    </w:p>
+    <w:p>
+      <w:pPr>
+        <w:ind w:firstLine="420"/>
+      </w:pPr>
+    </w:p>
+    <w:p>
+      <w:pPr>
+        <w:ind w:firstLine="420"/>
+        <w:rPr>
           <w:b/>
           <w:bCs/>
         </w:rPr>
-        <w:t>一</w:t>
-      </w:r>
-      <w:proofErr w:type="gramEnd"/>
+      </w:pPr>
       <w:r>
         <w:rPr>
           <w:rFonts w:hint="eastAsia"/>
           <w:b/>
           <w:bCs/>
         </w:rPr>
+        <w:t>优化方案二：</w:t>
+      </w:r>
+    </w:p>
+    <w:p>
+      <w:pPr>
+        <w:ind w:firstLine="420"/>
+      </w:pPr>
+      <w:r>
+        <w:rPr>
+          <w:rFonts w:hint="eastAsia"/>
+        </w:rPr>
+        <w:t>分析</w:t>
+      </w:r>
+      <w:r>
+        <w:rPr>
+          <w:rFonts w:hint="eastAsia"/>
+        </w:rPr>
+        <w:t>3</w:t>
+      </w:r>
+      <w:r>
+        <w:rPr>
+          <w:rFonts w:hint="eastAsia"/>
+        </w:rPr>
+        <w:t>张表的数据情况，发现可以使用分布式数据库特有的功能</w:t>
+      </w:r>
+      <w:r>
+        <w:rPr>
+          <w:rFonts w:hint="eastAsia"/>
+        </w:rPr>
+        <w:t>MULTI_STEP_QUERY</w:t>
+      </w:r>
+      <w:r>
+        <w:rPr>
+          <w:rFonts w:hint="eastAsia"/>
+        </w:rPr>
+        <w:t>强制先用小表进行</w:t>
+      </w:r>
+      <w:r>
+        <w:rPr>
+          <w:rFonts w:hint="eastAsia"/>
+        </w:rPr>
+        <w:t>JOIN</w:t>
+      </w:r>
+      <w:r>
+        <w:rPr>
+          <w:rFonts w:hint="eastAsia"/>
+        </w:rPr>
         <w:t>：</w:t>
       </w:r>
     </w:p>
@@ -18920,363 +17935,6 @@
         <w:ind w:firstLine="420"/>
       </w:pPr>
       <w:r>
-        <w:rPr>
-          <w:rFonts w:hint="eastAsia"/>
-        </w:rPr>
-        <w:t>修改</w:t>
-      </w:r>
-      <w:r>
-        <w:rPr>
-          <w:rFonts w:hint="eastAsia"/>
-        </w:rPr>
-        <w:t>hash</w:t>
-      </w:r>
-      <w:r>
-        <w:rPr>
-          <w:rFonts w:hint="eastAsia"/>
-        </w:rPr>
-        <w:t>分发方式，保证语句群发，</w:t>
-      </w:r>
-      <w:r>
-        <w:rPr>
-          <w:rFonts w:hint="eastAsia"/>
-        </w:rPr>
-        <w:t>join</w:t>
-      </w:r>
-      <w:r>
-        <w:rPr>
-          <w:rFonts w:hint="eastAsia"/>
-        </w:rPr>
-        <w:t>操作在</w:t>
-      </w:r>
-      <w:r>
-        <w:rPr>
-          <w:rFonts w:hint="eastAsia"/>
-        </w:rPr>
-        <w:t>DB</w:t>
-      </w:r>
-      <w:r>
-        <w:rPr>
-          <w:rFonts w:hint="eastAsia"/>
-        </w:rPr>
-        <w:t>层面执行，</w:t>
-      </w:r>
-      <w:r>
-        <w:rPr>
-          <w:rFonts w:hint="eastAsia"/>
-        </w:rPr>
-        <w:t>proxy</w:t>
-      </w:r>
-      <w:proofErr w:type="gramStart"/>
-      <w:r>
-        <w:rPr>
-          <w:rFonts w:hint="eastAsia"/>
-        </w:rPr>
-        <w:t>层制作</w:t>
-      </w:r>
-      <w:proofErr w:type="gramEnd"/>
-      <w:r>
-        <w:rPr>
-          <w:rFonts w:hint="eastAsia"/>
-        </w:rPr>
-        <w:t>排序：</w:t>
-      </w:r>
-    </w:p>
-    <w:p>
-      <w:pPr>
-        <w:ind w:firstLine="420"/>
-      </w:pPr>
-      <w:r>
-        <w:rPr>
-          <w:rFonts w:hint="eastAsia"/>
-        </w:rPr>
-        <w:t>Customer</w:t>
-      </w:r>
-      <w:r>
-        <w:rPr>
-          <w:rFonts w:hint="eastAsia"/>
-        </w:rPr>
-        <w:t>表修改为</w:t>
-      </w:r>
-      <w:r>
-        <w:rPr>
-          <w:rFonts w:hint="eastAsia"/>
-        </w:rPr>
-        <w:t>DISTRIBUTED BY HASH(</w:t>
-      </w:r>
-      <w:proofErr w:type="spellStart"/>
-      <w:r>
-        <w:rPr>
-          <w:rFonts w:hint="eastAsia"/>
-        </w:rPr>
-        <w:t>c_id</w:t>
-      </w:r>
-      <w:proofErr w:type="spellEnd"/>
-      <w:r>
-        <w:rPr>
-          <w:rFonts w:hint="eastAsia"/>
-        </w:rPr>
-        <w:t>)(g1,g2,g3,g4);</w:t>
-      </w:r>
-    </w:p>
-    <w:p>
-      <w:pPr>
-        <w:ind w:firstLine="420"/>
-      </w:pPr>
-      <w:r>
-        <w:rPr>
-          <w:rFonts w:hint="eastAsia"/>
-        </w:rPr>
-        <w:t>初始的分发方式为</w:t>
-      </w:r>
-      <w:r>
-        <w:rPr>
-          <w:rFonts w:hint="eastAsia"/>
-        </w:rPr>
-        <w:t>DISTRIBUTED BY HASH(</w:t>
-      </w:r>
-      <w:proofErr w:type="spellStart"/>
-      <w:r>
-        <w:rPr>
-          <w:rFonts w:hint="eastAsia"/>
-        </w:rPr>
-        <w:t>c_w_id</w:t>
-      </w:r>
-      <w:proofErr w:type="spellEnd"/>
-      <w:r>
-        <w:rPr>
-          <w:rFonts w:hint="eastAsia"/>
-        </w:rPr>
-        <w:t>)(g1,g2,g3,g4);</w:t>
-      </w:r>
-    </w:p>
-    <w:p>
-      <w:pPr>
-        <w:ind w:firstLine="420"/>
-      </w:pPr>
-      <w:proofErr w:type="spellStart"/>
-      <w:r>
-        <w:rPr>
-          <w:rFonts w:hint="eastAsia"/>
-        </w:rPr>
-        <w:t>Ooder</w:t>
-      </w:r>
-      <w:proofErr w:type="spellEnd"/>
-      <w:r>
-        <w:rPr>
-          <w:rFonts w:hint="eastAsia"/>
-        </w:rPr>
-        <w:t>表修改为</w:t>
-      </w:r>
-      <w:r>
-        <w:rPr>
-          <w:rFonts w:hint="eastAsia"/>
-        </w:rPr>
-        <w:t>DISTRIBUTED BY HASH(</w:t>
-      </w:r>
-      <w:proofErr w:type="spellStart"/>
-      <w:r>
-        <w:rPr>
-          <w:rFonts w:hint="eastAsia"/>
-        </w:rPr>
-        <w:t>o_c_id</w:t>
-      </w:r>
-      <w:proofErr w:type="spellEnd"/>
-      <w:r>
-        <w:rPr>
-          <w:rFonts w:hint="eastAsia"/>
-        </w:rPr>
-        <w:t>)(g1,g2,g3,g4);</w:t>
-      </w:r>
-    </w:p>
-    <w:p>
-      <w:pPr>
-        <w:ind w:firstLine="420"/>
-      </w:pPr>
-      <w:r>
-        <w:t>初始的分发方式为</w:t>
-      </w:r>
-      <w:r>
-        <w:t>DISTRIBUTED BY HASH(</w:t>
-      </w:r>
-      <w:proofErr w:type="spellStart"/>
-      <w:r>
-        <w:rPr>
-          <w:rFonts w:hint="eastAsia"/>
-        </w:rPr>
-        <w:t>o</w:t>
-      </w:r>
-      <w:r>
-        <w:t>_w_id</w:t>
-      </w:r>
-      <w:proofErr w:type="spellEnd"/>
-      <w:r>
-        <w:t>)(g1,g2,g3,g4);</w:t>
-      </w:r>
-    </w:p>
-    <w:p>
-      <w:pPr>
-        <w:ind w:firstLine="420"/>
-      </w:pPr>
-      <w:r>
-        <w:rPr>
-          <w:rFonts w:hint="eastAsia"/>
-        </w:rPr>
-        <w:lastRenderedPageBreak/>
-        <w:t>warehouse</w:t>
-      </w:r>
-      <w:r>
-        <w:rPr>
-          <w:rFonts w:hint="eastAsia"/>
-        </w:rPr>
-        <w:t>表修改为</w:t>
-      </w:r>
-      <w:r>
-        <w:rPr>
-          <w:rFonts w:hint="eastAsia"/>
-        </w:rPr>
-        <w:t>DISTRIBUTED BY DUPLICATE(g1,g2,g3,g4);</w:t>
-      </w:r>
-    </w:p>
-    <w:p>
-      <w:pPr>
-        <w:ind w:firstLine="420"/>
-      </w:pPr>
-      <w:r>
-        <w:rPr>
-          <w:rFonts w:hint="eastAsia"/>
-        </w:rPr>
-        <w:t>初始的分发方式为</w:t>
-      </w:r>
-      <w:r>
-        <w:rPr>
-          <w:rFonts w:hint="eastAsia"/>
-        </w:rPr>
-        <w:t>DISTRIBUTED BY HASH(</w:t>
-      </w:r>
-      <w:proofErr w:type="spellStart"/>
-      <w:r>
-        <w:rPr>
-          <w:rFonts w:hint="eastAsia"/>
-        </w:rPr>
-        <w:t>w_id</w:t>
-      </w:r>
-      <w:proofErr w:type="spellEnd"/>
-      <w:r>
-        <w:rPr>
-          <w:rFonts w:hint="eastAsia"/>
-        </w:rPr>
-        <w:t>)(g1,g2,g3,g4);</w:t>
-      </w:r>
-    </w:p>
-    <w:p>
-      <w:pPr>
-        <w:ind w:firstLine="420"/>
-      </w:pPr>
-      <w:r>
-        <w:rPr>
-          <w:rFonts w:hint="eastAsia"/>
-        </w:rPr>
-        <w:t>但语句耗时</w:t>
-      </w:r>
-      <w:r>
-        <w:rPr>
-          <w:rFonts w:hint="eastAsia"/>
-        </w:rPr>
-        <w:t>8.89</w:t>
-      </w:r>
-      <w:r>
-        <w:rPr>
-          <w:rFonts w:hint="eastAsia"/>
-        </w:rPr>
-        <w:t>秒</w:t>
-      </w:r>
-    </w:p>
-    <w:p>
-      <w:pPr>
-        <w:ind w:firstLine="420"/>
-      </w:pPr>
-      <w:r>
-        <w:rPr>
-          <w:rFonts w:hint="eastAsia"/>
-        </w:rPr>
-        <w:t>注：该方法不可行，业务不能为了一条语句的提升而导致整体业务性能下降。</w:t>
-      </w:r>
-    </w:p>
-    <w:p>
-      <w:pPr>
-        <w:ind w:firstLine="420"/>
-      </w:pPr>
-    </w:p>
-    <w:p>
-      <w:pPr>
-        <w:ind w:firstLine="420"/>
-        <w:rPr>
-          <w:b/>
-          <w:bCs/>
-        </w:rPr>
-      </w:pPr>
-      <w:r>
-        <w:rPr>
-          <w:rFonts w:hint="eastAsia"/>
-          <w:b/>
-          <w:bCs/>
-        </w:rPr>
-        <w:t>优化方案二：</w:t>
-      </w:r>
-    </w:p>
-    <w:p>
-      <w:pPr>
-        <w:ind w:firstLine="420"/>
-      </w:pPr>
-      <w:r>
-        <w:rPr>
-          <w:rFonts w:hint="eastAsia"/>
-        </w:rPr>
-        <w:t>分析</w:t>
-      </w:r>
-      <w:r>
-        <w:rPr>
-          <w:rFonts w:hint="eastAsia"/>
-        </w:rPr>
-        <w:t>3</w:t>
-      </w:r>
-      <w:r>
-        <w:rPr>
-          <w:rFonts w:hint="eastAsia"/>
-        </w:rPr>
-        <w:t>张表的数据情况，发现可以使用分布式数据库特有的功能</w:t>
-      </w:r>
-      <w:r>
-        <w:rPr>
-          <w:rFonts w:hint="eastAsia"/>
-        </w:rPr>
-        <w:t>MULTI_STEP_QUERY</w:t>
-      </w:r>
-      <w:r>
-        <w:rPr>
-          <w:rFonts w:hint="eastAsia"/>
-        </w:rPr>
-        <w:t>强制先用小表进行</w:t>
-      </w:r>
-      <w:r>
-        <w:rPr>
-          <w:rFonts w:hint="eastAsia"/>
-        </w:rPr>
-        <w:t>JOIN</w:t>
-      </w:r>
-      <w:r>
-        <w:rPr>
-          <w:rFonts w:hint="eastAsia"/>
-        </w:rPr>
-        <w:t>：</w:t>
-      </w:r>
-    </w:p>
-    <w:p>
-      <w:pPr>
-        <w:ind w:firstLine="420"/>
-      </w:pPr>
-      <w:r>
         <w:t>SELECT</w:t>
       </w:r>
     </w:p>
@@ -19286,15 +17944,7 @@
       </w:pPr>
       <w:proofErr w:type="spellStart"/>
       <w:r>
-        <w:t>s.s_</w:t>
-      </w:r>
-      <w:proofErr w:type="gramStart"/>
-      <w:r>
-        <w:t>name,c</w:t>
-      </w:r>
-      <w:proofErr w:type="gramEnd"/>
-      <w:r>
-        <w:t>.c_id</w:t>
+        <w:t>s.s_name,c.c_id</w:t>
       </w:r>
       <w:proofErr w:type="spellEnd"/>
       <w:r>
@@ -19424,11 +18074,9 @@
       <w:pPr>
         <w:ind w:firstLine="420"/>
       </w:pPr>
-      <w:proofErr w:type="gramStart"/>
       <w:r>
         <w:t>where</w:t>
       </w:r>
-      <w:proofErr w:type="gramEnd"/>
     </w:p>
     <w:p>
       <w:pPr>
@@ -19491,13 +18139,8 @@
         <w:t xml:space="preserve"> MULTI_STEP_QUERY(</w:t>
       </w:r>
       <w:proofErr w:type="spellStart"/>
-      <w:proofErr w:type="gramStart"/>
-      <w:r>
-        <w:t>w,o</w:t>
-      </w:r>
-      <w:proofErr w:type="gramEnd"/>
-      <w:r>
-        <w:t>,c</w:t>
+      <w:r>
+        <w:t>w,o,c</w:t>
       </w:r>
       <w:proofErr w:type="spellEnd"/>
       <w:r>
@@ -19747,7 +18390,7 @@
 </file>
 
 <file path=word/endnotes.xml><?xml version="1.0" encoding="utf-8"?>
-<w:endnotes xmlns:wpc="http://schemas.microsoft.com/office/word/2010/wordprocessingCanvas" xmlns:cx="http://schemas.microsoft.com/office/drawing/2014/chartex" xmlns:cx1="http://schemas.microsoft.com/office/drawing/2015/9/8/chartex" xmlns:cx2="http://schemas.microsoft.com/office/drawing/2015/10/21/chartex" xmlns:cx3="http://schemas.microsoft.com/office/drawing/2016/5/9/chartex" xmlns:cx4="http://schemas.microsoft.com/office/drawing/2016/5/10/chartex" xmlns:cx5="http://schemas.microsoft.com/office/drawing/2016/5/11/chartex" xmlns:cx6="http://schemas.microsoft.com/office/drawing/2016/5/12/chartex" xmlns:cx7="http://schemas.microsoft.com/office/drawing/2016/5/13/chartex" xmlns:cx8="http://schemas.microsoft.com/office/drawing/2016/5/14/chartex" xmlns:mc="http://schemas.openxmlformats.org/markup-compatibility/2006" xmlns:aink="http://schemas.microsoft.com/office/drawing/2016/ink" xmlns:am3d="http://schemas.microsoft.com/office/drawing/2017/model3d" xmlns:o="urn:schemas-microsoft-com:office:office" xmlns:r="http://schemas.openxmlformats.org/officeDocument/2006/relationships" xmlns:m="http://schemas.openxmlformats.org/officeDocument/2006/math" xmlns:v="urn:schemas-microsoft-com:vml" xmlns:wp14="http://schemas.microsoft.com/office/word/2010/wordprocessingDrawing" xmlns:wp="http://schemas.openxmlformats.org/drawingml/2006/wordprocessingDrawing" xmlns:w10="urn:schemas-microsoft-com:office:word" xmlns:w="http://schemas.openxmlformats.org/wordprocessingml/2006/main" xmlns:w14="http://schemas.microsoft.com/office/word/2010/wordml" xmlns:w15="http://schemas.microsoft.com/office/word/2012/wordml" xmlns:w16cex="http://schemas.microsoft.com/office/word/2018/wordml/cex" xmlns:w16cid="http://schemas.microsoft.com/office/word/2016/wordml/cid" xmlns:w16="http://schemas.microsoft.com/office/word/2018/wordml" xmlns:w16se="http://schemas.microsoft.com/office/word/2015/wordml/symex" xmlns:wpg="http://schemas.microsoft.com/office/word/2010/wordprocessingGroup" xmlns:wpi="http://schemas.microsoft.com/office/word/2010/wordprocessingInk" xmlns:wne="http://schemas.microsoft.com/office/word/2006/wordml" xmlns:wps="http://schemas.microsoft.com/office/word/2010/wordprocessingShape" mc:Ignorable="w14 w15 w16se w16cid w16 w16cex wp14">
+<w:endnotes xmlns:wpc="http://schemas.microsoft.com/office/word/2010/wordprocessingCanvas" xmlns:cx="http://schemas.microsoft.com/office/drawing/2014/chartex" xmlns:cx1="http://schemas.microsoft.com/office/drawing/2015/9/8/chartex" xmlns:cx2="http://schemas.microsoft.com/office/drawing/2015/10/21/chartex" xmlns:cx3="http://schemas.microsoft.com/office/drawing/2016/5/9/chartex" xmlns:cx4="http://schemas.microsoft.com/office/drawing/2016/5/10/chartex" xmlns:cx5="http://schemas.microsoft.com/office/drawing/2016/5/11/chartex" xmlns:cx6="http://schemas.microsoft.com/office/drawing/2016/5/12/chartex" xmlns:cx7="http://schemas.microsoft.com/office/drawing/2016/5/13/chartex" xmlns:cx8="http://schemas.microsoft.com/office/drawing/2016/5/14/chartex" xmlns:mc="http://schemas.openxmlformats.org/markup-compatibility/2006" xmlns:aink="http://schemas.microsoft.com/office/drawing/2016/ink" xmlns:am3d="http://schemas.microsoft.com/office/drawing/2017/model3d" xmlns:o="urn:schemas-microsoft-com:office:office" xmlns:oel="http://schemas.microsoft.com/office/2019/extlst" xmlns:r="http://schemas.openxmlformats.org/officeDocument/2006/relationships" xmlns:m="http://schemas.openxmlformats.org/officeDocument/2006/math" xmlns:v="urn:schemas-microsoft-com:vml" xmlns:wp14="http://schemas.microsoft.com/office/word/2010/wordprocessingDrawing" xmlns:wp="http://schemas.openxmlformats.org/drawingml/2006/wordprocessingDrawing" xmlns:w10="urn:schemas-microsoft-com:office:word" xmlns:w="http://schemas.openxmlformats.org/wordprocessingml/2006/main" xmlns:w14="http://schemas.microsoft.com/office/word/2010/wordml" xmlns:w15="http://schemas.microsoft.com/office/word/2012/wordml" xmlns:w16cex="http://schemas.microsoft.com/office/word/2018/wordml/cex" xmlns:w16cid="http://schemas.microsoft.com/office/word/2016/wordml/cid" xmlns:w16="http://schemas.microsoft.com/office/word/2018/wordml" xmlns:w16sdtdh="http://schemas.microsoft.com/office/word/2020/wordml/sdtdatahash" xmlns:w16se="http://schemas.microsoft.com/office/word/2015/wordml/symex" xmlns:wpg="http://schemas.microsoft.com/office/word/2010/wordprocessingGroup" xmlns:wpi="http://schemas.microsoft.com/office/word/2010/wordprocessingInk" xmlns:wne="http://schemas.microsoft.com/office/word/2006/wordml" xmlns:wps="http://schemas.microsoft.com/office/word/2010/wordprocessingShape" mc:Ignorable="w14 w15 w16se w16cid w16 w16cex w16sdtdh wp14">
   <w:endnote w:type="separator" w:id="-1">
     <w:p>
       <w:pPr>
@@ -19772,7 +18415,7 @@
 </file>
 
 <file path=word/footnotes.xml><?xml version="1.0" encoding="utf-8"?>
-<w:footnotes xmlns:wpc="http://schemas.microsoft.com/office/word/2010/wordprocessingCanvas" xmlns:cx="http://schemas.microsoft.com/office/drawing/2014/chartex" xmlns:cx1="http://schemas.microsoft.com/office/drawing/2015/9/8/chartex" xmlns:cx2="http://schemas.microsoft.com/office/drawing/2015/10/21/chartex" xmlns:cx3="http://schemas.microsoft.com/office/drawing/2016/5/9/chartex" xmlns:cx4="http://schemas.microsoft.com/office/drawing/2016/5/10/chartex" xmlns:cx5="http://schemas.microsoft.com/office/drawing/2016/5/11/chartex" xmlns:cx6="http://schemas.microsoft.com/office/drawing/2016/5/12/chartex" xmlns:cx7="http://schemas.microsoft.com/office/drawing/2016/5/13/chartex" xmlns:cx8="http://schemas.microsoft.com/office/drawing/2016/5/14/chartex" xmlns:mc="http://schemas.openxmlformats.org/markup-compatibility/2006" xmlns:aink="http://schemas.microsoft.com/office/drawing/2016/ink" xmlns:am3d="http://schemas.microsoft.com/office/drawing/2017/model3d" xmlns:o="urn:schemas-microsoft-com:office:office" xmlns:r="http://schemas.openxmlformats.org/officeDocument/2006/relationships" xmlns:m="http://schemas.openxmlformats.org/officeDocument/2006/math" xmlns:v="urn:schemas-microsoft-com:vml" xmlns:wp14="http://schemas.microsoft.com/office/word/2010/wordprocessingDrawing" xmlns:wp="http://schemas.openxmlformats.org/drawingml/2006/wordprocessingDrawing" xmlns:w10="urn:schemas-microsoft-com:office:word" xmlns:w="http://schemas.openxmlformats.org/wordprocessingml/2006/main" xmlns:w14="http://schemas.microsoft.com/office/word/2010/wordml" xmlns:w15="http://schemas.microsoft.com/office/word/2012/wordml" xmlns:w16cex="http://schemas.microsoft.com/office/word/2018/wordml/cex" xmlns:w16cid="http://schemas.microsoft.com/office/word/2016/wordml/cid" xmlns:w16="http://schemas.microsoft.com/office/word/2018/wordml" xmlns:w16se="http://schemas.microsoft.com/office/word/2015/wordml/symex" xmlns:wpg="http://schemas.microsoft.com/office/word/2010/wordprocessingGroup" xmlns:wpi="http://schemas.microsoft.com/office/word/2010/wordprocessingInk" xmlns:wne="http://schemas.microsoft.com/office/word/2006/wordml" xmlns:wps="http://schemas.microsoft.com/office/word/2010/wordprocessingShape" mc:Ignorable="w14 w15 w16se w16cid w16 w16cex wp14">
+<w:footnotes xmlns:wpc="http://schemas.microsoft.com/office/word/2010/wordprocessingCanvas" xmlns:cx="http://schemas.microsoft.com/office/drawing/2014/chartex" xmlns:cx1="http://schemas.microsoft.com/office/drawing/2015/9/8/chartex" xmlns:cx2="http://schemas.microsoft.com/office/drawing/2015/10/21/chartex" xmlns:cx3="http://schemas.microsoft.com/office/drawing/2016/5/9/chartex" xmlns:cx4="http://schemas.microsoft.com/office/drawing/2016/5/10/chartex" xmlns:cx5="http://schemas.microsoft.com/office/drawing/2016/5/11/chartex" xmlns:cx6="http://schemas.microsoft.com/office/drawing/2016/5/12/chartex" xmlns:cx7="http://schemas.microsoft.com/office/drawing/2016/5/13/chartex" xmlns:cx8="http://schemas.microsoft.com/office/drawing/2016/5/14/chartex" xmlns:mc="http://schemas.openxmlformats.org/markup-compatibility/2006" xmlns:aink="http://schemas.microsoft.com/office/drawing/2016/ink" xmlns:am3d="http://schemas.microsoft.com/office/drawing/2017/model3d" xmlns:o="urn:schemas-microsoft-com:office:office" xmlns:oel="http://schemas.microsoft.com/office/2019/extlst" xmlns:r="http://schemas.openxmlformats.org/officeDocument/2006/relationships" xmlns:m="http://schemas.openxmlformats.org/officeDocument/2006/math" xmlns:v="urn:schemas-microsoft-com:vml" xmlns:wp14="http://schemas.microsoft.com/office/word/2010/wordprocessingDrawing" xmlns:wp="http://schemas.openxmlformats.org/drawingml/2006/wordprocessingDrawing" xmlns:w10="urn:schemas-microsoft-com:office:word" xmlns:w="http://schemas.openxmlformats.org/wordprocessingml/2006/main" xmlns:w14="http://schemas.microsoft.com/office/word/2010/wordml" xmlns:w15="http://schemas.microsoft.com/office/word/2012/wordml" xmlns:w16cex="http://schemas.microsoft.com/office/word/2018/wordml/cex" xmlns:w16cid="http://schemas.microsoft.com/office/word/2016/wordml/cid" xmlns:w16="http://schemas.microsoft.com/office/word/2018/wordml" xmlns:w16sdtdh="http://schemas.microsoft.com/office/word/2020/wordml/sdtdatahash" xmlns:w16se="http://schemas.microsoft.com/office/word/2015/wordml/symex" xmlns:wpg="http://schemas.microsoft.com/office/word/2010/wordprocessingGroup" xmlns:wpi="http://schemas.microsoft.com/office/word/2010/wordprocessingInk" xmlns:wne="http://schemas.microsoft.com/office/word/2006/wordml" xmlns:wps="http://schemas.microsoft.com/office/word/2010/wordprocessingShape" mc:Ignorable="w14 w15 w16se w16cid w16 w16cex w16sdtdh wp14">
   <w:footnote w:type="separator" w:id="-1">
     <w:p>
       <w:r>
@@ -19791,7 +18434,7 @@
 </file>
 
 <file path=word/numbering.xml><?xml version="1.0" encoding="utf-8"?>
-<w:numbering xmlns:wpc="http://schemas.microsoft.com/office/word/2010/wordprocessingCanvas" xmlns:cx="http://schemas.microsoft.com/office/drawing/2014/chartex" xmlns:cx1="http://schemas.microsoft.com/office/drawing/2015/9/8/chartex" xmlns:cx2="http://schemas.microsoft.com/office/drawing/2015/10/21/chartex" xmlns:cx3="http://schemas.microsoft.com/office/drawing/2016/5/9/chartex" xmlns:cx4="http://schemas.microsoft.com/office/drawing/2016/5/10/chartex" xmlns:cx5="http://schemas.microsoft.com/office/drawing/2016/5/11/chartex" xmlns:cx6="http://schemas.microsoft.com/office/drawing/2016/5/12/chartex" xmlns:cx7="http://schemas.microsoft.com/office/drawing/2016/5/13/chartex" xmlns:cx8="http://schemas.microsoft.com/office/drawing/2016/5/14/chartex" xmlns:mc="http://schemas.openxmlformats.org/markup-compatibility/2006" xmlns:aink="http://schemas.microsoft.com/office/drawing/2016/ink" xmlns:am3d="http://schemas.microsoft.com/office/drawing/2017/model3d" xmlns:o="urn:schemas-microsoft-com:office:office" xmlns:r="http://schemas.openxmlformats.org/officeDocument/2006/relationships" xmlns:m="http://schemas.openxmlformats.org/officeDocument/2006/math" xmlns:v="urn:schemas-microsoft-com:vml" xmlns:wp14="http://schemas.microsoft.com/office/word/2010/wordprocessingDrawing" xmlns:wp="http://schemas.openxmlformats.org/drawingml/2006/wordprocessingDrawing" xmlns:w10="urn:schemas-microsoft-com:office:word" xmlns:w="http://schemas.openxmlformats.org/wordprocessingml/2006/main" xmlns:w14="http://schemas.microsoft.com/office/word/2010/wordml" xmlns:w15="http://schemas.microsoft.com/office/word/2012/wordml" xmlns:w16cex="http://schemas.microsoft.com/office/word/2018/wordml/cex" xmlns:w16cid="http://schemas.microsoft.com/office/word/2016/wordml/cid" xmlns:w16="http://schemas.microsoft.com/office/word/2018/wordml" xmlns:w16se="http://schemas.microsoft.com/office/word/2015/wordml/symex" xmlns:wpg="http://schemas.microsoft.com/office/word/2010/wordprocessingGroup" xmlns:wpi="http://schemas.microsoft.com/office/word/2010/wordprocessingInk" xmlns:wne="http://schemas.microsoft.com/office/word/2006/wordml" xmlns:wps="http://schemas.microsoft.com/office/word/2010/wordprocessingShape" mc:Ignorable="w14 w15 w16se w16cid w16 w16cex wp14">
+<w:numbering xmlns:wpc="http://schemas.microsoft.com/office/word/2010/wordprocessingCanvas" xmlns:cx="http://schemas.microsoft.com/office/drawing/2014/chartex" xmlns:cx1="http://schemas.microsoft.com/office/drawing/2015/9/8/chartex" xmlns:cx2="http://schemas.microsoft.com/office/drawing/2015/10/21/chartex" xmlns:cx3="http://schemas.microsoft.com/office/drawing/2016/5/9/chartex" xmlns:cx4="http://schemas.microsoft.com/office/drawing/2016/5/10/chartex" xmlns:cx5="http://schemas.microsoft.com/office/drawing/2016/5/11/chartex" xmlns:cx6="http://schemas.microsoft.com/office/drawing/2016/5/12/chartex" xmlns:cx7="http://schemas.microsoft.com/office/drawing/2016/5/13/chartex" xmlns:cx8="http://schemas.microsoft.com/office/drawing/2016/5/14/chartex" xmlns:mc="http://schemas.openxmlformats.org/markup-compatibility/2006" xmlns:aink="http://schemas.microsoft.com/office/drawing/2016/ink" xmlns:am3d="http://schemas.microsoft.com/office/drawing/2017/model3d" xmlns:o="urn:schemas-microsoft-com:office:office" xmlns:oel="http://schemas.microsoft.com/office/2019/extlst" xmlns:r="http://schemas.openxmlformats.org/officeDocument/2006/relationships" xmlns:m="http://schemas.openxmlformats.org/officeDocument/2006/math" xmlns:v="urn:schemas-microsoft-com:vml" xmlns:wp14="http://schemas.microsoft.com/office/word/2010/wordprocessingDrawing" xmlns:wp="http://schemas.openxmlformats.org/drawingml/2006/wordprocessingDrawing" xmlns:w10="urn:schemas-microsoft-com:office:word" xmlns:w="http://schemas.openxmlformats.org/wordprocessingml/2006/main" xmlns:w14="http://schemas.microsoft.com/office/word/2010/wordml" xmlns:w15="http://schemas.microsoft.com/office/word/2012/wordml" xmlns:w16cex="http://schemas.microsoft.com/office/word/2018/wordml/cex" xmlns:w16cid="http://schemas.microsoft.com/office/word/2016/wordml/cid" xmlns:w16="http://schemas.microsoft.com/office/word/2018/wordml" xmlns:w16sdtdh="http://schemas.microsoft.com/office/word/2020/wordml/sdtdatahash" xmlns:w16se="http://schemas.microsoft.com/office/word/2015/wordml/symex" xmlns:wpg="http://schemas.microsoft.com/office/word/2010/wordprocessingGroup" xmlns:wpi="http://schemas.microsoft.com/office/word/2010/wordprocessingInk" xmlns:wne="http://schemas.microsoft.com/office/word/2006/wordml" xmlns:wps="http://schemas.microsoft.com/office/word/2010/wordprocessingShape" mc:Ignorable="w14 w15 w16se w16cid w16 w16cex w16sdtdh wp14">
   <w:abstractNum w:abstractNumId="0" w15:restartNumberingAfterBreak="0">
     <w:nsid w:val="873AD8A0"/>
     <w:multiLevelType w:val="multilevel"/>
@@ -20236,92 +18879,92 @@
       <w:lvlJc w:val="left"/>
     </w:lvl>
   </w:abstractNum>
-  <w:num w:numId="1">
+  <w:num w:numId="1" w16cid:durableId="466096326">
     <w:abstractNumId w:val="18"/>
   </w:num>
-  <w:num w:numId="2">
+  <w:num w:numId="2" w16cid:durableId="251397774">
     <w:abstractNumId w:val="2"/>
   </w:num>
-  <w:num w:numId="3">
+  <w:num w:numId="3" w16cid:durableId="1511292637">
     <w:abstractNumId w:val="22"/>
   </w:num>
-  <w:num w:numId="4">
+  <w:num w:numId="4" w16cid:durableId="1619752752">
     <w:abstractNumId w:val="4"/>
   </w:num>
-  <w:num w:numId="5">
+  <w:num w:numId="5" w16cid:durableId="298267764">
     <w:abstractNumId w:val="24"/>
   </w:num>
-  <w:num w:numId="6">
+  <w:num w:numId="6" w16cid:durableId="2063869374">
     <w:abstractNumId w:val="8"/>
   </w:num>
-  <w:num w:numId="7">
+  <w:num w:numId="7" w16cid:durableId="1001548815">
     <w:abstractNumId w:val="13"/>
   </w:num>
-  <w:num w:numId="8">
+  <w:num w:numId="8" w16cid:durableId="1582178052">
     <w:abstractNumId w:val="7"/>
   </w:num>
-  <w:num w:numId="9">
+  <w:num w:numId="9" w16cid:durableId="266892266">
     <w:abstractNumId w:val="23"/>
   </w:num>
-  <w:num w:numId="10">
+  <w:num w:numId="10" w16cid:durableId="2096170162">
     <w:abstractNumId w:val="17"/>
   </w:num>
-  <w:num w:numId="11">
+  <w:num w:numId="11" w16cid:durableId="1084960158">
     <w:abstractNumId w:val="3"/>
   </w:num>
-  <w:num w:numId="12">
+  <w:num w:numId="12" w16cid:durableId="1958490204">
     <w:abstractNumId w:val="26"/>
   </w:num>
-  <w:num w:numId="13">
+  <w:num w:numId="13" w16cid:durableId="1676690048">
     <w:abstractNumId w:val="14"/>
   </w:num>
-  <w:num w:numId="14">
+  <w:num w:numId="14" w16cid:durableId="1392773490">
     <w:abstractNumId w:val="12"/>
   </w:num>
-  <w:num w:numId="15">
+  <w:num w:numId="15" w16cid:durableId="1213152333">
     <w:abstractNumId w:val="15"/>
   </w:num>
-  <w:num w:numId="16">
+  <w:num w:numId="16" w16cid:durableId="2120712151">
     <w:abstractNumId w:val="1"/>
   </w:num>
-  <w:num w:numId="17">
+  <w:num w:numId="17" w16cid:durableId="55130775">
     <w:abstractNumId w:val="0"/>
   </w:num>
-  <w:num w:numId="18">
+  <w:num w:numId="18" w16cid:durableId="461457370">
     <w:abstractNumId w:val="16"/>
   </w:num>
-  <w:num w:numId="19">
+  <w:num w:numId="19" w16cid:durableId="815299095">
     <w:abstractNumId w:val="20"/>
   </w:num>
-  <w:num w:numId="20">
+  <w:num w:numId="20" w16cid:durableId="372004583">
     <w:abstractNumId w:val="6"/>
   </w:num>
-  <w:num w:numId="21">
+  <w:num w:numId="21" w16cid:durableId="1633368877">
     <w:abstractNumId w:val="11"/>
   </w:num>
-  <w:num w:numId="22">
+  <w:num w:numId="22" w16cid:durableId="1249537471">
     <w:abstractNumId w:val="25"/>
   </w:num>
-  <w:num w:numId="23">
+  <w:num w:numId="23" w16cid:durableId="11610333">
     <w:abstractNumId w:val="19"/>
   </w:num>
-  <w:num w:numId="24">
+  <w:num w:numId="24" w16cid:durableId="788401081">
     <w:abstractNumId w:val="9"/>
   </w:num>
-  <w:num w:numId="25">
+  <w:num w:numId="25" w16cid:durableId="1451048300">
     <w:abstractNumId w:val="10"/>
   </w:num>
-  <w:num w:numId="26">
+  <w:num w:numId="26" w16cid:durableId="241641472">
     <w:abstractNumId w:val="5"/>
   </w:num>
-  <w:num w:numId="27">
+  <w:num w:numId="27" w16cid:durableId="821584230">
     <w:abstractNumId w:val="21"/>
   </w:num>
 </w:numbering>
 </file>
 
 <file path=word/styles.xml><?xml version="1.0" encoding="utf-8"?>
-<w:styles xmlns:mc="http://schemas.openxmlformats.org/markup-compatibility/2006" xmlns:r="http://schemas.openxmlformats.org/officeDocument/2006/relationships" xmlns:w="http://schemas.openxmlformats.org/wordprocessingml/2006/main" xmlns:w14="http://schemas.microsoft.com/office/word/2010/wordml" xmlns:w15="http://schemas.microsoft.com/office/word/2012/wordml" xmlns:w16cex="http://schemas.microsoft.com/office/word/2018/wordml/cex" xmlns:w16cid="http://schemas.microsoft.com/office/word/2016/wordml/cid" xmlns:w16="http://schemas.microsoft.com/office/word/2018/wordml" xmlns:w16se="http://schemas.microsoft.com/office/word/2015/wordml/symex" mc:Ignorable="w14 w15 w16se w16cid w16 w16cex">
+<w:styles xmlns:mc="http://schemas.openxmlformats.org/markup-compatibility/2006" xmlns:r="http://schemas.openxmlformats.org/officeDocument/2006/relationships" xmlns:w="http://schemas.openxmlformats.org/wordprocessingml/2006/main" xmlns:w14="http://schemas.microsoft.com/office/word/2010/wordml" xmlns:w15="http://schemas.microsoft.com/office/word/2012/wordml" xmlns:w16cex="http://schemas.microsoft.com/office/word/2018/wordml/cex" xmlns:w16cid="http://schemas.microsoft.com/office/word/2016/wordml/cid" xmlns:w16="http://schemas.microsoft.com/office/word/2018/wordml" xmlns:w16sdtdh="http://schemas.microsoft.com/office/word/2020/wordml/sdtdatahash" xmlns:w16se="http://schemas.microsoft.com/office/word/2015/wordml/symex" mc:Ignorable="w14 w15 w16se w16cid w16 w16cex w16sdtdh">
   <w:docDefaults>
     <w:rPrDefault>
       <w:rPr>

--- a/13.SQL解析优化/6. 分布式数据库SQL优化器.docx
+++ b/13.SQL解析优化/6. 分布式数据库SQL优化器.docx
@@ -186,13 +186,7 @@
         <w:fldChar w:fldCharType="end"/>
       </w:r>
     </w:p>
-    <w:p>
-      <w:pPr>
-        <w:rPr>
-          <w:rFonts w:hint="eastAsia"/>
-        </w:rPr>
-      </w:pPr>
-    </w:p>
+    <w:p/>
     <w:p>
       <w:pPr>
         <w:pStyle w:val="2"/>
@@ -201,6 +195,24 @@
         <w:rPr>
           <w:rFonts w:hint="eastAsia"/>
         </w:rPr>
+        <w:t>并行查询</w:t>
+      </w:r>
+    </w:p>
+    <w:p>
+      <w:pPr>
+        <w:rPr>
+          <w:rFonts w:hint="eastAsia"/>
+        </w:rPr>
+      </w:pPr>
+    </w:p>
+    <w:p>
+      <w:pPr>
+        <w:pStyle w:val="2"/>
+      </w:pPr>
+      <w:r>
+        <w:rPr>
+          <w:rFonts w:hint="eastAsia"/>
+        </w:rPr>
         <w:t>大数据查询优化器</w:t>
       </w:r>
     </w:p>
@@ -289,7 +301,14 @@
         <w:rPr>
           <w:rFonts w:hint="eastAsia"/>
         </w:rPr>
-        <w:t>支持多核架构。系统需要部署一个高效的多核感知调度程序，该调度程序可在多个内核之间分配各个细粒度的优化子任务，以加快优化过程。</w:t>
+        <w:t>支持多核架构。系统需要部署一个高效的多核感知调度程序，该调度程序可</w:t>
+      </w:r>
+      <w:r>
+        <w:rPr>
+          <w:rFonts w:hint="eastAsia"/>
+        </w:rPr>
+        <w:lastRenderedPageBreak/>
+        <w:t>在多个内核之间分配各个细粒度的优化子任务，以加快优化过程。</w:t>
       </w:r>
     </w:p>
     <w:p>
@@ -303,14 +322,7 @@
         <w:rPr>
           <w:rFonts w:hint="eastAsia"/>
         </w:rPr>
-        <w:t>可验证性。有确定的特殊规定内置机制级别来保证正确性和性能。除了改善</w:t>
-      </w:r>
-      <w:r>
-        <w:rPr>
-          <w:rFonts w:hint="eastAsia"/>
-        </w:rPr>
-        <w:lastRenderedPageBreak/>
-        <w:t>工程实践之外，这些工具还使人们能够高度自信地进行快速开发，并缩短了新功能和错误修复的周转时间。</w:t>
+        <w:t>可验证性。有确定的特殊规定内置机制级别来保证正确性和性能。除了改善工程实践之外，这些工具还使人们能够高度自信地进行快速开发，并缩短了新功能和错误修复的周转时间。</w:t>
       </w:r>
     </w:p>
     <w:p>
@@ -565,7 +577,14 @@
         <w:rPr>
           <w:rFonts w:hint="eastAsia"/>
         </w:rPr>
-        <w:t>在查询执行期间，可以通过多种方式将数据分布到段，包括散列分布，其中元组根据某种哈希函数分布到段，复制分布，其中表的完整副本存储在每个段和单例分布，其中整个分布式表从多个段收集到单个主机</w:t>
+        <w:t>在查询执行期间，可以通过多种方式将数据分布到段，包括散列分布，其中</w:t>
+      </w:r>
+      <w:r>
+        <w:rPr>
+          <w:rFonts w:hint="eastAsia"/>
+        </w:rPr>
+        <w:lastRenderedPageBreak/>
+        <w:t>元组根据某种哈希函数分布到段，复制分布，其中表的完整副本存储在每个段和单例分布，其中整个分布式表从多个段收集到单个主机</w:t>
       </w:r>
       <w:r>
         <w:rPr>
@@ -1143,6 +1162,7 @@
         <w:ind w:firstLine="420"/>
       </w:pPr>
       <w:r>
+        <w:lastRenderedPageBreak/>
         <w:t>1</w:t>
       </w:r>
       <w:r>
@@ -1169,14 +1189,7 @@
         <w:rPr>
           <w:rFonts w:hint="eastAsia"/>
         </w:rPr>
-        <w:t>子查询中仅有单行结果集的时候，可以直接将子查询</w:t>
-      </w:r>
-      <w:r>
-        <w:rPr>
-          <w:rFonts w:hint="eastAsia"/>
-        </w:rPr>
-        <w:lastRenderedPageBreak/>
-        <w:t>提取到</w:t>
+        <w:t>子查询中仅有单行结果集的时候，可以直接将子查询提取到</w:t>
       </w:r>
       <w:r>
         <w:rPr>
@@ -1811,6 +1824,7 @@
     </w:p>
     <w:p>
       <w:r>
+        <w:lastRenderedPageBreak/>
         <w:tab/>
         <w:t>5</w:t>
       </w:r>
@@ -1870,7 +1884,6 @@
         <w:rPr>
           <w:rFonts w:hint="eastAsia"/>
         </w:rPr>
-        <w:lastRenderedPageBreak/>
         <w:t>视图重写</w:t>
       </w:r>
     </w:p>
@@ -2398,6 +2411,7 @@
         <w:rPr>
           <w:rFonts w:hint="eastAsia"/>
         </w:rPr>
+        <w:lastRenderedPageBreak/>
         <w:t>2</w:t>
       </w:r>
       <w:r>
@@ -2507,7 +2521,6 @@
         <w:rPr>
           <w:rFonts w:hint="eastAsia"/>
         </w:rPr>
-        <w:lastRenderedPageBreak/>
         <w:t>如果</w:t>
       </w:r>
       <w:r>
@@ -2966,11 +2979,26 @@
         <w:rPr>
           <w:rFonts w:hint="eastAsia"/>
         </w:rPr>
+        <w:lastRenderedPageBreak/>
         <w:t>嵌入式数据库</w:t>
       </w:r>
     </w:p>
     <w:p>
       <w:pPr>
+        <w:pStyle w:val="3"/>
+        <w:rPr>
+          <w:rFonts w:hint="eastAsia"/>
+        </w:rPr>
+      </w:pPr>
+      <w:r>
+        <w:rPr>
+          <w:rFonts w:hint="eastAsia"/>
+        </w:rPr>
+        <w:t>并行查询</w:t>
+      </w:r>
+    </w:p>
+    <w:p>
+      <w:pPr>
         <w:pStyle w:val="2"/>
       </w:pPr>
       <w:proofErr w:type="spellStart"/>
@@ -3001,7 +3029,6 @@
         <w:rPr>
           <w:rFonts w:hint="eastAsia"/>
         </w:rPr>
-        <w:lastRenderedPageBreak/>
         <w:t>性能分析工具</w:t>
       </w:r>
     </w:p>

--- a/13.SQL解析优化/6. 分布式数据库SQL优化器.docx
+++ b/13.SQL解析优化/6. 分布式数据库SQL优化器.docx
@@ -12,6 +12,48 @@
         </w:rPr>
         <w:t>概述</w:t>
       </w:r>
+    </w:p>
+    <w:p>
+      <w:r>
+        <w:tab/>
+      </w:r>
+      <w:r>
+        <w:rPr>
+          <w:rFonts w:hint="eastAsia"/>
+        </w:rPr>
+        <w:t>参考：</w:t>
+      </w:r>
+      <w:r>
+        <w:fldChar w:fldCharType="begin"/>
+      </w:r>
+      <w:r>
+        <w:instrText xml:space="preserve"> HYPERLINK "</w:instrText>
+      </w:r>
+      <w:r>
+        <w:instrText>https://zhuanlan.zhihu.com/p/617858587</w:instrText>
+      </w:r>
+      <w:r>
+        <w:instrText xml:space="preserve">" </w:instrText>
+      </w:r>
+      <w:r>
+        <w:fldChar w:fldCharType="separate"/>
+      </w:r>
+      <w:r>
+        <w:rPr>
+          <w:rStyle w:val="ac"/>
+        </w:rPr>
+        <w:t>https://zhuanlan.zhihu.com/p/617858587</w:t>
+      </w:r>
+      <w:r>
+        <w:fldChar w:fldCharType="end"/>
+      </w:r>
+    </w:p>
+    <w:p>
+      <w:pPr>
+        <w:rPr>
+          <w:rFonts w:hint="eastAsia"/>
+        </w:rPr>
+      </w:pPr>
     </w:p>
     <w:p>
       <w:r>
@@ -198,13 +240,7 @@
         <w:t>并行查询</w:t>
       </w:r>
     </w:p>
-    <w:p>
-      <w:pPr>
-        <w:rPr>
-          <w:rFonts w:hint="eastAsia"/>
-        </w:rPr>
-      </w:pPr>
-    </w:p>
+    <w:p/>
     <w:p>
       <w:pPr>
         <w:pStyle w:val="2"/>
@@ -287,7 +323,14 @@
         <w:rPr>
           <w:rFonts w:hint="eastAsia"/>
         </w:rPr>
-        <w:t>可扩展性。通过将查询及其优化的所有元素表示为具有同等地位的一等公民，避免多阶段优化的陷阱，在此阶段，某些优化将在事后进行处理。众所周知，多阶段优化器难以扩展，因为新的优化或查询构造通常与先前设置的阶段边界不匹配。</w:t>
+        <w:t>可扩展性。通过将查询及其优化的所有元素表示为具有同等地位的一等公民，避免多阶段优化的陷阱，在此阶段，某些优化将在事后进行处理。众所周知，多阶段优化器难以扩展，因为新的优化或查询构造通常与先前设置的阶段边界不</w:t>
+      </w:r>
+      <w:r>
+        <w:rPr>
+          <w:rFonts w:hint="eastAsia"/>
+        </w:rPr>
+        <w:lastRenderedPageBreak/>
+        <w:t>匹配。</w:t>
       </w:r>
     </w:p>
     <w:p>
@@ -301,14 +344,7 @@
         <w:rPr>
           <w:rFonts w:hint="eastAsia"/>
         </w:rPr>
-        <w:t>支持多核架构。系统需要部署一个高效的多核感知调度程序，该调度程序可</w:t>
-      </w:r>
-      <w:r>
-        <w:rPr>
-          <w:rFonts w:hint="eastAsia"/>
-        </w:rPr>
-        <w:lastRenderedPageBreak/>
-        <w:t>在多个内核之间分配各个细粒度的优化子任务，以加快优化过程。</w:t>
+        <w:t>支持多核架构。系统需要部署一个高效的多核感知调度程序，该调度程序可在多个内核之间分配各个细粒度的优化子任务，以加快优化过程。</w:t>
       </w:r>
     </w:p>
     <w:p>
@@ -566,7 +602,14 @@
         <w:rPr>
           <w:rFonts w:hint="eastAsia"/>
         </w:rPr>
-        <w:t>当查询提交给主节点时，将对其进行优化并将其分解为较小的查询，这些较小的查询将被分配给各部分，以共同协作以交付最终结果。互连使用标准的千兆以太网交换结构，负责各段之间的进程间通信的联网层。</w:t>
+        <w:t>当查询提交给主节点时，将对其进行优化并将其分解为较小的查询，这些较小的查询将被分配给各部分，以共同协作以交付最终结果。互连使用标准的千兆以太</w:t>
+      </w:r>
+      <w:r>
+        <w:rPr>
+          <w:rFonts w:hint="eastAsia"/>
+        </w:rPr>
+        <w:lastRenderedPageBreak/>
+        <w:t>网交换结构，负责各段之间的进程间通信的联网层。</w:t>
       </w:r>
     </w:p>
     <w:p>
@@ -577,14 +620,7 @@
         <w:rPr>
           <w:rFonts w:hint="eastAsia"/>
         </w:rPr>
-        <w:t>在查询执行期间，可以通过多种方式将数据分布到段，包括散列分布，其中</w:t>
-      </w:r>
-      <w:r>
-        <w:rPr>
-          <w:rFonts w:hint="eastAsia"/>
-        </w:rPr>
-        <w:lastRenderedPageBreak/>
-        <w:t>元组根据某种哈希函数分布到段，复制分布，其中表的完整副本存储在每个段和单例分布，其中整个分布式表从多个段收集到单个主机</w:t>
+        <w:t>在查询执行期间，可以通过多种方式将数据分布到段，包括散列分布，其中元组根据某种哈希函数分布到段，复制分布，其中表的完整副本存储在每个段和单例分布，其中整个分布式表从多个段收集到单个主机</w:t>
       </w:r>
       <w:r>
         <w:rPr>
@@ -1137,7 +1173,14 @@
         <w:rPr>
           <w:rFonts w:hint="eastAsia"/>
         </w:rPr>
-        <w:t>、优先尝试优化不需要进行上下文推导的简单子查询（即不需要推导主子查询关系的这种情况），如果不可以优化，对于非关联子查询进行物化</w:t>
+        <w:t>、优先尝试优化不需要进行上下文推导的简单子查询（即不需要推导主子</w:t>
+      </w:r>
+      <w:r>
+        <w:rPr>
+          <w:rFonts w:hint="eastAsia"/>
+        </w:rPr>
+        <w:lastRenderedPageBreak/>
+        <w:t>查询关系的这种情况），如果不可以优化，对于非关联子查询进行物化</w:t>
       </w:r>
     </w:p>
     <w:p>
@@ -1162,7 +1205,6 @@
         <w:ind w:firstLine="420"/>
       </w:pPr>
       <w:r>
-        <w:lastRenderedPageBreak/>
         <w:t>1</w:t>
       </w:r>
       <w:r>
@@ -1761,6 +1803,7 @@
     </w:p>
     <w:p>
       <w:r>
+        <w:lastRenderedPageBreak/>
         <w:tab/>
         <w:t>3</w:t>
       </w:r>
@@ -1824,7 +1867,6 @@
     </w:p>
     <w:p>
       <w:r>
-        <w:lastRenderedPageBreak/>
         <w:tab/>
         <w:t>5</w:t>
       </w:r>
@@ -2295,6 +2337,7 @@
         <w:rPr>
           <w:rFonts w:hint="eastAsia"/>
         </w:rPr>
+        <w:lastRenderedPageBreak/>
         <w:t>UNION</w:t>
       </w:r>
       <w:r>
@@ -2411,7 +2454,6 @@
         <w:rPr>
           <w:rFonts w:hint="eastAsia"/>
         </w:rPr>
-        <w:lastRenderedPageBreak/>
         <w:t>2</w:t>
       </w:r>
       <w:r>
@@ -2912,6 +2954,7 @@
         <w:rPr>
           <w:rFonts w:hint="eastAsia"/>
         </w:rPr>
+        <w:lastRenderedPageBreak/>
         <w:t>DML</w:t>
       </w:r>
       <w:r>
@@ -2979,47 +3022,519 @@
         <w:rPr>
           <w:rFonts w:hint="eastAsia"/>
         </w:rPr>
+        <w:t>嵌入式数据库</w:t>
+      </w:r>
+    </w:p>
+    <w:p>
+      <w:pPr>
+        <w:pStyle w:val="3"/>
+      </w:pPr>
+      <w:r>
+        <w:rPr>
+          <w:rFonts w:hint="eastAsia"/>
+        </w:rPr>
+        <w:t>并行查询</w:t>
+      </w:r>
+    </w:p>
+    <w:p>
+      <w:pPr>
+        <w:pStyle w:val="2"/>
+      </w:pPr>
+      <w:proofErr w:type="spellStart"/>
+      <w:r>
+        <w:rPr>
+          <w:rFonts w:hint="eastAsia"/>
+        </w:rPr>
+        <w:t>TiDB</w:t>
+      </w:r>
+      <w:proofErr w:type="spellEnd"/>
+    </w:p>
+    <w:p>
+      <w:pPr>
+        <w:pStyle w:val="3"/>
+      </w:pPr>
+      <w:r>
+        <w:rPr>
+          <w:rFonts w:hint="eastAsia"/>
+        </w:rPr>
+        <w:t>系统调优</w:t>
+      </w:r>
+    </w:p>
+    <w:p>
+      <w:pPr>
+        <w:pStyle w:val="4"/>
+      </w:pPr>
+      <w:r>
+        <w:rPr>
+          <w:rFonts w:hint="eastAsia"/>
+        </w:rPr>
+        <w:t>性能分析工具</w:t>
+      </w:r>
+    </w:p>
+    <w:p>
+      <w:pPr>
+        <w:pStyle w:val="5"/>
+      </w:pPr>
+      <w:r>
+        <w:rPr>
+          <w:rFonts w:hint="eastAsia"/>
+        </w:rPr>
+        <w:t>60</w:t>
+      </w:r>
+      <w:r>
+        <w:rPr>
+          <w:rFonts w:hint="eastAsia"/>
+        </w:rPr>
+        <w:t>秒分析法</w:t>
+      </w:r>
+    </w:p>
+    <w:p>
+      <w:pPr>
+        <w:ind w:firstLine="420"/>
+      </w:pPr>
+      <w:r>
+        <w:rPr>
+          <w:rFonts w:hint="eastAsia"/>
+        </w:rPr>
+        <w:t>此分析法由《性能之巅》的作者</w:t>
+      </w:r>
+      <w:r>
+        <w:rPr>
+          <w:rFonts w:hint="eastAsia"/>
+        </w:rPr>
+        <w:t>Brendan Gregg</w:t>
+      </w:r>
+      <w:r>
+        <w:rPr>
+          <w:rFonts w:hint="eastAsia"/>
+        </w:rPr>
+        <w:t>及其所在的</w:t>
+      </w:r>
+      <w:r>
+        <w:rPr>
+          <w:rFonts w:hint="eastAsia"/>
+        </w:rPr>
+        <w:t>Netflix</w:t>
+      </w:r>
+      <w:r>
+        <w:rPr>
+          <w:rFonts w:hint="eastAsia"/>
+        </w:rPr>
+        <w:t>性能工程团队公布，所用到的工具均可从发行版的官方源获取，通过分析以下清单中的输出，可定位大部分常见的性能问题。</w:t>
+      </w:r>
+    </w:p>
+    <w:p>
+      <w:pPr>
+        <w:ind w:firstLine="420"/>
+        <w:rPr>
+          <w:color w:val="FF0000"/>
+        </w:rPr>
+      </w:pPr>
+      <w:r>
+        <w:rPr>
+          <w:rFonts w:hint="eastAsia"/>
+          <w:color w:val="FF0000"/>
+        </w:rPr>
+        <w:t>uptime</w:t>
+      </w:r>
+    </w:p>
+    <w:p>
+      <w:pPr>
+        <w:ind w:firstLine="420"/>
+        <w:rPr>
+          <w:color w:val="FF0000"/>
+        </w:rPr>
+      </w:pPr>
+      <w:proofErr w:type="spellStart"/>
+      <w:r>
+        <w:rPr>
+          <w:rFonts w:hint="eastAsia"/>
+          <w:color w:val="FF0000"/>
+        </w:rPr>
+        <w:t>dmesg</w:t>
+      </w:r>
+      <w:proofErr w:type="spellEnd"/>
+      <w:r>
+        <w:rPr>
+          <w:rFonts w:hint="eastAsia"/>
+          <w:color w:val="FF0000"/>
+        </w:rPr>
+        <w:t xml:space="preserve"> | tail</w:t>
+      </w:r>
+    </w:p>
+    <w:p>
+      <w:pPr>
+        <w:ind w:firstLine="420"/>
+        <w:rPr>
+          <w:color w:val="FF0000"/>
+        </w:rPr>
+      </w:pPr>
+      <w:proofErr w:type="spellStart"/>
+      <w:r>
+        <w:rPr>
+          <w:rFonts w:hint="eastAsia"/>
+          <w:color w:val="FF0000"/>
+        </w:rPr>
+        <w:t>vmstat</w:t>
+      </w:r>
+      <w:proofErr w:type="spellEnd"/>
+      <w:r>
+        <w:rPr>
+          <w:rFonts w:hint="eastAsia"/>
+          <w:color w:val="FF0000"/>
+        </w:rPr>
+        <w:t xml:space="preserve"> 1</w:t>
+      </w:r>
+    </w:p>
+    <w:p>
+      <w:pPr>
+        <w:ind w:firstLine="420"/>
+        <w:rPr>
+          <w:color w:val="FF0000"/>
+        </w:rPr>
+      </w:pPr>
+      <w:proofErr w:type="spellStart"/>
+      <w:r>
+        <w:rPr>
+          <w:rFonts w:hint="eastAsia"/>
+          <w:color w:val="FF0000"/>
+        </w:rPr>
+        <w:t>mpstat</w:t>
+      </w:r>
+      <w:proofErr w:type="spellEnd"/>
+      <w:r>
+        <w:rPr>
+          <w:rFonts w:hint="eastAsia"/>
+          <w:color w:val="FF0000"/>
+        </w:rPr>
+        <w:t xml:space="preserve"> -P ALL 1</w:t>
+      </w:r>
+    </w:p>
+    <w:p>
+      <w:pPr>
+        <w:ind w:firstLine="420"/>
+        <w:rPr>
+          <w:color w:val="FF0000"/>
+        </w:rPr>
+      </w:pPr>
+      <w:proofErr w:type="spellStart"/>
+      <w:r>
+        <w:rPr>
+          <w:rFonts w:hint="eastAsia"/>
+          <w:color w:val="FF0000"/>
+        </w:rPr>
+        <w:t>pidstat</w:t>
+      </w:r>
+      <w:proofErr w:type="spellEnd"/>
+      <w:r>
+        <w:rPr>
+          <w:rFonts w:hint="eastAsia"/>
+          <w:color w:val="FF0000"/>
+        </w:rPr>
+        <w:t xml:space="preserve"> 1</w:t>
+      </w:r>
+    </w:p>
+    <w:p>
+      <w:pPr>
+        <w:ind w:firstLine="420"/>
+        <w:rPr>
+          <w:color w:val="FF0000"/>
+        </w:rPr>
+      </w:pPr>
+      <w:proofErr w:type="spellStart"/>
+      <w:r>
+        <w:rPr>
+          <w:rFonts w:hint="eastAsia"/>
+          <w:color w:val="FF0000"/>
+        </w:rPr>
+        <w:t>iostat</w:t>
+      </w:r>
+      <w:proofErr w:type="spellEnd"/>
+      <w:r>
+        <w:rPr>
+          <w:rFonts w:hint="eastAsia"/>
+          <w:color w:val="FF0000"/>
+        </w:rPr>
+        <w:t xml:space="preserve"> -</w:t>
+      </w:r>
+      <w:proofErr w:type="spellStart"/>
+      <w:r>
+        <w:rPr>
+          <w:rFonts w:hint="eastAsia"/>
+          <w:color w:val="FF0000"/>
+        </w:rPr>
+        <w:t>xz</w:t>
+      </w:r>
+      <w:proofErr w:type="spellEnd"/>
+      <w:r>
+        <w:rPr>
+          <w:rFonts w:hint="eastAsia"/>
+          <w:color w:val="FF0000"/>
+        </w:rPr>
+        <w:t xml:space="preserve"> 1</w:t>
+      </w:r>
+    </w:p>
+    <w:p>
+      <w:pPr>
+        <w:ind w:firstLine="420"/>
+        <w:rPr>
+          <w:color w:val="FF0000"/>
+        </w:rPr>
+      </w:pPr>
+      <w:r>
+        <w:rPr>
+          <w:rFonts w:hint="eastAsia"/>
+          <w:color w:val="FF0000"/>
+        </w:rPr>
+        <w:t>free -m</w:t>
+      </w:r>
+    </w:p>
+    <w:p>
+      <w:pPr>
+        <w:ind w:firstLine="420"/>
+        <w:rPr>
+          <w:color w:val="FF0000"/>
+        </w:rPr>
+      </w:pPr>
+      <w:proofErr w:type="spellStart"/>
+      <w:r>
+        <w:rPr>
+          <w:rFonts w:hint="eastAsia"/>
+          <w:color w:val="FF0000"/>
+        </w:rPr>
+        <w:t>sar</w:t>
+      </w:r>
+      <w:proofErr w:type="spellEnd"/>
+      <w:r>
+        <w:rPr>
+          <w:rFonts w:hint="eastAsia"/>
+          <w:color w:val="FF0000"/>
+        </w:rPr>
+        <w:t xml:space="preserve"> -n DEV 1</w:t>
+      </w:r>
+    </w:p>
+    <w:p>
+      <w:pPr>
+        <w:ind w:firstLine="420"/>
+        <w:rPr>
+          <w:color w:val="FF0000"/>
+        </w:rPr>
+      </w:pPr>
+      <w:proofErr w:type="spellStart"/>
+      <w:r>
+        <w:rPr>
+          <w:rFonts w:hint="eastAsia"/>
+          <w:color w:val="FF0000"/>
+        </w:rPr>
+        <w:t>sar</w:t>
+      </w:r>
+      <w:proofErr w:type="spellEnd"/>
+      <w:r>
+        <w:rPr>
+          <w:rFonts w:hint="eastAsia"/>
+          <w:color w:val="FF0000"/>
+        </w:rPr>
+        <w:t xml:space="preserve"> -n TCP,ETCP 1</w:t>
+      </w:r>
+    </w:p>
+    <w:p>
+      <w:pPr>
+        <w:ind w:firstLine="420"/>
+        <w:rPr>
+          <w:color w:val="FF0000"/>
+        </w:rPr>
+      </w:pPr>
+      <w:r>
+        <w:rPr>
+          <w:rFonts w:hint="eastAsia"/>
+          <w:color w:val="FF0000"/>
+        </w:rPr>
+        <w:t>top</w:t>
+      </w:r>
+    </w:p>
+    <w:p>
+      <w:pPr>
+        <w:ind w:firstLine="420"/>
+      </w:pPr>
+    </w:p>
+    <w:p>
+      <w:pPr>
+        <w:pStyle w:val="5"/>
+      </w:pPr>
+      <w:r>
+        <w:rPr>
+          <w:rFonts w:hint="eastAsia"/>
+        </w:rPr>
+        <w:t>perf</w:t>
+      </w:r>
+    </w:p>
+    <w:p>
+      <w:pPr>
+        <w:ind w:firstLine="420"/>
+      </w:pPr>
+      <w:r>
+        <w:rPr>
+          <w:rFonts w:hint="eastAsia"/>
+        </w:rPr>
+        <w:t>Perf</w:t>
+      </w:r>
+      <w:r>
+        <w:rPr>
+          <w:rFonts w:hint="eastAsia"/>
+        </w:rPr>
+        <w:t>是</w:t>
+      </w:r>
+      <w:r>
+        <w:rPr>
+          <w:rFonts w:hint="eastAsia"/>
+        </w:rPr>
+        <w:t>Linux</w:t>
+      </w:r>
+      <w:r>
+        <w:rPr>
+          <w:rFonts w:hint="eastAsia"/>
+        </w:rPr>
+        <w:t>内核提供的一个重要的性能分析工具，它涵盖硬件级别（</w:t>
+      </w:r>
+      <w:r>
+        <w:rPr>
+          <w:rFonts w:hint="eastAsia"/>
+        </w:rPr>
+        <w:t>CPU/PMU</w:t>
+      </w:r>
+      <w:r>
+        <w:rPr>
+          <w:rFonts w:hint="eastAsia"/>
+        </w:rPr>
+        <w:t>和性能监视单元）功能和软件功能（软件计数器和跟踪点）。</w:t>
+      </w:r>
+    </w:p>
+    <w:p>
+      <w:pPr>
+        <w:ind w:firstLine="420"/>
+      </w:pPr>
+    </w:p>
+    <w:p>
+      <w:pPr>
+        <w:pStyle w:val="5"/>
+      </w:pPr>
+      <w:r>
+        <w:rPr>
+          <w:rFonts w:hint="eastAsia"/>
+        </w:rPr>
         <w:lastRenderedPageBreak/>
-        <w:t>嵌入式数据库</w:t>
-      </w:r>
-    </w:p>
-    <w:p>
-      <w:pPr>
-        <w:pStyle w:val="3"/>
-        <w:rPr>
-          <w:rFonts w:hint="eastAsia"/>
-        </w:rPr>
-      </w:pPr>
-      <w:r>
-        <w:rPr>
-          <w:rFonts w:hint="eastAsia"/>
-        </w:rPr>
-        <w:t>并行查询</w:t>
-      </w:r>
-    </w:p>
-    <w:p>
-      <w:pPr>
-        <w:pStyle w:val="2"/>
-      </w:pPr>
-      <w:proofErr w:type="spellStart"/>
-      <w:r>
-        <w:rPr>
-          <w:rFonts w:hint="eastAsia"/>
-        </w:rPr>
-        <w:t>TiDB</w:t>
-      </w:r>
-      <w:proofErr w:type="spellEnd"/>
-    </w:p>
-    <w:p>
-      <w:pPr>
-        <w:pStyle w:val="3"/>
-      </w:pPr>
-      <w:r>
-        <w:rPr>
-          <w:rFonts w:hint="eastAsia"/>
-        </w:rPr>
-        <w:t>系统调优</w:t>
-      </w:r>
+        <w:t>BCC/</w:t>
+      </w:r>
+      <w:proofErr w:type="spellStart"/>
+      <w:r>
+        <w:rPr>
+          <w:rFonts w:hint="eastAsia"/>
+        </w:rPr>
+        <w:t>bpftrace</w:t>
+      </w:r>
+      <w:proofErr w:type="spellEnd"/>
+    </w:p>
+    <w:p>
+      <w:pPr>
+        <w:ind w:firstLine="420"/>
+      </w:pPr>
+      <w:r>
+        <w:rPr>
+          <w:rFonts w:hint="eastAsia"/>
+        </w:rPr>
+        <w:t>CentOS</w:t>
+      </w:r>
+      <w:r>
+        <w:rPr>
+          <w:rFonts w:hint="eastAsia"/>
+        </w:rPr>
+        <w:t>从</w:t>
+      </w:r>
+      <w:r>
+        <w:rPr>
+          <w:rFonts w:hint="eastAsia"/>
+        </w:rPr>
+        <w:t>7.6</w:t>
+      </w:r>
+      <w:r>
+        <w:rPr>
+          <w:rFonts w:hint="eastAsia"/>
+        </w:rPr>
+        <w:t>版本起，内核已实现对</w:t>
+      </w:r>
+      <w:proofErr w:type="spellStart"/>
+      <w:r>
+        <w:rPr>
+          <w:rFonts w:hint="eastAsia"/>
+        </w:rPr>
+        <w:t>bpf</w:t>
+      </w:r>
+      <w:proofErr w:type="spellEnd"/>
+      <w:r>
+        <w:rPr>
+          <w:rFonts w:hint="eastAsia"/>
+        </w:rPr>
+        <w:t>的支持，因此可根据上述清单的结果，选取适当的工具进行深入分析。相比</w:t>
+      </w:r>
+      <w:r>
+        <w:rPr>
+          <w:rFonts w:hint="eastAsia"/>
+        </w:rPr>
+        <w:t>perf/trace</w:t>
+      </w:r>
+      <w:r>
+        <w:rPr>
+          <w:rFonts w:hint="eastAsia"/>
+        </w:rPr>
+        <w:t>，</w:t>
+      </w:r>
+      <w:proofErr w:type="spellStart"/>
+      <w:r>
+        <w:rPr>
+          <w:rFonts w:hint="eastAsia"/>
+        </w:rPr>
+        <w:t>bpf</w:t>
+      </w:r>
+      <w:proofErr w:type="spellEnd"/>
+      <w:r>
+        <w:rPr>
+          <w:rFonts w:hint="eastAsia"/>
+        </w:rPr>
+        <w:t>提供了可编程能力和更小的性能开销。相比</w:t>
+      </w:r>
+      <w:proofErr w:type="spellStart"/>
+      <w:r>
+        <w:rPr>
+          <w:rFonts w:hint="eastAsia"/>
+        </w:rPr>
+        <w:t>kprobe</w:t>
+      </w:r>
+      <w:proofErr w:type="spellEnd"/>
+      <w:r>
+        <w:rPr>
+          <w:rFonts w:hint="eastAsia"/>
+        </w:rPr>
+        <w:t>，</w:t>
+      </w:r>
+      <w:proofErr w:type="spellStart"/>
+      <w:r>
+        <w:rPr>
+          <w:rFonts w:hint="eastAsia"/>
+        </w:rPr>
+        <w:t>bpf</w:t>
+      </w:r>
+      <w:proofErr w:type="spellEnd"/>
+      <w:r>
+        <w:rPr>
+          <w:rFonts w:hint="eastAsia"/>
+        </w:rPr>
+        <w:t>提供了更高的安全性，更适合在生产环境上使用。</w:t>
+      </w:r>
+    </w:p>
+    <w:p>
+      <w:pPr>
+        <w:ind w:firstLine="420"/>
+      </w:pPr>
     </w:p>
     <w:p>
       <w:pPr>
@@ -3029,482 +3544,6 @@
         <w:rPr>
           <w:rFonts w:hint="eastAsia"/>
         </w:rPr>
-        <w:t>性能分析工具</w:t>
-      </w:r>
-    </w:p>
-    <w:p>
-      <w:pPr>
-        <w:pStyle w:val="5"/>
-      </w:pPr>
-      <w:r>
-        <w:rPr>
-          <w:rFonts w:hint="eastAsia"/>
-        </w:rPr>
-        <w:t>60</w:t>
-      </w:r>
-      <w:r>
-        <w:rPr>
-          <w:rFonts w:hint="eastAsia"/>
-        </w:rPr>
-        <w:t>秒分析法</w:t>
-      </w:r>
-    </w:p>
-    <w:p>
-      <w:pPr>
-        <w:ind w:firstLine="420"/>
-      </w:pPr>
-      <w:r>
-        <w:rPr>
-          <w:rFonts w:hint="eastAsia"/>
-        </w:rPr>
-        <w:t>此分析法由《性能之巅》的作者</w:t>
-      </w:r>
-      <w:r>
-        <w:rPr>
-          <w:rFonts w:hint="eastAsia"/>
-        </w:rPr>
-        <w:t>Brendan Gregg</w:t>
-      </w:r>
-      <w:r>
-        <w:rPr>
-          <w:rFonts w:hint="eastAsia"/>
-        </w:rPr>
-        <w:t>及其所在的</w:t>
-      </w:r>
-      <w:r>
-        <w:rPr>
-          <w:rFonts w:hint="eastAsia"/>
-        </w:rPr>
-        <w:t>Netflix</w:t>
-      </w:r>
-      <w:r>
-        <w:rPr>
-          <w:rFonts w:hint="eastAsia"/>
-        </w:rPr>
-        <w:t>性能工程团队公布，所用到的工具均可从发行版的官方源获取，通过分析以下清单中的输出，可定位大部分常见的性能问题。</w:t>
-      </w:r>
-    </w:p>
-    <w:p>
-      <w:pPr>
-        <w:ind w:firstLine="420"/>
-        <w:rPr>
-          <w:color w:val="FF0000"/>
-        </w:rPr>
-      </w:pPr>
-      <w:r>
-        <w:rPr>
-          <w:rFonts w:hint="eastAsia"/>
-          <w:color w:val="FF0000"/>
-        </w:rPr>
-        <w:t>uptime</w:t>
-      </w:r>
-    </w:p>
-    <w:p>
-      <w:pPr>
-        <w:ind w:firstLine="420"/>
-        <w:rPr>
-          <w:color w:val="FF0000"/>
-        </w:rPr>
-      </w:pPr>
-      <w:proofErr w:type="spellStart"/>
-      <w:r>
-        <w:rPr>
-          <w:rFonts w:hint="eastAsia"/>
-          <w:color w:val="FF0000"/>
-        </w:rPr>
-        <w:t>dmesg</w:t>
-      </w:r>
-      <w:proofErr w:type="spellEnd"/>
-      <w:r>
-        <w:rPr>
-          <w:rFonts w:hint="eastAsia"/>
-          <w:color w:val="FF0000"/>
-        </w:rPr>
-        <w:t xml:space="preserve"> | tail</w:t>
-      </w:r>
-    </w:p>
-    <w:p>
-      <w:pPr>
-        <w:ind w:firstLine="420"/>
-        <w:rPr>
-          <w:color w:val="FF0000"/>
-        </w:rPr>
-      </w:pPr>
-      <w:proofErr w:type="spellStart"/>
-      <w:r>
-        <w:rPr>
-          <w:rFonts w:hint="eastAsia"/>
-          <w:color w:val="FF0000"/>
-        </w:rPr>
-        <w:t>vmstat</w:t>
-      </w:r>
-      <w:proofErr w:type="spellEnd"/>
-      <w:r>
-        <w:rPr>
-          <w:rFonts w:hint="eastAsia"/>
-          <w:color w:val="FF0000"/>
-        </w:rPr>
-        <w:t xml:space="preserve"> 1</w:t>
-      </w:r>
-    </w:p>
-    <w:p>
-      <w:pPr>
-        <w:ind w:firstLine="420"/>
-        <w:rPr>
-          <w:color w:val="FF0000"/>
-        </w:rPr>
-      </w:pPr>
-      <w:proofErr w:type="spellStart"/>
-      <w:r>
-        <w:rPr>
-          <w:rFonts w:hint="eastAsia"/>
-          <w:color w:val="FF0000"/>
-        </w:rPr>
-        <w:t>mpstat</w:t>
-      </w:r>
-      <w:proofErr w:type="spellEnd"/>
-      <w:r>
-        <w:rPr>
-          <w:rFonts w:hint="eastAsia"/>
-          <w:color w:val="FF0000"/>
-        </w:rPr>
-        <w:t xml:space="preserve"> -P ALL 1</w:t>
-      </w:r>
-    </w:p>
-    <w:p>
-      <w:pPr>
-        <w:ind w:firstLine="420"/>
-        <w:rPr>
-          <w:color w:val="FF0000"/>
-        </w:rPr>
-      </w:pPr>
-      <w:proofErr w:type="spellStart"/>
-      <w:r>
-        <w:rPr>
-          <w:rFonts w:hint="eastAsia"/>
-          <w:color w:val="FF0000"/>
-        </w:rPr>
-        <w:t>pidstat</w:t>
-      </w:r>
-      <w:proofErr w:type="spellEnd"/>
-      <w:r>
-        <w:rPr>
-          <w:rFonts w:hint="eastAsia"/>
-          <w:color w:val="FF0000"/>
-        </w:rPr>
-        <w:t xml:space="preserve"> 1</w:t>
-      </w:r>
-    </w:p>
-    <w:p>
-      <w:pPr>
-        <w:ind w:firstLine="420"/>
-        <w:rPr>
-          <w:color w:val="FF0000"/>
-        </w:rPr>
-      </w:pPr>
-      <w:proofErr w:type="spellStart"/>
-      <w:r>
-        <w:rPr>
-          <w:rFonts w:hint="eastAsia"/>
-          <w:color w:val="FF0000"/>
-        </w:rPr>
-        <w:t>iostat</w:t>
-      </w:r>
-      <w:proofErr w:type="spellEnd"/>
-      <w:r>
-        <w:rPr>
-          <w:rFonts w:hint="eastAsia"/>
-          <w:color w:val="FF0000"/>
-        </w:rPr>
-        <w:t xml:space="preserve"> -</w:t>
-      </w:r>
-      <w:proofErr w:type="spellStart"/>
-      <w:r>
-        <w:rPr>
-          <w:rFonts w:hint="eastAsia"/>
-          <w:color w:val="FF0000"/>
-        </w:rPr>
-        <w:t>xz</w:t>
-      </w:r>
-      <w:proofErr w:type="spellEnd"/>
-      <w:r>
-        <w:rPr>
-          <w:rFonts w:hint="eastAsia"/>
-          <w:color w:val="FF0000"/>
-        </w:rPr>
-        <w:t xml:space="preserve"> 1</w:t>
-      </w:r>
-    </w:p>
-    <w:p>
-      <w:pPr>
-        <w:ind w:firstLine="420"/>
-        <w:rPr>
-          <w:color w:val="FF0000"/>
-        </w:rPr>
-      </w:pPr>
-      <w:r>
-        <w:rPr>
-          <w:rFonts w:hint="eastAsia"/>
-          <w:color w:val="FF0000"/>
-        </w:rPr>
-        <w:t>free -m</w:t>
-      </w:r>
-    </w:p>
-    <w:p>
-      <w:pPr>
-        <w:ind w:firstLine="420"/>
-        <w:rPr>
-          <w:color w:val="FF0000"/>
-        </w:rPr>
-      </w:pPr>
-      <w:proofErr w:type="spellStart"/>
-      <w:r>
-        <w:rPr>
-          <w:rFonts w:hint="eastAsia"/>
-          <w:color w:val="FF0000"/>
-        </w:rPr>
-        <w:t>sar</w:t>
-      </w:r>
-      <w:proofErr w:type="spellEnd"/>
-      <w:r>
-        <w:rPr>
-          <w:rFonts w:hint="eastAsia"/>
-          <w:color w:val="FF0000"/>
-        </w:rPr>
-        <w:t xml:space="preserve"> -n DEV 1</w:t>
-      </w:r>
-    </w:p>
-    <w:p>
-      <w:pPr>
-        <w:ind w:firstLine="420"/>
-        <w:rPr>
-          <w:color w:val="FF0000"/>
-        </w:rPr>
-      </w:pPr>
-      <w:proofErr w:type="spellStart"/>
-      <w:r>
-        <w:rPr>
-          <w:rFonts w:hint="eastAsia"/>
-          <w:color w:val="FF0000"/>
-        </w:rPr>
-        <w:t>sar</w:t>
-      </w:r>
-      <w:proofErr w:type="spellEnd"/>
-      <w:r>
-        <w:rPr>
-          <w:rFonts w:hint="eastAsia"/>
-          <w:color w:val="FF0000"/>
-        </w:rPr>
-        <w:t xml:space="preserve"> -n TCP,ETCP 1</w:t>
-      </w:r>
-    </w:p>
-    <w:p>
-      <w:pPr>
-        <w:ind w:firstLine="420"/>
-        <w:rPr>
-          <w:color w:val="FF0000"/>
-        </w:rPr>
-      </w:pPr>
-      <w:r>
-        <w:rPr>
-          <w:rFonts w:hint="eastAsia"/>
-          <w:color w:val="FF0000"/>
-        </w:rPr>
-        <w:t>top</w:t>
-      </w:r>
-    </w:p>
-    <w:p>
-      <w:pPr>
-        <w:ind w:firstLine="420"/>
-      </w:pPr>
-    </w:p>
-    <w:p>
-      <w:pPr>
-        <w:pStyle w:val="5"/>
-      </w:pPr>
-      <w:r>
-        <w:rPr>
-          <w:rFonts w:hint="eastAsia"/>
-        </w:rPr>
-        <w:t>perf</w:t>
-      </w:r>
-    </w:p>
-    <w:p>
-      <w:pPr>
-        <w:ind w:firstLine="420"/>
-      </w:pPr>
-      <w:r>
-        <w:rPr>
-          <w:rFonts w:hint="eastAsia"/>
-        </w:rPr>
-        <w:t>Perf</w:t>
-      </w:r>
-      <w:r>
-        <w:rPr>
-          <w:rFonts w:hint="eastAsia"/>
-        </w:rPr>
-        <w:t>是</w:t>
-      </w:r>
-      <w:r>
-        <w:rPr>
-          <w:rFonts w:hint="eastAsia"/>
-        </w:rPr>
-        <w:t>Linux</w:t>
-      </w:r>
-      <w:r>
-        <w:rPr>
-          <w:rFonts w:hint="eastAsia"/>
-        </w:rPr>
-        <w:t>内核提供的一个重要的性能分析工具，它涵盖硬件级别（</w:t>
-      </w:r>
-      <w:r>
-        <w:rPr>
-          <w:rFonts w:hint="eastAsia"/>
-        </w:rPr>
-        <w:t>CPU/PMU</w:t>
-      </w:r>
-      <w:r>
-        <w:rPr>
-          <w:rFonts w:hint="eastAsia"/>
-        </w:rPr>
-        <w:t>和性能监视单元）功能和软件功能（软件计数器和跟踪点）。</w:t>
-      </w:r>
-    </w:p>
-    <w:p>
-      <w:pPr>
-        <w:ind w:firstLine="420"/>
-      </w:pPr>
-    </w:p>
-    <w:p>
-      <w:pPr>
-        <w:pStyle w:val="5"/>
-      </w:pPr>
-      <w:r>
-        <w:rPr>
-          <w:rFonts w:hint="eastAsia"/>
-        </w:rPr>
-        <w:t>BCC/</w:t>
-      </w:r>
-      <w:proofErr w:type="spellStart"/>
-      <w:r>
-        <w:rPr>
-          <w:rFonts w:hint="eastAsia"/>
-        </w:rPr>
-        <w:t>bpftrace</w:t>
-      </w:r>
-      <w:proofErr w:type="spellEnd"/>
-    </w:p>
-    <w:p>
-      <w:pPr>
-        <w:ind w:firstLine="420"/>
-      </w:pPr>
-      <w:r>
-        <w:rPr>
-          <w:rFonts w:hint="eastAsia"/>
-        </w:rPr>
-        <w:t>CentOS</w:t>
-      </w:r>
-      <w:r>
-        <w:rPr>
-          <w:rFonts w:hint="eastAsia"/>
-        </w:rPr>
-        <w:t>从</w:t>
-      </w:r>
-      <w:r>
-        <w:rPr>
-          <w:rFonts w:hint="eastAsia"/>
-        </w:rPr>
-        <w:t>7.6</w:t>
-      </w:r>
-      <w:r>
-        <w:rPr>
-          <w:rFonts w:hint="eastAsia"/>
-        </w:rPr>
-        <w:t>版本起，内核已实现对</w:t>
-      </w:r>
-      <w:proofErr w:type="spellStart"/>
-      <w:r>
-        <w:rPr>
-          <w:rFonts w:hint="eastAsia"/>
-        </w:rPr>
-        <w:t>bpf</w:t>
-      </w:r>
-      <w:proofErr w:type="spellEnd"/>
-      <w:r>
-        <w:rPr>
-          <w:rFonts w:hint="eastAsia"/>
-        </w:rPr>
-        <w:t>的支持，因此可根据上述清单的结果，选取适当的工具进行深入分析。相比</w:t>
-      </w:r>
-      <w:r>
-        <w:rPr>
-          <w:rFonts w:hint="eastAsia"/>
-        </w:rPr>
-        <w:t>perf/trace</w:t>
-      </w:r>
-      <w:r>
-        <w:rPr>
-          <w:rFonts w:hint="eastAsia"/>
-        </w:rPr>
-        <w:t>，</w:t>
-      </w:r>
-      <w:proofErr w:type="spellStart"/>
-      <w:r>
-        <w:rPr>
-          <w:rFonts w:hint="eastAsia"/>
-        </w:rPr>
-        <w:t>bpf</w:t>
-      </w:r>
-      <w:proofErr w:type="spellEnd"/>
-      <w:r>
-        <w:rPr>
-          <w:rFonts w:hint="eastAsia"/>
-        </w:rPr>
-        <w:t>提供了可编程能力和更小的性能开销。相比</w:t>
-      </w:r>
-      <w:proofErr w:type="spellStart"/>
-      <w:r>
-        <w:rPr>
-          <w:rFonts w:hint="eastAsia"/>
-        </w:rPr>
-        <w:t>kprobe</w:t>
-      </w:r>
-      <w:proofErr w:type="spellEnd"/>
-      <w:r>
-        <w:rPr>
-          <w:rFonts w:hint="eastAsia"/>
-        </w:rPr>
-        <w:t>，</w:t>
-      </w:r>
-      <w:proofErr w:type="spellStart"/>
-      <w:r>
-        <w:rPr>
-          <w:rFonts w:hint="eastAsia"/>
-        </w:rPr>
-        <w:t>bpf</w:t>
-      </w:r>
-      <w:proofErr w:type="spellEnd"/>
-      <w:r>
-        <w:rPr>
-          <w:rFonts w:hint="eastAsia"/>
-        </w:rPr>
-        <w:t>提供了更高的安全性，更适合在生产环境上使用。</w:t>
-      </w:r>
-    </w:p>
-    <w:p>
-      <w:pPr>
-        <w:ind w:firstLine="420"/>
-      </w:pPr>
-    </w:p>
-    <w:p>
-      <w:pPr>
-        <w:pStyle w:val="4"/>
-      </w:pPr>
-      <w:r>
-        <w:rPr>
-          <w:rFonts w:hint="eastAsia"/>
-        </w:rPr>
-        <w:lastRenderedPageBreak/>
         <w:t>性能调优</w:t>
       </w:r>
     </w:p>
@@ -3843,6 +3882,7 @@
         <w:rPr>
           <w:rFonts w:hint="eastAsia"/>
         </w:rPr>
+        <w:lastRenderedPageBreak/>
         <w:t>内存</w:t>
       </w:r>
     </w:p>
@@ -3988,7 +4028,6 @@
         <w:rPr>
           <w:rFonts w:hint="eastAsia"/>
         </w:rPr>
-        <w:lastRenderedPageBreak/>
         <w:t>虚拟内存参数</w:t>
       </w:r>
     </w:p>
@@ -4289,6 +4328,7 @@
         <w:rPr>
           <w:rFonts w:hint="eastAsia"/>
         </w:rPr>
+        <w:lastRenderedPageBreak/>
         <w:t>软中断的处理速度跟不上网卡接收速度。若接收缓存小于最大限制时，也可尝试增加</w:t>
       </w:r>
       <w:r>
@@ -4549,14 +4589,7 @@
         <w:rPr>
           <w:rFonts w:hint="eastAsia"/>
         </w:rPr>
-        <w:t>监控。如果除第三列的其他列的数值</w:t>
-      </w:r>
-      <w:r>
-        <w:rPr>
-          <w:rFonts w:hint="eastAsia"/>
-        </w:rPr>
-        <w:lastRenderedPageBreak/>
-        <w:t>在增长，则应适度调大</w:t>
+        <w:t>监控。如果除第三列的其他列的数值在增长，则应适度调大</w:t>
       </w:r>
       <w:proofErr w:type="spellStart"/>
       <w:r>
@@ -4886,6 +4919,7 @@
       </w:r>
       <w:proofErr w:type="spellStart"/>
       <w:r>
+        <w:lastRenderedPageBreak/>
         <w:t>net.core.netdev</w:t>
       </w:r>
       <w:proofErr w:type="spellEnd"/>
@@ -5019,224 +5053,257 @@
         <w:rPr>
           <w:rFonts w:hint="eastAsia"/>
         </w:rPr>
+        <w:t>I/O</w:t>
+      </w:r>
+      <w:r>
+        <w:rPr>
+          <w:rFonts w:hint="eastAsia"/>
+        </w:rPr>
+        <w:t>调度器</w:t>
+      </w:r>
+    </w:p>
+    <w:p>
+      <w:pPr>
+        <w:ind w:firstLine="420"/>
+      </w:pPr>
+      <w:r>
+        <w:rPr>
+          <w:rFonts w:hint="eastAsia"/>
+        </w:rPr>
+        <w:t>I/O</w:t>
+      </w:r>
+      <w:r>
+        <w:rPr>
+          <w:rFonts w:hint="eastAsia"/>
+        </w:rPr>
+        <w:t>调度程序确定</w:t>
+      </w:r>
+      <w:r>
+        <w:rPr>
+          <w:rFonts w:hint="eastAsia"/>
+        </w:rPr>
+        <w:t>I/O</w:t>
+      </w:r>
+      <w:r>
+        <w:rPr>
+          <w:rFonts w:hint="eastAsia"/>
+        </w:rPr>
+        <w:t>操作何时在存储设备上运行以及持续多长时间。也称为</w:t>
+      </w:r>
+      <w:r>
+        <w:rPr>
+          <w:rFonts w:hint="eastAsia"/>
+        </w:rPr>
+        <w:t>I/O</w:t>
+      </w:r>
+      <w:r>
+        <w:rPr>
+          <w:rFonts w:hint="eastAsia"/>
+        </w:rPr>
+        <w:t>升降机。对于</w:t>
+      </w:r>
+      <w:r>
+        <w:rPr>
+          <w:rFonts w:hint="eastAsia"/>
+        </w:rPr>
+        <w:t>SSD</w:t>
+      </w:r>
+      <w:r>
+        <w:rPr>
+          <w:rFonts w:hint="eastAsia"/>
+        </w:rPr>
+        <w:t>设备，宜设置为</w:t>
+      </w:r>
+      <w:proofErr w:type="spellStart"/>
+      <w:r>
+        <w:rPr>
+          <w:rFonts w:hint="eastAsia"/>
+        </w:rPr>
+        <w:t>noop</w:t>
+      </w:r>
+      <w:proofErr w:type="spellEnd"/>
+      <w:r>
+        <w:rPr>
+          <w:rFonts w:hint="eastAsia"/>
+        </w:rPr>
+        <w:t>。</w:t>
+      </w:r>
+    </w:p>
+    <w:p>
+      <w:pPr>
+        <w:ind w:firstLine="420"/>
+      </w:pPr>
+      <w:r>
+        <w:rPr>
+          <w:rFonts w:hint="eastAsia"/>
+        </w:rPr>
+        <w:t xml:space="preserve">echo </w:t>
+      </w:r>
+      <w:proofErr w:type="spellStart"/>
+      <w:r>
+        <w:rPr>
+          <w:rFonts w:hint="eastAsia"/>
+        </w:rPr>
+        <w:t>noop</w:t>
+      </w:r>
+      <w:proofErr w:type="spellEnd"/>
+      <w:r>
+        <w:rPr>
+          <w:rFonts w:hint="eastAsia"/>
+        </w:rPr>
+        <w:t xml:space="preserve"> &gt; /sys/block/$(SSD_DEV_NAME)/queue/scheduler</w:t>
+      </w:r>
+    </w:p>
+    <w:p>
+      <w:pPr>
+        <w:ind w:firstLine="420"/>
+      </w:pPr>
+    </w:p>
+    <w:p>
+      <w:pPr>
+        <w:pStyle w:val="6"/>
+      </w:pPr>
+      <w:r>
+        <w:rPr>
+          <w:rFonts w:hint="eastAsia"/>
+        </w:rPr>
+        <w:t>格式化参数—块大小</w:t>
+      </w:r>
+    </w:p>
+    <w:p>
+      <w:pPr>
+        <w:ind w:firstLine="420"/>
+      </w:pPr>
+      <w:r>
+        <w:rPr>
+          <w:rFonts w:hint="eastAsia"/>
+        </w:rPr>
+        <w:t>块是文件系统的工作单元。块大小决定了单个块中可以存储多少数据，因此决定了一次写入或读取的最小数据量。</w:t>
+      </w:r>
+    </w:p>
+    <w:p>
+      <w:pPr>
+        <w:ind w:firstLine="420"/>
+      </w:pPr>
+      <w:r>
+        <w:rPr>
+          <w:rFonts w:hint="eastAsia"/>
+        </w:rPr>
+        <w:t>默认块大小适用于大多数使用情况。但是，如果块大小（或多个块大小）与通常一次读取或写入的数据量相同或稍大，则文件系统将性能更好，数据存储效率更高。小文件仍将使用整个块。文件可以分布在多个块中，但这会增加运行时开销。</w:t>
+      </w:r>
+    </w:p>
+    <w:p>
+      <w:pPr>
+        <w:ind w:firstLine="420"/>
+      </w:pPr>
+      <w:r>
+        <w:rPr>
+          <w:rFonts w:hint="eastAsia"/>
+        </w:rPr>
+        <w:t>使用</w:t>
+      </w:r>
+      <w:proofErr w:type="spellStart"/>
+      <w:r>
+        <w:rPr>
+          <w:rFonts w:hint="eastAsia"/>
+        </w:rPr>
+        <w:t>mkfs</w:t>
+      </w:r>
+      <w:proofErr w:type="spellEnd"/>
+      <w:r>
+        <w:rPr>
+          <w:rFonts w:hint="eastAsia"/>
+        </w:rPr>
+        <w:t>命令格式化设备时，将块大小指定为文件系统选项的一部分。指定块大小的参数随文件系统的不同而不同。</w:t>
+      </w:r>
+    </w:p>
+    <w:p>
+      <w:pPr>
+        <w:ind w:firstLine="420"/>
+      </w:pPr>
+    </w:p>
+    <w:p>
+      <w:pPr>
+        <w:pStyle w:val="6"/>
+      </w:pPr>
+      <w:r>
+        <w:rPr>
+          <w:rFonts w:hint="eastAsia"/>
+        </w:rPr>
+        <w:t>挂载参数</w:t>
+      </w:r>
+    </w:p>
+    <w:p>
+      <w:pPr>
+        <w:ind w:firstLine="420"/>
+      </w:pPr>
+      <w:proofErr w:type="spellStart"/>
+      <w:r>
+        <w:rPr>
+          <w:rFonts w:hint="eastAsia"/>
+        </w:rPr>
+        <w:t>noatime</w:t>
+      </w:r>
+      <w:proofErr w:type="spellEnd"/>
+      <w:r>
+        <w:rPr>
+          <w:rFonts w:hint="eastAsia"/>
+        </w:rPr>
+        <w:t>读取文件时，将禁用对元数据的更新。它还启用了</w:t>
+      </w:r>
+      <w:proofErr w:type="spellStart"/>
+      <w:r>
+        <w:rPr>
+          <w:rFonts w:hint="eastAsia"/>
+        </w:rPr>
+        <w:t>nodiratime</w:t>
+      </w:r>
+      <w:proofErr w:type="spellEnd"/>
+      <w:r>
+        <w:rPr>
+          <w:rFonts w:hint="eastAsia"/>
+        </w:rPr>
+        <w:t>行为，该行为会在读取目录时禁用对元数据的更新。</w:t>
+      </w:r>
+    </w:p>
+    <w:p>
+      <w:pPr>
+        <w:ind w:firstLine="420"/>
+      </w:pPr>
+    </w:p>
+    <w:p>
+      <w:pPr>
+        <w:pStyle w:val="3"/>
+      </w:pPr>
+      <w:r>
+        <w:rPr>
+          <w:rFonts w:hint="eastAsia"/>
+        </w:rPr>
+        <w:t>软件调优</w:t>
+      </w:r>
+    </w:p>
+    <w:p>
+      <w:pPr>
+        <w:pStyle w:val="4"/>
+      </w:pPr>
+      <w:r>
+        <w:rPr>
+          <w:rFonts w:hint="eastAsia"/>
+        </w:rPr>
         <w:lastRenderedPageBreak/>
-        <w:t>I/O</w:t>
-      </w:r>
-      <w:r>
-        <w:rPr>
-          <w:rFonts w:hint="eastAsia"/>
-        </w:rPr>
-        <w:t>调度器</w:t>
-      </w:r>
-    </w:p>
-    <w:p>
-      <w:pPr>
-        <w:ind w:firstLine="420"/>
-      </w:pPr>
-      <w:r>
-        <w:rPr>
-          <w:rFonts w:hint="eastAsia"/>
-        </w:rPr>
-        <w:t>I/O</w:t>
-      </w:r>
-      <w:r>
-        <w:rPr>
-          <w:rFonts w:hint="eastAsia"/>
-        </w:rPr>
-        <w:t>调度程序确定</w:t>
-      </w:r>
-      <w:r>
-        <w:rPr>
-          <w:rFonts w:hint="eastAsia"/>
-        </w:rPr>
-        <w:t>I/O</w:t>
-      </w:r>
-      <w:r>
-        <w:rPr>
-          <w:rFonts w:hint="eastAsia"/>
-        </w:rPr>
-        <w:t>操作何时在存储设备上运行以及持续多长时间。也称为</w:t>
-      </w:r>
-      <w:r>
-        <w:rPr>
-          <w:rFonts w:hint="eastAsia"/>
-        </w:rPr>
-        <w:t>I/O</w:t>
-      </w:r>
-      <w:r>
-        <w:rPr>
-          <w:rFonts w:hint="eastAsia"/>
-        </w:rPr>
-        <w:t>升降机。对于</w:t>
-      </w:r>
-      <w:r>
-        <w:rPr>
-          <w:rFonts w:hint="eastAsia"/>
-        </w:rPr>
-        <w:t>SSD</w:t>
-      </w:r>
-      <w:r>
-        <w:rPr>
-          <w:rFonts w:hint="eastAsia"/>
-        </w:rPr>
-        <w:t>设备，宜设置为</w:t>
-      </w:r>
-      <w:proofErr w:type="spellStart"/>
-      <w:r>
-        <w:rPr>
-          <w:rFonts w:hint="eastAsia"/>
-        </w:rPr>
-        <w:t>noop</w:t>
-      </w:r>
-      <w:proofErr w:type="spellEnd"/>
-      <w:r>
-        <w:rPr>
-          <w:rFonts w:hint="eastAsia"/>
-        </w:rPr>
-        <w:t>。</w:t>
-      </w:r>
-    </w:p>
-    <w:p>
-      <w:pPr>
-        <w:ind w:firstLine="420"/>
-      </w:pPr>
-      <w:r>
-        <w:rPr>
-          <w:rFonts w:hint="eastAsia"/>
-        </w:rPr>
-        <w:t xml:space="preserve">echo </w:t>
-      </w:r>
-      <w:proofErr w:type="spellStart"/>
-      <w:r>
-        <w:rPr>
-          <w:rFonts w:hint="eastAsia"/>
-        </w:rPr>
-        <w:t>noop</w:t>
-      </w:r>
-      <w:proofErr w:type="spellEnd"/>
-      <w:r>
-        <w:rPr>
-          <w:rFonts w:hint="eastAsia"/>
-        </w:rPr>
-        <w:t xml:space="preserve"> &gt; /sys/block/$(SSD_DEV_NAME)/queue/scheduler</w:t>
-      </w:r>
-    </w:p>
-    <w:p>
-      <w:pPr>
-        <w:ind w:firstLine="420"/>
-      </w:pPr>
-    </w:p>
-    <w:p>
-      <w:pPr>
-        <w:pStyle w:val="6"/>
-      </w:pPr>
-      <w:r>
-        <w:rPr>
-          <w:rFonts w:hint="eastAsia"/>
-        </w:rPr>
-        <w:t>格式化参数—块大小</w:t>
-      </w:r>
-    </w:p>
-    <w:p>
-      <w:pPr>
-        <w:ind w:firstLine="420"/>
-      </w:pPr>
-      <w:r>
-        <w:rPr>
-          <w:rFonts w:hint="eastAsia"/>
-        </w:rPr>
-        <w:t>块是文件系统的工作单元。块大小决定了单个块中可以存储多少数据，因此决定了一次写入或读取的最小数据量。</w:t>
-      </w:r>
-    </w:p>
-    <w:p>
-      <w:pPr>
-        <w:ind w:firstLine="420"/>
-      </w:pPr>
-      <w:r>
-        <w:rPr>
-          <w:rFonts w:hint="eastAsia"/>
-        </w:rPr>
-        <w:t>默认块大小适用于大多数使用情况。但是，如果块大小（或多个块大小）与通常一次读取或写入的数据量相同或稍大，则文件系统将性能更好，数据存储效率更高。小文件仍将使用整个块。文件可以分布在多个块中，但这会增加运行时开销。</w:t>
-      </w:r>
-    </w:p>
-    <w:p>
-      <w:pPr>
-        <w:ind w:firstLine="420"/>
-      </w:pPr>
-      <w:r>
-        <w:rPr>
-          <w:rFonts w:hint="eastAsia"/>
-        </w:rPr>
-        <w:t>使用</w:t>
-      </w:r>
-      <w:proofErr w:type="spellStart"/>
-      <w:r>
-        <w:rPr>
-          <w:rFonts w:hint="eastAsia"/>
-        </w:rPr>
-        <w:t>mkfs</w:t>
-      </w:r>
-      <w:proofErr w:type="spellEnd"/>
-      <w:r>
-        <w:rPr>
-          <w:rFonts w:hint="eastAsia"/>
-        </w:rPr>
-        <w:t>命令格式化设备时，将块大小指定为文件系统选项的一部分。指定块大小的参数随文件系统的不同而不同。</w:t>
-      </w:r>
-    </w:p>
-    <w:p>
-      <w:pPr>
-        <w:ind w:firstLine="420"/>
-      </w:pPr>
-    </w:p>
-    <w:p>
-      <w:pPr>
-        <w:pStyle w:val="6"/>
-      </w:pPr>
-      <w:r>
-        <w:rPr>
-          <w:rFonts w:hint="eastAsia"/>
-        </w:rPr>
-        <w:t>挂载参数</w:t>
-      </w:r>
-    </w:p>
-    <w:p>
-      <w:pPr>
-        <w:ind w:firstLine="420"/>
-      </w:pPr>
-      <w:proofErr w:type="spellStart"/>
-      <w:r>
-        <w:rPr>
-          <w:rFonts w:hint="eastAsia"/>
-        </w:rPr>
-        <w:t>noatime</w:t>
-      </w:r>
-      <w:proofErr w:type="spellEnd"/>
-      <w:r>
-        <w:rPr>
-          <w:rFonts w:hint="eastAsia"/>
-        </w:rPr>
-        <w:t>读取文件时，将禁用对元数据的更新。它还启用了</w:t>
-      </w:r>
-      <w:proofErr w:type="spellStart"/>
-      <w:r>
-        <w:rPr>
-          <w:rFonts w:hint="eastAsia"/>
-        </w:rPr>
-        <w:t>nodiratime</w:t>
-      </w:r>
-      <w:proofErr w:type="spellEnd"/>
-      <w:r>
-        <w:rPr>
-          <w:rFonts w:hint="eastAsia"/>
-        </w:rPr>
-        <w:t>行为，该行为会在读取目录时禁用对元数据的更新。</w:t>
-      </w:r>
-    </w:p>
-    <w:p>
-      <w:pPr>
-        <w:ind w:firstLine="420"/>
-      </w:pPr>
+        <w:t>配置</w:t>
+      </w:r>
+    </w:p>
+    <w:p>
+      <w:pPr>
+        <w:pStyle w:val="4"/>
+      </w:pPr>
+      <w:r>
+        <w:rPr>
+          <w:rFonts w:hint="eastAsia"/>
+        </w:rPr>
+        <w:t>下推计算结果缓存</w:t>
+      </w:r>
     </w:p>
     <w:p>
       <w:pPr>
@@ -5246,7 +5313,94 @@
         <w:rPr>
           <w:rFonts w:hint="eastAsia"/>
         </w:rPr>
-        <w:t>软件调优</w:t>
+        <w:t>SQL</w:t>
+      </w:r>
+      <w:r>
+        <w:rPr>
+          <w:rFonts w:hint="eastAsia"/>
+        </w:rPr>
+        <w:t>性能调优</w:t>
+      </w:r>
+    </w:p>
+    <w:p>
+      <w:pPr>
+        <w:ind w:firstLine="420"/>
+      </w:pPr>
+      <w:r>
+        <w:t>SQL</w:t>
+      </w:r>
+      <w:r>
+        <w:t>是一种声明性语言。一条</w:t>
+      </w:r>
+      <w:r>
+        <w:t>SQL</w:t>
+      </w:r>
+      <w:r>
+        <w:t>语句描述的是最终结果应该如何，而非按顺序执行的步骤。</w:t>
+      </w:r>
+      <w:proofErr w:type="spellStart"/>
+      <w:r>
+        <w:t>TiDB</w:t>
+      </w:r>
+      <w:proofErr w:type="spellEnd"/>
+      <w:r>
+        <w:t>会优化</w:t>
+      </w:r>
+      <w:r>
+        <w:t>SQ</w:t>
+      </w:r>
+      <w:r>
+        <w:rPr>
+          <w:rFonts w:hint="eastAsia"/>
+        </w:rPr>
+        <w:t>L</w:t>
+      </w:r>
+      <w:r>
+        <w:t>语句的执行，语义上允许以任何顺序执行查询的各部分，前提是能正确返回语句所描述的最终结果。</w:t>
+      </w:r>
+      <w:r>
+        <w:br/>
+      </w:r>
+      <w:r>
+        <w:rPr>
+          <w:rFonts w:hint="eastAsia"/>
+        </w:rPr>
+        <w:tab/>
+      </w:r>
+      <w:r>
+        <w:t>SQL</w:t>
+      </w:r>
+      <w:r>
+        <w:t>性能优化的过程，可以理解为</w:t>
+      </w:r>
+      <w:r>
+        <w:t>GPS</w:t>
+      </w:r>
+      <w:r>
+        <w:t>导航的过程。你提供地址后，</w:t>
+      </w:r>
+      <w:r>
+        <w:t xml:space="preserve"> GPS</w:t>
+      </w:r>
+      <w:r>
+        <w:t>软件利用各种统计信息（例如以前的行程、速度限制等元数据，以及实时交通信息）规划出一条最省时的路线。这与</w:t>
+      </w:r>
+      <w:proofErr w:type="spellStart"/>
+      <w:r>
+        <w:t>TiDB</w:t>
+      </w:r>
+      <w:proofErr w:type="spellEnd"/>
+      <w:r>
+        <w:t>中的</w:t>
+      </w:r>
+      <w:r>
+        <w:t>SQL</w:t>
+      </w:r>
+      <w:r>
+        <w:t>性能优化过程相对应。</w:t>
+      </w:r>
+      <w:r>
+        <w:t xml:space="preserve"> </w:t>
       </w:r>
     </w:p>
     <w:p>
@@ -5257,127 +5411,6 @@
         <w:rPr>
           <w:rFonts w:hint="eastAsia"/>
         </w:rPr>
-        <w:t>配置</w:t>
-      </w:r>
-    </w:p>
-    <w:p>
-      <w:pPr>
-        <w:pStyle w:val="4"/>
-      </w:pPr>
-      <w:r>
-        <w:rPr>
-          <w:rFonts w:hint="eastAsia"/>
-        </w:rPr>
-        <w:t>下推计算结果缓存</w:t>
-      </w:r>
-    </w:p>
-    <w:p>
-      <w:pPr>
-        <w:pStyle w:val="3"/>
-      </w:pPr>
-      <w:r>
-        <w:rPr>
-          <w:rFonts w:hint="eastAsia"/>
-        </w:rPr>
-        <w:t>SQL</w:t>
-      </w:r>
-      <w:r>
-        <w:rPr>
-          <w:rFonts w:hint="eastAsia"/>
-        </w:rPr>
-        <w:t>性能调优</w:t>
-      </w:r>
-    </w:p>
-    <w:p>
-      <w:pPr>
-        <w:ind w:firstLine="420"/>
-      </w:pPr>
-      <w:r>
-        <w:t>SQL</w:t>
-      </w:r>
-      <w:r>
-        <w:t>是一种声明性语言。一条</w:t>
-      </w:r>
-      <w:r>
-        <w:t>SQL</w:t>
-      </w:r>
-      <w:r>
-        <w:t>语句描述的是最终结果应该如何，而非按顺序执行的步骤。</w:t>
-      </w:r>
-      <w:proofErr w:type="spellStart"/>
-      <w:r>
-        <w:t>TiDB</w:t>
-      </w:r>
-      <w:proofErr w:type="spellEnd"/>
-      <w:r>
-        <w:t>会优化</w:t>
-      </w:r>
-      <w:r>
-        <w:t>SQ</w:t>
-      </w:r>
-      <w:r>
-        <w:rPr>
-          <w:rFonts w:hint="eastAsia"/>
-        </w:rPr>
-        <w:t>L</w:t>
-      </w:r>
-      <w:r>
-        <w:t>语句的执行，语义上允许以任何顺序执行查询的各部分，前提是能正确返回语句所描述的最终结果。</w:t>
-      </w:r>
-      <w:r>
-        <w:br/>
-      </w:r>
-      <w:r>
-        <w:rPr>
-          <w:rFonts w:hint="eastAsia"/>
-        </w:rPr>
-        <w:tab/>
-      </w:r>
-      <w:r>
-        <w:t>SQL</w:t>
-      </w:r>
-      <w:r>
-        <w:t>性能优化的过程，可以理解为</w:t>
-      </w:r>
-      <w:r>
-        <w:t>GPS</w:t>
-      </w:r>
-      <w:r>
-        <w:t>导航的过程。你提供地址后，</w:t>
-      </w:r>
-      <w:r>
-        <w:t xml:space="preserve"> GPS</w:t>
-      </w:r>
-      <w:r>
-        <w:t>软件利用各种统计信息（例如以前的行程、速度限制等元数据，以及实时交通信息）规划出一条最省时的路线。这与</w:t>
-      </w:r>
-      <w:proofErr w:type="spellStart"/>
-      <w:r>
-        <w:t>TiDB</w:t>
-      </w:r>
-      <w:proofErr w:type="spellEnd"/>
-      <w:r>
-        <w:t>中的</w:t>
-      </w:r>
-      <w:r>
-        <w:t>SQL</w:t>
-      </w:r>
-      <w:r>
-        <w:t>性能优化过程相对应。</w:t>
-      </w:r>
-      <w:r>
-        <w:t xml:space="preserve"> </w:t>
-      </w:r>
-    </w:p>
-    <w:p>
-      <w:pPr>
-        <w:pStyle w:val="4"/>
-      </w:pPr>
-      <w:r>
-        <w:rPr>
-          <w:rFonts w:hint="eastAsia"/>
-        </w:rPr>
-        <w:lastRenderedPageBreak/>
         <w:t>执行计划</w:t>
       </w:r>
     </w:p>
@@ -5751,7 +5784,14 @@
         <w:rPr>
           <w:rFonts w:hint="eastAsia"/>
         </w:rPr>
-        <w:t>消除优化规则来将</w:t>
+        <w:t>消除优</w:t>
+      </w:r>
+      <w:r>
+        <w:rPr>
+          <w:rFonts w:hint="eastAsia"/>
+        </w:rPr>
+        <w:lastRenderedPageBreak/>
+        <w:t>化规则来将</w:t>
       </w:r>
       <w:r>
         <w:rPr>
@@ -6029,397 +6069,397 @@
         <w:rPr>
           <w:rFonts w:hint="eastAsia"/>
         </w:rPr>
+        <w:tab/>
+      </w:r>
+      <w:r>
+        <w:rPr>
+          <w:rFonts w:hint="eastAsia"/>
+        </w:rPr>
+        <w:t>•</w:t>
+      </w:r>
+      <w:r>
+        <w:rPr>
+          <w:rFonts w:hint="eastAsia"/>
+        </w:rPr>
+        <w:t xml:space="preserve"> </w:t>
+      </w:r>
+      <w:r>
+        <w:rPr>
+          <w:rFonts w:hint="eastAsia"/>
+        </w:rPr>
+        <w:t>聚合函数没有相应的</w:t>
+      </w:r>
+      <w:r>
+        <w:rPr>
+          <w:rFonts w:hint="eastAsia"/>
+        </w:rPr>
+        <w:t>group by</w:t>
+      </w:r>
+      <w:r>
+        <w:rPr>
+          <w:rFonts w:hint="eastAsia"/>
+        </w:rPr>
+        <w:t>语句。</w:t>
+      </w:r>
+      <w:r>
+        <w:rPr>
+          <w:rFonts w:hint="eastAsia"/>
+        </w:rPr>
+        <w:t xml:space="preserve"> </w:t>
+      </w:r>
+    </w:p>
+    <w:p>
+      <w:pPr>
+        <w:pStyle w:val="5"/>
+      </w:pPr>
+      <w:r>
+        <w:rPr>
+          <w:rFonts w:hint="eastAsia"/>
+        </w:rPr>
+        <w:t>谓词下推</w:t>
+      </w:r>
+    </w:p>
+    <w:p>
+      <w:pPr>
+        <w:pStyle w:val="5"/>
+      </w:pPr>
+      <w:r>
+        <w:rPr>
+          <w:rFonts w:hint="eastAsia"/>
+        </w:rPr>
+        <w:t>分区裁剪</w:t>
+      </w:r>
+    </w:p>
+    <w:p>
+      <w:pPr>
+        <w:ind w:firstLine="420"/>
+      </w:pPr>
+      <w:r>
+        <w:rPr>
+          <w:rFonts w:hint="eastAsia"/>
+        </w:rPr>
+        <w:t>分区裁剪是只有当目标表为分区表时，才可以进行的一种优化方式。分区裁剪通过分析查询语句中的过滤条件，只选择可能满足条件的分区，不扫描匹配不上的分区，进而显著地减少计算的数据量。</w:t>
+      </w:r>
+      <w:r>
+        <w:rPr>
+          <w:rFonts w:hint="eastAsia"/>
+        </w:rPr>
+        <w:t xml:space="preserve"> </w:t>
+      </w:r>
+    </w:p>
+    <w:p>
+      <w:pPr>
+        <w:pStyle w:val="5"/>
+      </w:pPr>
+      <w:proofErr w:type="spellStart"/>
+      <w:r>
+        <w:rPr>
+          <w:rFonts w:hint="eastAsia"/>
+        </w:rPr>
+        <w:t>TopN</w:t>
+      </w:r>
+      <w:proofErr w:type="spellEnd"/>
+      <w:r>
+        <w:rPr>
+          <w:rFonts w:hint="eastAsia"/>
+        </w:rPr>
+        <w:t>和</w:t>
+      </w:r>
+      <w:r>
+        <w:rPr>
+          <w:rFonts w:hint="eastAsia"/>
+        </w:rPr>
+        <w:t>Limit</w:t>
+      </w:r>
+      <w:r>
+        <w:rPr>
+          <w:rFonts w:hint="eastAsia"/>
+        </w:rPr>
+        <w:t>下推</w:t>
+      </w:r>
+    </w:p>
+    <w:p>
+      <w:pPr>
+        <w:ind w:firstLine="420"/>
+      </w:pPr>
+      <w:r>
+        <w:rPr>
+          <w:rFonts w:hint="eastAsia"/>
+        </w:rPr>
+        <w:t>SQL</w:t>
+      </w:r>
+      <w:r>
+        <w:rPr>
+          <w:rFonts w:hint="eastAsia"/>
+        </w:rPr>
+        <w:t>中的</w:t>
+      </w:r>
+      <w:r>
+        <w:rPr>
+          <w:rFonts w:hint="eastAsia"/>
+        </w:rPr>
+        <w:t>LIMIT</w:t>
+      </w:r>
+      <w:r>
+        <w:rPr>
+          <w:rFonts w:hint="eastAsia"/>
+        </w:rPr>
+        <w:t>子句在</w:t>
+      </w:r>
+      <w:proofErr w:type="spellStart"/>
+      <w:r>
+        <w:rPr>
+          <w:rFonts w:hint="eastAsia"/>
+        </w:rPr>
+        <w:t>TiDB</w:t>
+      </w:r>
+      <w:proofErr w:type="spellEnd"/>
+      <w:r>
+        <w:rPr>
+          <w:rFonts w:hint="eastAsia"/>
+        </w:rPr>
+        <w:t>查询计划树中对应</w:t>
+      </w:r>
+      <w:r>
+        <w:rPr>
+          <w:rFonts w:hint="eastAsia"/>
+        </w:rPr>
+        <w:t>Limit</w:t>
+      </w:r>
+      <w:r>
+        <w:rPr>
+          <w:rFonts w:hint="eastAsia"/>
+        </w:rPr>
+        <w:t>算子节点，</w:t>
+      </w:r>
+      <w:r>
+        <w:rPr>
+          <w:rFonts w:hint="eastAsia"/>
+        </w:rPr>
+        <w:t>ORDER BY</w:t>
+      </w:r>
+      <w:r>
+        <w:rPr>
+          <w:rFonts w:hint="eastAsia"/>
+        </w:rPr>
+        <w:t>子句在查询计划树中对应</w:t>
+      </w:r>
+      <w:r>
+        <w:rPr>
+          <w:rFonts w:hint="eastAsia"/>
+        </w:rPr>
+        <w:t>Sort</w:t>
+      </w:r>
+      <w:r>
+        <w:rPr>
+          <w:rFonts w:hint="eastAsia"/>
+        </w:rPr>
+        <w:t>算子节点，此外，我们会将相邻的</w:t>
+      </w:r>
+      <w:r>
+        <w:rPr>
+          <w:rFonts w:hint="eastAsia"/>
+        </w:rPr>
+        <w:t>Limit</w:t>
+      </w:r>
+      <w:r>
+        <w:rPr>
+          <w:rFonts w:hint="eastAsia"/>
+        </w:rPr>
+        <w:t>和</w:t>
+      </w:r>
+      <w:r>
+        <w:rPr>
+          <w:rFonts w:hint="eastAsia"/>
+        </w:rPr>
+        <w:t>Sort</w:t>
+      </w:r>
+      <w:r>
+        <w:rPr>
+          <w:rFonts w:hint="eastAsia"/>
+        </w:rPr>
+        <w:t>算子组合成</w:t>
+      </w:r>
+      <w:proofErr w:type="spellStart"/>
+      <w:r>
+        <w:rPr>
+          <w:rFonts w:hint="eastAsia"/>
+        </w:rPr>
+        <w:t>TopN</w:t>
+      </w:r>
+      <w:proofErr w:type="spellEnd"/>
+      <w:r>
+        <w:rPr>
+          <w:rFonts w:hint="eastAsia"/>
+        </w:rPr>
+        <w:t>算子节点，表示按某个排序规则提取记录的前</w:t>
+      </w:r>
+      <w:r>
+        <w:rPr>
+          <w:rFonts w:hint="eastAsia"/>
+        </w:rPr>
+        <w:t>N</w:t>
+      </w:r>
+      <w:r>
+        <w:rPr>
+          <w:rFonts w:hint="eastAsia"/>
+        </w:rPr>
+        <w:t>项。从另一方面来说，</w:t>
+      </w:r>
+      <w:r>
+        <w:rPr>
+          <w:rFonts w:hint="eastAsia"/>
+        </w:rPr>
+        <w:t>Limit</w:t>
+      </w:r>
+      <w:r>
+        <w:rPr>
+          <w:rFonts w:hint="eastAsia"/>
+        </w:rPr>
+        <w:t>节点等价于一个排序规则为空的</w:t>
+      </w:r>
+      <w:proofErr w:type="spellStart"/>
+      <w:r>
+        <w:rPr>
+          <w:rFonts w:hint="eastAsia"/>
+        </w:rPr>
+        <w:t>TopN</w:t>
+      </w:r>
+      <w:proofErr w:type="spellEnd"/>
+      <w:r>
+        <w:rPr>
+          <w:rFonts w:hint="eastAsia"/>
+        </w:rPr>
+        <w:t>节点。</w:t>
+      </w:r>
+      <w:r>
+        <w:rPr>
+          <w:rFonts w:hint="eastAsia"/>
+        </w:rPr>
+        <w:br/>
+      </w:r>
+      <w:r>
+        <w:rPr>
+          <w:rFonts w:hint="eastAsia"/>
+        </w:rPr>
+        <w:tab/>
+      </w:r>
+      <w:r>
+        <w:rPr>
+          <w:rFonts w:hint="eastAsia"/>
+        </w:rPr>
+        <w:t>和谓词下推类似，</w:t>
+      </w:r>
+      <w:proofErr w:type="spellStart"/>
+      <w:r>
+        <w:rPr>
+          <w:rFonts w:hint="eastAsia"/>
+        </w:rPr>
+        <w:t>TopN</w:t>
+      </w:r>
+      <w:proofErr w:type="spellEnd"/>
+      <w:r>
+        <w:rPr>
+          <w:rFonts w:hint="eastAsia"/>
+        </w:rPr>
+        <w:t>（及</w:t>
+      </w:r>
+      <w:r>
+        <w:rPr>
+          <w:rFonts w:hint="eastAsia"/>
+        </w:rPr>
+        <w:t>Limit</w:t>
+      </w:r>
+      <w:r>
+        <w:rPr>
+          <w:rFonts w:hint="eastAsia"/>
+        </w:rPr>
+        <w:t>，下同）下推将查询计划树中的</w:t>
+      </w:r>
+      <w:proofErr w:type="spellStart"/>
+      <w:r>
+        <w:rPr>
+          <w:rFonts w:hint="eastAsia"/>
+        </w:rPr>
+        <w:t>TopN</w:t>
+      </w:r>
+      <w:proofErr w:type="spellEnd"/>
+      <w:r>
+        <w:rPr>
+          <w:rFonts w:hint="eastAsia"/>
+        </w:rPr>
+        <w:t>计算尽可能下推到距离数据源最近的地方，以尽早完成数据的过滤，进而显著地减少数据传输或计算的开销。</w:t>
+      </w:r>
+      <w:r>
+        <w:rPr>
+          <w:rFonts w:hint="eastAsia"/>
+        </w:rPr>
+        <w:t xml:space="preserve"> </w:t>
+      </w:r>
+    </w:p>
+    <w:p>
+      <w:pPr>
+        <w:ind w:firstLine="420"/>
+      </w:pPr>
+    </w:p>
+    <w:p>
+      <w:pPr>
+        <w:pStyle w:val="5"/>
+      </w:pPr>
+      <w:r>
+        <w:rPr>
+          <w:rFonts w:hint="eastAsia"/>
+        </w:rPr>
+        <w:t xml:space="preserve">Join Reorder </w:t>
+      </w:r>
+    </w:p>
+    <w:p>
+      <w:pPr>
+        <w:pStyle w:val="4"/>
+      </w:pPr>
+      <w:r>
+        <w:rPr>
+          <w:rFonts w:hint="eastAsia"/>
+        </w:rPr>
+        <w:t>控制执行计划</w:t>
+      </w:r>
+    </w:p>
+    <w:p>
+      <w:pPr>
+        <w:pStyle w:val="2"/>
+      </w:pPr>
+      <w:proofErr w:type="spellStart"/>
+      <w:r>
+        <w:rPr>
+          <w:rFonts w:hint="eastAsia"/>
+        </w:rPr>
+        <w:t>PolarDB</w:t>
+      </w:r>
+      <w:proofErr w:type="spellEnd"/>
+    </w:p>
+    <w:p/>
+    <w:p>
+      <w:pPr>
+        <w:pStyle w:val="2"/>
+      </w:pPr>
+      <w:proofErr w:type="spellStart"/>
+      <w:r>
+        <w:rPr>
+          <w:rFonts w:hint="eastAsia"/>
+        </w:rPr>
+        <w:t>GoldenDB</w:t>
+      </w:r>
+      <w:proofErr w:type="spellEnd"/>
+    </w:p>
+    <w:p>
+      <w:pPr>
+        <w:ind w:firstLine="420"/>
+      </w:pPr>
+      <w:r>
+        <w:rPr>
+          <w:rFonts w:hint="eastAsia"/>
+        </w:rPr>
         <w:lastRenderedPageBreak/>
-        <w:tab/>
-      </w:r>
-      <w:r>
-        <w:rPr>
-          <w:rFonts w:hint="eastAsia"/>
-        </w:rPr>
-        <w:t>•</w:t>
-      </w:r>
-      <w:r>
-        <w:rPr>
-          <w:rFonts w:hint="eastAsia"/>
-        </w:rPr>
-        <w:t xml:space="preserve"> </w:t>
-      </w:r>
-      <w:r>
-        <w:rPr>
-          <w:rFonts w:hint="eastAsia"/>
-        </w:rPr>
-        <w:t>聚合函数没有相应的</w:t>
-      </w:r>
-      <w:r>
-        <w:rPr>
-          <w:rFonts w:hint="eastAsia"/>
-        </w:rPr>
-        <w:t>group by</w:t>
-      </w:r>
-      <w:r>
-        <w:rPr>
-          <w:rFonts w:hint="eastAsia"/>
-        </w:rPr>
-        <w:t>语句。</w:t>
-      </w:r>
-      <w:r>
-        <w:rPr>
-          <w:rFonts w:hint="eastAsia"/>
-        </w:rPr>
-        <w:t xml:space="preserve"> </w:t>
-      </w:r>
-    </w:p>
-    <w:p>
-      <w:pPr>
-        <w:pStyle w:val="5"/>
-      </w:pPr>
-      <w:r>
-        <w:rPr>
-          <w:rFonts w:hint="eastAsia"/>
-        </w:rPr>
-        <w:t>谓词下推</w:t>
-      </w:r>
-    </w:p>
-    <w:p>
-      <w:pPr>
-        <w:pStyle w:val="5"/>
-      </w:pPr>
-      <w:r>
-        <w:rPr>
-          <w:rFonts w:hint="eastAsia"/>
-        </w:rPr>
-        <w:t>分区裁剪</w:t>
-      </w:r>
-    </w:p>
-    <w:p>
-      <w:pPr>
-        <w:ind w:firstLine="420"/>
-      </w:pPr>
-      <w:r>
-        <w:rPr>
-          <w:rFonts w:hint="eastAsia"/>
-        </w:rPr>
-        <w:t>分区裁剪是只有当目标表为分区表时，才可以进行的一种优化方式。分区裁剪通过分析查询语句中的过滤条件，只选择可能满足条件的分区，不扫描匹配不上的分区，进而显著地减少计算的数据量。</w:t>
-      </w:r>
-      <w:r>
-        <w:rPr>
-          <w:rFonts w:hint="eastAsia"/>
-        </w:rPr>
-        <w:t xml:space="preserve"> </w:t>
-      </w:r>
-    </w:p>
-    <w:p>
-      <w:pPr>
-        <w:pStyle w:val="5"/>
-      </w:pPr>
-      <w:proofErr w:type="spellStart"/>
-      <w:r>
-        <w:rPr>
-          <w:rFonts w:hint="eastAsia"/>
-        </w:rPr>
-        <w:t>TopN</w:t>
-      </w:r>
-      <w:proofErr w:type="spellEnd"/>
-      <w:r>
-        <w:rPr>
-          <w:rFonts w:hint="eastAsia"/>
-        </w:rPr>
-        <w:t>和</w:t>
-      </w:r>
-      <w:r>
-        <w:rPr>
-          <w:rFonts w:hint="eastAsia"/>
-        </w:rPr>
-        <w:t>Limit</w:t>
-      </w:r>
-      <w:r>
-        <w:rPr>
-          <w:rFonts w:hint="eastAsia"/>
-        </w:rPr>
-        <w:t>下推</w:t>
-      </w:r>
-    </w:p>
-    <w:p>
-      <w:pPr>
-        <w:ind w:firstLine="420"/>
-      </w:pPr>
-      <w:r>
-        <w:rPr>
-          <w:rFonts w:hint="eastAsia"/>
-        </w:rPr>
-        <w:t>SQL</w:t>
-      </w:r>
-      <w:r>
-        <w:rPr>
-          <w:rFonts w:hint="eastAsia"/>
-        </w:rPr>
-        <w:t>中的</w:t>
-      </w:r>
-      <w:r>
-        <w:rPr>
-          <w:rFonts w:hint="eastAsia"/>
-        </w:rPr>
-        <w:t>LIMIT</w:t>
-      </w:r>
-      <w:r>
-        <w:rPr>
-          <w:rFonts w:hint="eastAsia"/>
-        </w:rPr>
-        <w:t>子句在</w:t>
-      </w:r>
-      <w:proofErr w:type="spellStart"/>
-      <w:r>
-        <w:rPr>
-          <w:rFonts w:hint="eastAsia"/>
-        </w:rPr>
-        <w:t>TiDB</w:t>
-      </w:r>
-      <w:proofErr w:type="spellEnd"/>
-      <w:r>
-        <w:rPr>
-          <w:rFonts w:hint="eastAsia"/>
-        </w:rPr>
-        <w:t>查询计划树中对应</w:t>
-      </w:r>
-      <w:r>
-        <w:rPr>
-          <w:rFonts w:hint="eastAsia"/>
-        </w:rPr>
-        <w:t>Limit</w:t>
-      </w:r>
-      <w:r>
-        <w:rPr>
-          <w:rFonts w:hint="eastAsia"/>
-        </w:rPr>
-        <w:t>算子节点，</w:t>
-      </w:r>
-      <w:r>
-        <w:rPr>
-          <w:rFonts w:hint="eastAsia"/>
-        </w:rPr>
-        <w:t>ORDER BY</w:t>
-      </w:r>
-      <w:r>
-        <w:rPr>
-          <w:rFonts w:hint="eastAsia"/>
-        </w:rPr>
-        <w:t>子句在查询计划树中对应</w:t>
-      </w:r>
-      <w:r>
-        <w:rPr>
-          <w:rFonts w:hint="eastAsia"/>
-        </w:rPr>
-        <w:t>Sort</w:t>
-      </w:r>
-      <w:r>
-        <w:rPr>
-          <w:rFonts w:hint="eastAsia"/>
-        </w:rPr>
-        <w:t>算子节点，此外，我们会将相邻的</w:t>
-      </w:r>
-      <w:r>
-        <w:rPr>
-          <w:rFonts w:hint="eastAsia"/>
-        </w:rPr>
-        <w:t>Limit</w:t>
-      </w:r>
-      <w:r>
-        <w:rPr>
-          <w:rFonts w:hint="eastAsia"/>
-        </w:rPr>
-        <w:t>和</w:t>
-      </w:r>
-      <w:r>
-        <w:rPr>
-          <w:rFonts w:hint="eastAsia"/>
-        </w:rPr>
-        <w:t>Sort</w:t>
-      </w:r>
-      <w:r>
-        <w:rPr>
-          <w:rFonts w:hint="eastAsia"/>
-        </w:rPr>
-        <w:t>算子组合成</w:t>
-      </w:r>
-      <w:proofErr w:type="spellStart"/>
-      <w:r>
-        <w:rPr>
-          <w:rFonts w:hint="eastAsia"/>
-        </w:rPr>
-        <w:t>TopN</w:t>
-      </w:r>
-      <w:proofErr w:type="spellEnd"/>
-      <w:r>
-        <w:rPr>
-          <w:rFonts w:hint="eastAsia"/>
-        </w:rPr>
-        <w:t>算子节点，表示按某个排序规则提取记录的前</w:t>
-      </w:r>
-      <w:r>
-        <w:rPr>
-          <w:rFonts w:hint="eastAsia"/>
-        </w:rPr>
-        <w:t>N</w:t>
-      </w:r>
-      <w:r>
-        <w:rPr>
-          <w:rFonts w:hint="eastAsia"/>
-        </w:rPr>
-        <w:t>项。从另一方面来说，</w:t>
-      </w:r>
-      <w:r>
-        <w:rPr>
-          <w:rFonts w:hint="eastAsia"/>
-        </w:rPr>
-        <w:t>Limit</w:t>
-      </w:r>
-      <w:r>
-        <w:rPr>
-          <w:rFonts w:hint="eastAsia"/>
-        </w:rPr>
-        <w:t>节点等价于一个排序规则为空的</w:t>
-      </w:r>
-      <w:proofErr w:type="spellStart"/>
-      <w:r>
-        <w:rPr>
-          <w:rFonts w:hint="eastAsia"/>
-        </w:rPr>
-        <w:t>TopN</w:t>
-      </w:r>
-      <w:proofErr w:type="spellEnd"/>
-      <w:r>
-        <w:rPr>
-          <w:rFonts w:hint="eastAsia"/>
-        </w:rPr>
-        <w:t>节点。</w:t>
-      </w:r>
-      <w:r>
-        <w:rPr>
-          <w:rFonts w:hint="eastAsia"/>
-        </w:rPr>
-        <w:br/>
-      </w:r>
-      <w:r>
-        <w:rPr>
-          <w:rFonts w:hint="eastAsia"/>
-        </w:rPr>
-        <w:tab/>
-      </w:r>
-      <w:r>
-        <w:rPr>
-          <w:rFonts w:hint="eastAsia"/>
-        </w:rPr>
-        <w:t>和谓词下推类似，</w:t>
-      </w:r>
-      <w:proofErr w:type="spellStart"/>
-      <w:r>
-        <w:rPr>
-          <w:rFonts w:hint="eastAsia"/>
-        </w:rPr>
-        <w:t>TopN</w:t>
-      </w:r>
-      <w:proofErr w:type="spellEnd"/>
-      <w:r>
-        <w:rPr>
-          <w:rFonts w:hint="eastAsia"/>
-        </w:rPr>
-        <w:t>（及</w:t>
-      </w:r>
-      <w:r>
-        <w:rPr>
-          <w:rFonts w:hint="eastAsia"/>
-        </w:rPr>
-        <w:t>Limit</w:t>
-      </w:r>
-      <w:r>
-        <w:rPr>
-          <w:rFonts w:hint="eastAsia"/>
-        </w:rPr>
-        <w:t>，下同）下推将查询计划树中的</w:t>
-      </w:r>
-      <w:proofErr w:type="spellStart"/>
-      <w:r>
-        <w:rPr>
-          <w:rFonts w:hint="eastAsia"/>
-        </w:rPr>
-        <w:t>TopN</w:t>
-      </w:r>
-      <w:proofErr w:type="spellEnd"/>
-      <w:r>
-        <w:rPr>
-          <w:rFonts w:hint="eastAsia"/>
-        </w:rPr>
-        <w:t>计算尽可能下推到距离数据源最近的地方，以尽早完成数据的过滤，进而显著地减少数据传输或计算的开销。</w:t>
-      </w:r>
-      <w:r>
-        <w:rPr>
-          <w:rFonts w:hint="eastAsia"/>
-        </w:rPr>
-        <w:t xml:space="preserve"> </w:t>
-      </w:r>
-    </w:p>
-    <w:p>
-      <w:pPr>
-        <w:ind w:firstLine="420"/>
-      </w:pPr>
-    </w:p>
-    <w:p>
-      <w:pPr>
-        <w:pStyle w:val="5"/>
-      </w:pPr>
-      <w:r>
-        <w:rPr>
-          <w:rFonts w:hint="eastAsia"/>
-        </w:rPr>
-        <w:t xml:space="preserve">Join Reorder </w:t>
-      </w:r>
-    </w:p>
-    <w:p>
-      <w:pPr>
-        <w:pStyle w:val="4"/>
-      </w:pPr>
-      <w:r>
-        <w:rPr>
-          <w:rFonts w:hint="eastAsia"/>
-        </w:rPr>
-        <w:t>控制执行计划</w:t>
-      </w:r>
-    </w:p>
-    <w:p>
-      <w:pPr>
-        <w:pStyle w:val="2"/>
-      </w:pPr>
-      <w:proofErr w:type="spellStart"/>
-      <w:r>
-        <w:rPr>
-          <w:rFonts w:hint="eastAsia"/>
-        </w:rPr>
-        <w:t>PolarDB</w:t>
-      </w:r>
-      <w:proofErr w:type="spellEnd"/>
-    </w:p>
-    <w:p/>
-    <w:p>
-      <w:pPr>
-        <w:pStyle w:val="2"/>
-      </w:pPr>
-      <w:proofErr w:type="spellStart"/>
-      <w:r>
-        <w:rPr>
-          <w:rFonts w:hint="eastAsia"/>
-        </w:rPr>
-        <w:t>GoldenDB</w:t>
-      </w:r>
-      <w:proofErr w:type="spellEnd"/>
-    </w:p>
-    <w:p>
-      <w:pPr>
-        <w:ind w:firstLine="420"/>
-      </w:pPr>
-      <w:r>
-        <w:rPr>
-          <w:rFonts w:hint="eastAsia"/>
-        </w:rPr>
         <w:t>和单机数据库相比，</w:t>
       </w:r>
       <w:proofErr w:type="spellStart"/>
@@ -6501,7 +6541,6 @@
           <w:rFonts w:hint="eastAsia"/>
           <w:color w:val="FF0000"/>
         </w:rPr>
-        <w:lastRenderedPageBreak/>
         <w:t>在分布式数据库系统中使用单机数据库的优化手段或者其变形，从而使存储节点承担更多的优化工作，在全局层面仅作少量的启发式优化</w:t>
       </w:r>
       <w:r>
@@ -6672,6 +6711,7 @@
         <w:rPr>
           <w:rFonts w:hint="eastAsia"/>
         </w:rPr>
+        <w:lastRenderedPageBreak/>
         <w:t>内置大量的优化规则，对上百个场景进行优化，复杂</w:t>
       </w:r>
       <w:r>
@@ -6794,7 +6834,6 @@
         <w:rPr>
           <w:rFonts w:hint="eastAsia"/>
         </w:rPr>
-        <w:lastRenderedPageBreak/>
         <w:t>排序下推、</w:t>
       </w:r>
       <w:r>
@@ -7190,6 +7229,7 @@
         <w:rPr>
           <w:rFonts w:hint="eastAsia"/>
         </w:rPr>
+        <w:lastRenderedPageBreak/>
         <w:t>缓存</w:t>
       </w:r>
     </w:p>
@@ -7351,20 +7391,307 @@
         <w:rPr>
           <w:rFonts w:hint="eastAsia"/>
         </w:rPr>
+        <w:t>执行计划缓存</w:t>
+      </w:r>
+    </w:p>
+    <w:p>
+      <w:pPr>
+        <w:pStyle w:val="5"/>
+      </w:pPr>
+      <w:r>
+        <w:rPr>
+          <w:rFonts w:hint="eastAsia"/>
+        </w:rPr>
+        <w:t>结果集缓存</w:t>
+      </w:r>
+    </w:p>
+    <w:p>
+      <w:pPr>
+        <w:pStyle w:val="4"/>
+      </w:pPr>
+      <w:r>
+        <w:rPr>
+          <w:rFonts w:hint="eastAsia"/>
+        </w:rPr>
+        <w:t>并发控制机制</w:t>
+      </w:r>
+    </w:p>
+    <w:p>
+      <w:pPr>
+        <w:ind w:firstLine="420"/>
+      </w:pPr>
+      <w:proofErr w:type="spellStart"/>
+      <w:r>
+        <w:rPr>
+          <w:rFonts w:hint="eastAsia"/>
+        </w:rPr>
+        <w:t>GoldenDB</w:t>
+      </w:r>
+      <w:proofErr w:type="spellEnd"/>
+      <w:r>
+        <w:rPr>
+          <w:rFonts w:hint="eastAsia"/>
+        </w:rPr>
+        <w:t>在事务处理上通过采用成熟的主流技术来实现高效的事务管理，这些技术包括：</w:t>
+      </w:r>
+      <w:r>
+        <w:rPr>
+          <w:rFonts w:hint="eastAsia"/>
+          <w:color w:val="FF0000"/>
+        </w:rPr>
+        <w:t>以行级为主表级锁为辅的锁技术、多版本并发控制技术、全乐观锁</w:t>
+      </w:r>
+      <w:r>
+        <w:rPr>
+          <w:rFonts w:hint="eastAsia"/>
+          <w:color w:val="FF0000"/>
+        </w:rPr>
+        <w:t>+</w:t>
+      </w:r>
+      <w:r>
+        <w:rPr>
+          <w:rFonts w:hint="eastAsia"/>
+          <w:color w:val="FF0000"/>
+        </w:rPr>
+        <w:t>自动补偿机制</w:t>
+      </w:r>
+      <w:r>
+        <w:rPr>
+          <w:rFonts w:hint="eastAsia"/>
+        </w:rPr>
+        <w:t>。这些技术在保证事务</w:t>
+      </w:r>
+      <w:r>
+        <w:rPr>
+          <w:rFonts w:hint="eastAsia"/>
+        </w:rPr>
+        <w:t>ACID</w:t>
+      </w:r>
+      <w:r>
+        <w:rPr>
+          <w:rFonts w:hint="eastAsia"/>
+        </w:rPr>
+        <w:t>特征的前提下大大提高了事务的并发处理能力。</w:t>
+      </w:r>
+    </w:p>
+    <w:p>
+      <w:pPr>
+        <w:ind w:firstLine="420"/>
+      </w:pPr>
+    </w:p>
+    <w:p>
+      <w:pPr>
+        <w:pStyle w:val="4"/>
+      </w:pPr>
+      <w:r>
+        <w:rPr>
+          <w:rFonts w:hint="eastAsia"/>
+        </w:rPr>
+        <w:t>流控</w:t>
+      </w:r>
+    </w:p>
+    <w:p>
+      <w:pPr>
+        <w:pStyle w:val="5"/>
+      </w:pPr>
+      <w:r>
+        <w:rPr>
+          <w:rFonts w:hint="eastAsia"/>
+        </w:rPr>
+        <w:t>限流</w:t>
+      </w:r>
+    </w:p>
+    <w:p>
+      <w:pPr>
+        <w:ind w:firstLine="420"/>
+      </w:pPr>
+      <w:r>
+        <w:rPr>
+          <w:rFonts w:hint="eastAsia"/>
+        </w:rPr>
+        <w:t>根据消息积压数进行计算，设置流量限定阈值。</w:t>
+      </w:r>
+    </w:p>
+    <w:p>
+      <w:pPr>
+        <w:ind w:firstLine="420"/>
+      </w:pPr>
+      <w:r>
+        <w:rPr>
+          <w:rFonts w:hint="eastAsia"/>
+        </w:rPr>
+        <w:t>Proxy</w:t>
+      </w:r>
+      <w:r>
+        <w:rPr>
+          <w:rFonts w:hint="eastAsia"/>
+        </w:rPr>
+        <w:t>对上做局部流控，如果当前连接数超过配置的最大连接数，要等某连接上的在线事务全部处理结束后再关闭该连接。</w:t>
+      </w:r>
+    </w:p>
+    <w:p>
+      <w:pPr>
+        <w:ind w:firstLine="420"/>
+      </w:pPr>
+      <w:r>
+        <w:rPr>
+          <w:rFonts w:hint="eastAsia"/>
+        </w:rPr>
+        <w:t>TDSQL</w:t>
+      </w:r>
+      <w:r>
+        <w:rPr>
+          <w:rFonts w:hint="eastAsia"/>
+        </w:rPr>
+        <w:t>对于热点数据处理是在计算节点采用一个</w:t>
+      </w:r>
+      <w:r>
+        <w:rPr>
+          <w:rFonts w:hint="eastAsia"/>
+        </w:rPr>
+        <w:t>hash</w:t>
+      </w:r>
+      <w:r>
+        <w:rPr>
+          <w:rFonts w:hint="eastAsia"/>
+        </w:rPr>
+        <w:t>表预先判断更新数据的分布，</w:t>
+      </w:r>
+      <w:proofErr w:type="spellStart"/>
+      <w:r>
+        <w:rPr>
+          <w:rFonts w:hint="eastAsia"/>
+        </w:rPr>
+        <w:t>GoldenDB</w:t>
+      </w:r>
+      <w:proofErr w:type="spellEnd"/>
+      <w:r>
+        <w:rPr>
+          <w:rFonts w:hint="eastAsia"/>
+        </w:rPr>
+        <w:t>采用限流的方案（根据消息积压数计算），如果检测到分发到某个节点的写语句过多，则执行限流，这个粒度（针对</w:t>
+      </w:r>
+      <w:r>
+        <w:rPr>
+          <w:rFonts w:hint="eastAsia"/>
+        </w:rPr>
+        <w:t>group</w:t>
+      </w:r>
+      <w:r>
+        <w:rPr>
+          <w:rFonts w:hint="eastAsia"/>
+        </w:rPr>
+        <w:t>）相对比较大一些。</w:t>
+      </w:r>
+    </w:p>
+    <w:p>
+      <w:pPr>
+        <w:ind w:firstLine="420"/>
+      </w:pPr>
+    </w:p>
+    <w:p>
+      <w:pPr>
+        <w:pStyle w:val="5"/>
+      </w:pPr>
+      <w:r>
+        <w:rPr>
+          <w:rFonts w:hint="eastAsia"/>
+        </w:rPr>
+        <w:t>黑名单</w:t>
+      </w:r>
+    </w:p>
+    <w:p>
+      <w:pPr>
+        <w:ind w:firstLine="420"/>
+      </w:pPr>
+      <w:r>
+        <w:t>对于某些耗时比较久的</w:t>
+      </w:r>
+      <w:r>
+        <w:t>SQL</w:t>
+      </w:r>
+      <w:r>
+        <w:t>，会加入黑名单中。</w:t>
+      </w:r>
+    </w:p>
+    <w:p>
+      <w:pPr>
+        <w:pStyle w:val="5"/>
+      </w:pPr>
+      <w:r>
+        <w:t>分包</w:t>
+      </w:r>
+      <w:r>
+        <w:t>/</w:t>
+      </w:r>
+      <w:r>
+        <w:t>分布式批处理</w:t>
+      </w:r>
+    </w:p>
+    <w:p>
+      <w:pPr>
+        <w:ind w:firstLine="420"/>
+      </w:pPr>
+      <w:r>
+        <w:t>对于大结果的</w:t>
+      </w:r>
+      <w:r>
+        <w:t>INSERT</w:t>
+      </w:r>
+      <w:r>
+        <w:t>或者</w:t>
+      </w:r>
+      <w:r>
+        <w:t>SELECT</w:t>
+      </w:r>
+      <w:r>
+        <w:t>会根据具体的</w:t>
+      </w:r>
+      <w:r>
+        <w:t>SQL</w:t>
+      </w:r>
+      <w:r>
+        <w:t>数量分包下发，提</w:t>
+      </w:r>
+      <w:r>
         <w:lastRenderedPageBreak/>
-        <w:t>执行计划缓存</w:t>
-      </w:r>
-    </w:p>
-    <w:p>
-      <w:pPr>
-        <w:pStyle w:val="5"/>
-      </w:pPr>
-      <w:r>
-        <w:rPr>
-          <w:rFonts w:hint="eastAsia"/>
-        </w:rPr>
-        <w:t>结果集缓存</w:t>
-      </w:r>
+        <w:t>高效率。</w:t>
+      </w:r>
+    </w:p>
+    <w:p>
+      <w:pPr>
+        <w:ind w:firstLine="420"/>
+      </w:pPr>
+      <w:r>
+        <w:t>对于大结果集进行分包处理（结果集在内存中缓存），防止一次性处理卡顿。</w:t>
+      </w:r>
+    </w:p>
+    <w:p>
+      <w:pPr>
+        <w:ind w:firstLine="420"/>
+      </w:pPr>
+      <w:r>
+        <w:t>分布式批处理。提供分布式架构下批处理功能，满足金融、政企、运营商等行业日终大数据批处理的要求，通过分布式</w:t>
+      </w:r>
+      <w:proofErr w:type="spellStart"/>
+      <w:r>
+        <w:t>FetchSize</w:t>
+      </w:r>
+      <w:proofErr w:type="spellEnd"/>
+      <w:r>
+        <w:t>和存储过程功能对数据进行批处理，减少客户端与</w:t>
+      </w:r>
+      <w:r>
+        <w:t>DB</w:t>
+      </w:r>
+      <w:r>
+        <w:t>的交互次数，批量返回数据集并进行批量处理。</w:t>
+      </w:r>
+    </w:p>
+    <w:p>
+      <w:pPr>
+        <w:ind w:firstLine="420"/>
+      </w:pPr>
     </w:p>
     <w:p>
       <w:pPr>
@@ -7374,291 +7701,6 @@
         <w:rPr>
           <w:rFonts w:hint="eastAsia"/>
         </w:rPr>
-        <w:t>并发控制机制</w:t>
-      </w:r>
-    </w:p>
-    <w:p>
-      <w:pPr>
-        <w:ind w:firstLine="420"/>
-      </w:pPr>
-      <w:proofErr w:type="spellStart"/>
-      <w:r>
-        <w:rPr>
-          <w:rFonts w:hint="eastAsia"/>
-        </w:rPr>
-        <w:t>GoldenDB</w:t>
-      </w:r>
-      <w:proofErr w:type="spellEnd"/>
-      <w:r>
-        <w:rPr>
-          <w:rFonts w:hint="eastAsia"/>
-        </w:rPr>
-        <w:t>在事务处理上通过采用成熟的主流技术来实现高效的事务管理，这些技术包括：</w:t>
-      </w:r>
-      <w:r>
-        <w:rPr>
-          <w:rFonts w:hint="eastAsia"/>
-          <w:color w:val="FF0000"/>
-        </w:rPr>
-        <w:t>以行级为主表级锁为辅的锁技术、多版本并发控制技术、全乐观锁</w:t>
-      </w:r>
-      <w:r>
-        <w:rPr>
-          <w:rFonts w:hint="eastAsia"/>
-          <w:color w:val="FF0000"/>
-        </w:rPr>
-        <w:t>+</w:t>
-      </w:r>
-      <w:r>
-        <w:rPr>
-          <w:rFonts w:hint="eastAsia"/>
-          <w:color w:val="FF0000"/>
-        </w:rPr>
-        <w:t>自动补偿机制</w:t>
-      </w:r>
-      <w:r>
-        <w:rPr>
-          <w:rFonts w:hint="eastAsia"/>
-        </w:rPr>
-        <w:t>。这些技术在保证事务</w:t>
-      </w:r>
-      <w:r>
-        <w:rPr>
-          <w:rFonts w:hint="eastAsia"/>
-        </w:rPr>
-        <w:t>ACID</w:t>
-      </w:r>
-      <w:r>
-        <w:rPr>
-          <w:rFonts w:hint="eastAsia"/>
-        </w:rPr>
-        <w:t>特征的前提下大大提高了事务的并发处理能力。</w:t>
-      </w:r>
-    </w:p>
-    <w:p>
-      <w:pPr>
-        <w:ind w:firstLine="420"/>
-      </w:pPr>
-    </w:p>
-    <w:p>
-      <w:pPr>
-        <w:pStyle w:val="4"/>
-      </w:pPr>
-      <w:r>
-        <w:rPr>
-          <w:rFonts w:hint="eastAsia"/>
-        </w:rPr>
-        <w:t>流控</w:t>
-      </w:r>
-    </w:p>
-    <w:p>
-      <w:pPr>
-        <w:pStyle w:val="5"/>
-      </w:pPr>
-      <w:r>
-        <w:rPr>
-          <w:rFonts w:hint="eastAsia"/>
-        </w:rPr>
-        <w:t>限流</w:t>
-      </w:r>
-    </w:p>
-    <w:p>
-      <w:pPr>
-        <w:ind w:firstLine="420"/>
-      </w:pPr>
-      <w:r>
-        <w:rPr>
-          <w:rFonts w:hint="eastAsia"/>
-        </w:rPr>
-        <w:t>根据消息积压数进行计算，设置流量限定阈值。</w:t>
-      </w:r>
-    </w:p>
-    <w:p>
-      <w:pPr>
-        <w:ind w:firstLine="420"/>
-      </w:pPr>
-      <w:r>
-        <w:rPr>
-          <w:rFonts w:hint="eastAsia"/>
-        </w:rPr>
-        <w:t>Proxy</w:t>
-      </w:r>
-      <w:r>
-        <w:rPr>
-          <w:rFonts w:hint="eastAsia"/>
-        </w:rPr>
-        <w:t>对上做局部流控，如果当前连接数超过配置的最大连接数，要等某连接上的在线事务全部处理结束后再关闭该连接。</w:t>
-      </w:r>
-    </w:p>
-    <w:p>
-      <w:pPr>
-        <w:ind w:firstLine="420"/>
-      </w:pPr>
-      <w:r>
-        <w:rPr>
-          <w:rFonts w:hint="eastAsia"/>
-        </w:rPr>
-        <w:t>TDSQL</w:t>
-      </w:r>
-      <w:r>
-        <w:rPr>
-          <w:rFonts w:hint="eastAsia"/>
-        </w:rPr>
-        <w:t>对于热点数据处理是在计算节点采用一个</w:t>
-      </w:r>
-      <w:r>
-        <w:rPr>
-          <w:rFonts w:hint="eastAsia"/>
-        </w:rPr>
-        <w:t>hash</w:t>
-      </w:r>
-      <w:r>
-        <w:rPr>
-          <w:rFonts w:hint="eastAsia"/>
-        </w:rPr>
-        <w:t>表预先判断更新数据的分布，</w:t>
-      </w:r>
-      <w:proofErr w:type="spellStart"/>
-      <w:r>
-        <w:rPr>
-          <w:rFonts w:hint="eastAsia"/>
-        </w:rPr>
-        <w:t>GoldenDB</w:t>
-      </w:r>
-      <w:proofErr w:type="spellEnd"/>
-      <w:r>
-        <w:rPr>
-          <w:rFonts w:hint="eastAsia"/>
-        </w:rPr>
-        <w:t>采用限流的方案（根据消息积压数计算），如果检测到分发到某个节点的写语句过多，则执行限流，这个粒度（针对</w:t>
-      </w:r>
-      <w:r>
-        <w:rPr>
-          <w:rFonts w:hint="eastAsia"/>
-        </w:rPr>
-        <w:t>group</w:t>
-      </w:r>
-      <w:r>
-        <w:rPr>
-          <w:rFonts w:hint="eastAsia"/>
-        </w:rPr>
-        <w:t>）相对比较大一些。</w:t>
-      </w:r>
-    </w:p>
-    <w:p>
-      <w:pPr>
-        <w:ind w:firstLine="420"/>
-      </w:pPr>
-    </w:p>
-    <w:p>
-      <w:pPr>
-        <w:pStyle w:val="5"/>
-      </w:pPr>
-      <w:r>
-        <w:rPr>
-          <w:rFonts w:hint="eastAsia"/>
-        </w:rPr>
-        <w:t>黑名单</w:t>
-      </w:r>
-    </w:p>
-    <w:p>
-      <w:pPr>
-        <w:ind w:firstLine="420"/>
-      </w:pPr>
-      <w:r>
-        <w:t>对于某些耗时比较久的</w:t>
-      </w:r>
-      <w:r>
-        <w:t>SQL</w:t>
-      </w:r>
-      <w:r>
-        <w:t>，会加入黑名单中。</w:t>
-      </w:r>
-    </w:p>
-    <w:p>
-      <w:pPr>
-        <w:pStyle w:val="5"/>
-      </w:pPr>
-      <w:r>
-        <w:t>分包</w:t>
-      </w:r>
-      <w:r>
-        <w:t>/</w:t>
-      </w:r>
-      <w:r>
-        <w:t>分布式批处理</w:t>
-      </w:r>
-    </w:p>
-    <w:p>
-      <w:pPr>
-        <w:ind w:firstLine="420"/>
-      </w:pPr>
-      <w:r>
-        <w:t>对于大结果的</w:t>
-      </w:r>
-      <w:r>
-        <w:t>INSERT</w:t>
-      </w:r>
-      <w:r>
-        <w:t>或者</w:t>
-      </w:r>
-      <w:r>
-        <w:t>SELECT</w:t>
-      </w:r>
-      <w:r>
-        <w:t>会根据具体的</w:t>
-      </w:r>
-      <w:r>
-        <w:t>SQL</w:t>
-      </w:r>
-      <w:r>
-        <w:t>数量分包下发，提高效率。</w:t>
-      </w:r>
-    </w:p>
-    <w:p>
-      <w:pPr>
-        <w:ind w:firstLine="420"/>
-      </w:pPr>
-      <w:r>
-        <w:t>对于大结果集进行分包处理（结果集在内存中缓存），防止一次性处理卡顿。</w:t>
-      </w:r>
-    </w:p>
-    <w:p>
-      <w:pPr>
-        <w:ind w:firstLine="420"/>
-      </w:pPr>
-      <w:r>
-        <w:t>分布式批处理。提供分布式架构下批处理功能，满足金融、政企、运营商等行业日终大数据批处理的要求，通过分布式</w:t>
-      </w:r>
-      <w:proofErr w:type="spellStart"/>
-      <w:r>
-        <w:t>FetchSize</w:t>
-      </w:r>
-      <w:proofErr w:type="spellEnd"/>
-      <w:r>
-        <w:t>和存储过程功能对数据进行批处理，减少客户端与</w:t>
-      </w:r>
-      <w:r>
-        <w:t>DB</w:t>
-      </w:r>
-      <w:r>
-        <w:t>的交互次数，批量返回数据集并进行批量处理。</w:t>
-      </w:r>
-    </w:p>
-    <w:p>
-      <w:pPr>
-        <w:ind w:firstLine="420"/>
-      </w:pPr>
-    </w:p>
-    <w:p>
-      <w:pPr>
-        <w:pStyle w:val="4"/>
-      </w:pPr>
-      <w:r>
-        <w:rPr>
-          <w:rFonts w:hint="eastAsia"/>
-        </w:rPr>
-        <w:lastRenderedPageBreak/>
         <w:t>热点数据</w:t>
       </w:r>
     </w:p>
@@ -8004,6 +8046,7 @@
         <w:rPr>
           <w:rFonts w:hint="eastAsia"/>
         </w:rPr>
+        <w:lastRenderedPageBreak/>
         <w:t>结合上述连接实例和</w:t>
       </w:r>
       <w:r>
@@ -8090,388 +8133,388 @@
         <w:rPr>
           <w:rFonts w:hint="eastAsia"/>
         </w:rPr>
+        <w:t>分区裁剪</w:t>
+      </w:r>
+      <w:r>
+        <w:rPr>
+          <w:rFonts w:hint="eastAsia"/>
+        </w:rPr>
+        <w:t>/</w:t>
+      </w:r>
+      <w:r>
+        <w:rPr>
+          <w:rFonts w:hint="eastAsia"/>
+        </w:rPr>
+        <w:t>合并下压优化</w:t>
+      </w:r>
+    </w:p>
+    <w:p>
+      <w:pPr>
+        <w:ind w:firstLine="420"/>
+      </w:pPr>
+      <w:r>
+        <w:rPr>
+          <w:rFonts w:hint="eastAsia"/>
+        </w:rPr>
+        <w:t>这个类似</w:t>
+      </w:r>
+      <w:r>
+        <w:rPr>
+          <w:rFonts w:hint="eastAsia"/>
+        </w:rPr>
+        <w:t>TDSQL</w:t>
+      </w:r>
+      <w:r>
+        <w:rPr>
+          <w:rFonts w:hint="eastAsia"/>
+        </w:rPr>
+        <w:t>的分区裁剪。</w:t>
+      </w:r>
+    </w:p>
+    <w:p>
+      <w:pPr>
+        <w:ind w:firstLine="420"/>
+      </w:pPr>
+      <w:proofErr w:type="spellStart"/>
+      <w:r>
+        <w:rPr>
+          <w:rFonts w:hint="eastAsia"/>
+        </w:rPr>
+        <w:t>GoldenDB</w:t>
+      </w:r>
+      <w:proofErr w:type="spellEnd"/>
+      <w:r>
+        <w:rPr>
+          <w:rFonts w:hint="eastAsia"/>
+        </w:rPr>
+        <w:t>的分布式优化，很重要的一个努力方向就是尽量利用数据节点的计算能力进行计算，避免不必要的从数据节点向计算节点的数据移动，并减少和数据节点交互的次数。计算节点分析语句后，尽量把能够一起执行的语句下发到数据节点。</w:t>
+      </w:r>
+    </w:p>
+    <w:p>
+      <w:pPr>
+        <w:ind w:firstLine="420"/>
+      </w:pPr>
+      <w:r>
+        <w:rPr>
+          <w:rFonts w:hint="eastAsia"/>
+        </w:rPr>
+        <w:t>注：这里涉及到表层次合并、主子查询合并以及</w:t>
+      </w:r>
+      <w:r>
+        <w:rPr>
+          <w:rFonts w:hint="eastAsia"/>
+        </w:rPr>
+        <w:t>JOIN</w:t>
+      </w:r>
+      <w:r>
+        <w:rPr>
+          <w:rFonts w:hint="eastAsia"/>
+        </w:rPr>
+        <w:t>等合并下发规则的判断。</w:t>
+      </w:r>
+    </w:p>
+    <w:p>
+      <w:pPr>
+        <w:ind w:firstLine="420"/>
+      </w:pPr>
+      <w:r>
+        <w:rPr>
+          <w:rFonts w:hint="eastAsia"/>
+        </w:rPr>
+        <w:t>SQL</w:t>
+      </w:r>
+      <w:r>
+        <w:rPr>
+          <w:rFonts w:hint="eastAsia"/>
+        </w:rPr>
+        <w:t>示例：</w:t>
+      </w:r>
+    </w:p>
+    <w:p>
+      <w:pPr>
+        <w:ind w:firstLine="420"/>
+      </w:pPr>
+      <w:r>
+        <w:rPr>
+          <w:rFonts w:hint="eastAsia"/>
+        </w:rPr>
+        <w:t>假定</w:t>
+      </w:r>
+      <w:r>
+        <w:rPr>
+          <w:rFonts w:hint="eastAsia"/>
+        </w:rPr>
+        <w:t>T1</w:t>
+      </w:r>
+      <w:r>
+        <w:rPr>
+          <w:rFonts w:hint="eastAsia"/>
+        </w:rPr>
+        <w:t>和</w:t>
+      </w:r>
+      <w:r>
+        <w:rPr>
+          <w:rFonts w:hint="eastAsia"/>
+        </w:rPr>
+        <w:t>T2</w:t>
+      </w:r>
+      <w:r>
+        <w:rPr>
+          <w:rFonts w:hint="eastAsia"/>
+        </w:rPr>
+        <w:t>分发属性相同：</w:t>
+      </w:r>
+      <w:r>
+        <w:rPr>
+          <w:rFonts w:hint="eastAsia"/>
+        </w:rPr>
+        <w:t>range</w:t>
+      </w:r>
+      <w:r>
+        <w:rPr>
+          <w:rFonts w:hint="eastAsia"/>
+        </w:rPr>
+        <w:t>表、分发键为</w:t>
+      </w:r>
+      <w:r>
+        <w:rPr>
+          <w:rFonts w:hint="eastAsia"/>
+        </w:rPr>
+        <w:t>col</w:t>
+      </w:r>
+      <w:r>
+        <w:rPr>
+          <w:rFonts w:hint="eastAsia"/>
+        </w:rPr>
+        <w:t>、分布在</w:t>
+      </w:r>
+      <w:r>
+        <w:rPr>
+          <w:rFonts w:hint="eastAsia"/>
+        </w:rPr>
+        <w:t>g1,g2,g3</w:t>
+      </w:r>
+      <w:r>
+        <w:rPr>
+          <w:rFonts w:hint="eastAsia"/>
+        </w:rPr>
+        <w:t>节点上，将“条件繁殖”部分的示例语句改写如下：</w:t>
+      </w:r>
+    </w:p>
+    <w:p>
+      <w:pPr>
+        <w:ind w:firstLine="420"/>
+      </w:pPr>
+      <w:r>
+        <w:rPr>
+          <w:rFonts w:hint="eastAsia"/>
+        </w:rPr>
+        <w:t>select T1.col,T1.col1 from T1 join T2 on T1.col=T2.col where T1.col=200 UR;</w:t>
+      </w:r>
+    </w:p>
+    <w:p>
+      <w:pPr>
+        <w:ind w:firstLine="420"/>
+      </w:pPr>
+      <w:r>
+        <w:rPr>
+          <w:rFonts w:hint="eastAsia"/>
+        </w:rPr>
+        <w:t>见“</w:t>
+      </w:r>
+      <w:r>
+        <w:rPr>
+          <w:rFonts w:hint="eastAsia"/>
+        </w:rPr>
+        <w:t>where</w:t>
+      </w:r>
+      <w:r>
+        <w:rPr>
+          <w:rFonts w:hint="eastAsia"/>
+        </w:rPr>
+        <w:t>条件下推”部分，根据</w:t>
+      </w:r>
+      <w:r>
+        <w:rPr>
+          <w:rFonts w:hint="eastAsia"/>
+        </w:rPr>
+        <w:t>where</w:t>
+      </w:r>
+      <w:r>
+        <w:rPr>
+          <w:rFonts w:hint="eastAsia"/>
+        </w:rPr>
+        <w:t>子句可以将查询数据定位到某个</w:t>
+      </w:r>
+      <w:r>
+        <w:rPr>
+          <w:rFonts w:hint="eastAsia"/>
+        </w:rPr>
+        <w:t>group</w:t>
+      </w:r>
+      <w:r>
+        <w:rPr>
+          <w:rFonts w:hint="eastAsia"/>
+        </w:rPr>
+        <w:t>上，则可以直接将语句下发到</w:t>
+      </w:r>
+      <w:r>
+        <w:rPr>
+          <w:rFonts w:hint="eastAsia"/>
+        </w:rPr>
+        <w:t>group</w:t>
+      </w:r>
+      <w:r>
+        <w:rPr>
+          <w:rFonts w:hint="eastAsia"/>
+        </w:rPr>
+        <w:t>节点上执行。</w:t>
+      </w:r>
+    </w:p>
+    <w:p>
+      <w:pPr>
+        <w:ind w:firstLine="420"/>
+      </w:pPr>
+      <w:r>
+        <w:rPr>
+          <w:rFonts w:hint="eastAsia"/>
+        </w:rPr>
+        <w:t>优化后执行计划：</w:t>
+      </w:r>
+    </w:p>
+    <w:p>
+      <w:pPr>
+        <w:ind w:firstLine="420"/>
+      </w:pPr>
+      <w:r>
+        <w:rPr>
+          <w:rFonts w:hint="eastAsia"/>
+        </w:rPr>
+        <w:t>select T1.col,T1.col1 from T1 join T2 on T1.col=T2.col where T1.col=200;</w:t>
+      </w:r>
+    </w:p>
+    <w:p>
+      <w:pPr>
+        <w:ind w:firstLine="420"/>
+      </w:pPr>
+    </w:p>
+    <w:p>
+      <w:pPr>
+        <w:pStyle w:val="4"/>
+      </w:pPr>
+      <w:r>
+        <w:rPr>
+          <w:rFonts w:hint="eastAsia"/>
+        </w:rPr>
+        <w:t>表层次</w:t>
+      </w:r>
+    </w:p>
+    <w:p>
+      <w:pPr>
+        <w:pStyle w:val="5"/>
+      </w:pPr>
+      <w:r>
+        <w:rPr>
+          <w:rFonts w:hint="eastAsia"/>
+        </w:rPr>
+        <w:t>复制表</w:t>
+      </w:r>
+      <w:r>
+        <w:rPr>
+          <w:rFonts w:hint="eastAsia"/>
+        </w:rPr>
+        <w:t>+</w:t>
+      </w:r>
+      <w:r>
+        <w:rPr>
+          <w:rFonts w:hint="eastAsia"/>
+        </w:rPr>
+        <w:t>复制表</w:t>
+      </w:r>
+    </w:p>
+    <w:p>
+      <w:pPr>
+        <w:ind w:firstLine="420"/>
+      </w:pPr>
+      <w:r>
+        <w:rPr>
+          <w:rFonts w:hint="eastAsia"/>
+        </w:rPr>
+        <w:t>如果</w:t>
+      </w:r>
+      <w:r>
+        <w:rPr>
+          <w:rFonts w:hint="eastAsia"/>
+        </w:rPr>
+        <w:t>dup_1</w:t>
+      </w:r>
+      <w:r>
+        <w:rPr>
+          <w:rFonts w:hint="eastAsia"/>
+        </w:rPr>
+        <w:t>所在的</w:t>
+      </w:r>
+      <w:proofErr w:type="spellStart"/>
+      <w:r>
+        <w:rPr>
+          <w:rFonts w:hint="eastAsia"/>
+        </w:rPr>
+        <w:t>db</w:t>
+      </w:r>
+      <w:proofErr w:type="spellEnd"/>
+      <w:r>
+        <w:rPr>
+          <w:rFonts w:hint="eastAsia"/>
+        </w:rPr>
+        <w:t>分组与</w:t>
+      </w:r>
+      <w:r>
+        <w:rPr>
+          <w:rFonts w:hint="eastAsia"/>
+        </w:rPr>
+        <w:t>dup_2</w:t>
+      </w:r>
+      <w:r>
+        <w:rPr>
+          <w:rFonts w:hint="eastAsia"/>
+        </w:rPr>
+        <w:t>所在的</w:t>
+      </w:r>
+      <w:proofErr w:type="spellStart"/>
+      <w:r>
+        <w:rPr>
+          <w:rFonts w:hint="eastAsia"/>
+        </w:rPr>
+        <w:t>db</w:t>
+      </w:r>
+      <w:proofErr w:type="spellEnd"/>
+      <w:r>
+        <w:rPr>
+          <w:rFonts w:hint="eastAsia"/>
+        </w:rPr>
+        <w:t>分组有公共的交集，则可以合并下发，否则不能合并下发该语句；无需考虑等值链和值链对合并结果的影响。</w:t>
+      </w:r>
+    </w:p>
+    <w:p>
+      <w:pPr>
+        <w:ind w:firstLine="420"/>
+      </w:pPr>
+      <w:r>
+        <w:rPr>
+          <w:rFonts w:hint="eastAsia"/>
+        </w:rPr>
+        <w:t>例如：</w:t>
+      </w:r>
+    </w:p>
+    <w:p>
+      <w:pPr>
+        <w:ind w:firstLine="420"/>
+      </w:pPr>
+      <w:r>
+        <w:rPr>
+          <w:rFonts w:hint="eastAsia"/>
+        </w:rPr>
         <w:lastRenderedPageBreak/>
-        <w:t>分区裁剪</w:t>
-      </w:r>
-      <w:r>
-        <w:rPr>
-          <w:rFonts w:hint="eastAsia"/>
-        </w:rPr>
-        <w:t>/</w:t>
-      </w:r>
-      <w:r>
-        <w:rPr>
-          <w:rFonts w:hint="eastAsia"/>
-        </w:rPr>
-        <w:t>合并下压优化</w:t>
-      </w:r>
-    </w:p>
-    <w:p>
-      <w:pPr>
-        <w:ind w:firstLine="420"/>
-      </w:pPr>
-      <w:r>
-        <w:rPr>
-          <w:rFonts w:hint="eastAsia"/>
-        </w:rPr>
-        <w:t>这个类似</w:t>
-      </w:r>
-      <w:r>
-        <w:rPr>
-          <w:rFonts w:hint="eastAsia"/>
-        </w:rPr>
-        <w:t>TDSQL</w:t>
-      </w:r>
-      <w:r>
-        <w:rPr>
-          <w:rFonts w:hint="eastAsia"/>
-        </w:rPr>
-        <w:t>的分区裁剪。</w:t>
-      </w:r>
-    </w:p>
-    <w:p>
-      <w:pPr>
-        <w:ind w:firstLine="420"/>
-      </w:pPr>
-      <w:proofErr w:type="spellStart"/>
-      <w:r>
-        <w:rPr>
-          <w:rFonts w:hint="eastAsia"/>
-        </w:rPr>
-        <w:t>GoldenDB</w:t>
-      </w:r>
-      <w:proofErr w:type="spellEnd"/>
-      <w:r>
-        <w:rPr>
-          <w:rFonts w:hint="eastAsia"/>
-        </w:rPr>
-        <w:t>的分布式优化，很重要的一个努力方向就是尽量利用数据节点的计算能力进行计算，避免不必要的从数据节点向计算节点的数据移动，并减少和数据节点交互的次数。计算节点分析语句后，尽量把能够一起执行的语句下发到数据节点。</w:t>
-      </w:r>
-    </w:p>
-    <w:p>
-      <w:pPr>
-        <w:ind w:firstLine="420"/>
-      </w:pPr>
-      <w:r>
-        <w:rPr>
-          <w:rFonts w:hint="eastAsia"/>
-        </w:rPr>
-        <w:t>注：这里涉及到表层次合并、主子查询合并以及</w:t>
-      </w:r>
-      <w:r>
-        <w:rPr>
-          <w:rFonts w:hint="eastAsia"/>
-        </w:rPr>
-        <w:t>JOIN</w:t>
-      </w:r>
-      <w:r>
-        <w:rPr>
-          <w:rFonts w:hint="eastAsia"/>
-        </w:rPr>
-        <w:t>等合并下发规则的判断。</w:t>
-      </w:r>
-    </w:p>
-    <w:p>
-      <w:pPr>
-        <w:ind w:firstLine="420"/>
-      </w:pPr>
-      <w:r>
-        <w:rPr>
-          <w:rFonts w:hint="eastAsia"/>
-        </w:rPr>
-        <w:t>SQL</w:t>
-      </w:r>
-      <w:r>
-        <w:rPr>
-          <w:rFonts w:hint="eastAsia"/>
-        </w:rPr>
-        <w:t>示例：</w:t>
-      </w:r>
-    </w:p>
-    <w:p>
-      <w:pPr>
-        <w:ind w:firstLine="420"/>
-      </w:pPr>
-      <w:r>
-        <w:rPr>
-          <w:rFonts w:hint="eastAsia"/>
-        </w:rPr>
-        <w:t>假定</w:t>
-      </w:r>
-      <w:r>
-        <w:rPr>
-          <w:rFonts w:hint="eastAsia"/>
-        </w:rPr>
-        <w:t>T1</w:t>
-      </w:r>
-      <w:r>
-        <w:rPr>
-          <w:rFonts w:hint="eastAsia"/>
-        </w:rPr>
-        <w:t>和</w:t>
-      </w:r>
-      <w:r>
-        <w:rPr>
-          <w:rFonts w:hint="eastAsia"/>
-        </w:rPr>
-        <w:t>T2</w:t>
-      </w:r>
-      <w:r>
-        <w:rPr>
-          <w:rFonts w:hint="eastAsia"/>
-        </w:rPr>
-        <w:t>分发属性相同：</w:t>
-      </w:r>
-      <w:r>
-        <w:rPr>
-          <w:rFonts w:hint="eastAsia"/>
-        </w:rPr>
-        <w:t>range</w:t>
-      </w:r>
-      <w:r>
-        <w:rPr>
-          <w:rFonts w:hint="eastAsia"/>
-        </w:rPr>
-        <w:t>表、分发键为</w:t>
-      </w:r>
-      <w:r>
-        <w:rPr>
-          <w:rFonts w:hint="eastAsia"/>
-        </w:rPr>
-        <w:t>col</w:t>
-      </w:r>
-      <w:r>
-        <w:rPr>
-          <w:rFonts w:hint="eastAsia"/>
-        </w:rPr>
-        <w:t>、分布在</w:t>
-      </w:r>
-      <w:r>
-        <w:rPr>
-          <w:rFonts w:hint="eastAsia"/>
-        </w:rPr>
-        <w:t>g1,g2,g3</w:t>
-      </w:r>
-      <w:r>
-        <w:rPr>
-          <w:rFonts w:hint="eastAsia"/>
-        </w:rPr>
-        <w:t>节点上，将“条件繁殖”部分的示例语句改写如下：</w:t>
-      </w:r>
-    </w:p>
-    <w:p>
-      <w:pPr>
-        <w:ind w:firstLine="420"/>
-      </w:pPr>
-      <w:r>
-        <w:rPr>
-          <w:rFonts w:hint="eastAsia"/>
-        </w:rPr>
-        <w:t>select T1.col,T1.col1 from T1 join T2 on T1.col=T2.col where T1.col=200 UR;</w:t>
-      </w:r>
-    </w:p>
-    <w:p>
-      <w:pPr>
-        <w:ind w:firstLine="420"/>
-      </w:pPr>
-      <w:r>
-        <w:rPr>
-          <w:rFonts w:hint="eastAsia"/>
-        </w:rPr>
-        <w:t>见“</w:t>
-      </w:r>
-      <w:r>
-        <w:rPr>
-          <w:rFonts w:hint="eastAsia"/>
-        </w:rPr>
-        <w:t>where</w:t>
-      </w:r>
-      <w:r>
-        <w:rPr>
-          <w:rFonts w:hint="eastAsia"/>
-        </w:rPr>
-        <w:t>条件下推”部分，根据</w:t>
-      </w:r>
-      <w:r>
-        <w:rPr>
-          <w:rFonts w:hint="eastAsia"/>
-        </w:rPr>
-        <w:t>where</w:t>
-      </w:r>
-      <w:r>
-        <w:rPr>
-          <w:rFonts w:hint="eastAsia"/>
-        </w:rPr>
-        <w:t>子句可以将查询数据定位到某个</w:t>
-      </w:r>
-      <w:r>
-        <w:rPr>
-          <w:rFonts w:hint="eastAsia"/>
-        </w:rPr>
-        <w:t>group</w:t>
-      </w:r>
-      <w:r>
-        <w:rPr>
-          <w:rFonts w:hint="eastAsia"/>
-        </w:rPr>
-        <w:t>上，则可以直接将语句下发到</w:t>
-      </w:r>
-      <w:r>
-        <w:rPr>
-          <w:rFonts w:hint="eastAsia"/>
-        </w:rPr>
-        <w:t>group</w:t>
-      </w:r>
-      <w:r>
-        <w:rPr>
-          <w:rFonts w:hint="eastAsia"/>
-        </w:rPr>
-        <w:t>节点上执行。</w:t>
-      </w:r>
-    </w:p>
-    <w:p>
-      <w:pPr>
-        <w:ind w:firstLine="420"/>
-      </w:pPr>
-      <w:r>
-        <w:rPr>
-          <w:rFonts w:hint="eastAsia"/>
-        </w:rPr>
-        <w:t>优化后执行计划：</w:t>
-      </w:r>
-    </w:p>
-    <w:p>
-      <w:pPr>
-        <w:ind w:firstLine="420"/>
-      </w:pPr>
-      <w:r>
-        <w:rPr>
-          <w:rFonts w:hint="eastAsia"/>
-        </w:rPr>
-        <w:t>select T1.col,T1.col1 from T1 join T2 on T1.col=T2.col where T1.col=200;</w:t>
-      </w:r>
-    </w:p>
-    <w:p>
-      <w:pPr>
-        <w:ind w:firstLine="420"/>
-      </w:pPr>
-    </w:p>
-    <w:p>
-      <w:pPr>
-        <w:pStyle w:val="4"/>
-      </w:pPr>
-      <w:r>
-        <w:rPr>
-          <w:rFonts w:hint="eastAsia"/>
-        </w:rPr>
-        <w:t>表层次</w:t>
-      </w:r>
-    </w:p>
-    <w:p>
-      <w:pPr>
-        <w:pStyle w:val="5"/>
-      </w:pPr>
-      <w:r>
-        <w:rPr>
-          <w:rFonts w:hint="eastAsia"/>
-        </w:rPr>
-        <w:t>复制表</w:t>
-      </w:r>
-      <w:r>
-        <w:rPr>
-          <w:rFonts w:hint="eastAsia"/>
-        </w:rPr>
-        <w:t>+</w:t>
-      </w:r>
-      <w:r>
-        <w:rPr>
-          <w:rFonts w:hint="eastAsia"/>
-        </w:rPr>
-        <w:t>复制表</w:t>
-      </w:r>
-    </w:p>
-    <w:p>
-      <w:pPr>
-        <w:ind w:firstLine="420"/>
-      </w:pPr>
-      <w:r>
-        <w:rPr>
-          <w:rFonts w:hint="eastAsia"/>
-        </w:rPr>
-        <w:t>如果</w:t>
-      </w:r>
-      <w:r>
-        <w:rPr>
-          <w:rFonts w:hint="eastAsia"/>
-        </w:rPr>
-        <w:t>dup_1</w:t>
-      </w:r>
-      <w:r>
-        <w:rPr>
-          <w:rFonts w:hint="eastAsia"/>
-        </w:rPr>
-        <w:t>所在的</w:t>
-      </w:r>
-      <w:proofErr w:type="spellStart"/>
-      <w:r>
-        <w:rPr>
-          <w:rFonts w:hint="eastAsia"/>
-        </w:rPr>
-        <w:t>db</w:t>
-      </w:r>
-      <w:proofErr w:type="spellEnd"/>
-      <w:r>
-        <w:rPr>
-          <w:rFonts w:hint="eastAsia"/>
-        </w:rPr>
-        <w:t>分组与</w:t>
-      </w:r>
-      <w:r>
-        <w:rPr>
-          <w:rFonts w:hint="eastAsia"/>
-        </w:rPr>
-        <w:t>dup_2</w:t>
-      </w:r>
-      <w:r>
-        <w:rPr>
-          <w:rFonts w:hint="eastAsia"/>
-        </w:rPr>
-        <w:t>所在的</w:t>
-      </w:r>
-      <w:proofErr w:type="spellStart"/>
-      <w:r>
-        <w:rPr>
-          <w:rFonts w:hint="eastAsia"/>
-        </w:rPr>
-        <w:t>db</w:t>
-      </w:r>
-      <w:proofErr w:type="spellEnd"/>
-      <w:r>
-        <w:rPr>
-          <w:rFonts w:hint="eastAsia"/>
-        </w:rPr>
-        <w:t>分组有公共的交集，则可以合并下发，否则不能合并下发该语句；无需考虑等值链和值链对合并结果的影响。</w:t>
-      </w:r>
-    </w:p>
-    <w:p>
-      <w:pPr>
-        <w:ind w:firstLine="420"/>
-      </w:pPr>
-      <w:r>
-        <w:rPr>
-          <w:rFonts w:hint="eastAsia"/>
-        </w:rPr>
-        <w:t>例如：</w:t>
-      </w:r>
-    </w:p>
-    <w:p>
-      <w:pPr>
-        <w:ind w:firstLine="420"/>
-      </w:pPr>
-      <w:r>
-        <w:rPr>
-          <w:rFonts w:hint="eastAsia"/>
-        </w:rPr>
         <w:t>dup_t1</w:t>
       </w:r>
       <w:r>
@@ -8664,14 +8707,7 @@
         <w:rPr>
           <w:rFonts w:hint="eastAsia"/>
         </w:rPr>
-        <w:t>分组要完全覆盖非复制表所在的分组，则可以合并下</w:t>
-      </w:r>
-      <w:r>
-        <w:rPr>
-          <w:rFonts w:hint="eastAsia"/>
-        </w:rPr>
-        <w:lastRenderedPageBreak/>
-        <w:t>发，否则不能合并下发该语句。</w:t>
+        <w:t>分组要完全覆盖非复制表所在的分组，则可以合并下发，否则不能合并下发该语句。</w:t>
       </w:r>
     </w:p>
     <w:p>
@@ -9197,6 +9233,7 @@
         <w:rPr>
           <w:rFonts w:hint="eastAsia"/>
         </w:rPr>
+        <w:lastRenderedPageBreak/>
         <w:t>where</w:t>
       </w:r>
       <w:r>
@@ -9353,7 +9390,6 @@
         <w:rPr>
           <w:rFonts w:hint="eastAsia"/>
         </w:rPr>
-        <w:lastRenderedPageBreak/>
         <w:t>range</w:t>
       </w:r>
       <w:r>
@@ -10062,6 +10098,7 @@
         <w:rPr>
           <w:rFonts w:hint="eastAsia"/>
         </w:rPr>
+        <w:lastRenderedPageBreak/>
         <w:t>range1</w:t>
       </w:r>
       <w:r>
@@ -10313,7 +10350,6 @@
         <w:ind w:firstLine="420"/>
       </w:pPr>
       <w:r>
-        <w:lastRenderedPageBreak/>
         <w:t>where</w:t>
       </w:r>
       <w:r>
@@ -10940,6 +10976,7 @@
         <w:rPr>
           <w:rFonts w:hint="eastAsia"/>
         </w:rPr>
+        <w:lastRenderedPageBreak/>
         <w:t>如果两个</w:t>
       </w:r>
       <w:r>
@@ -11171,7 +11208,6 @@
         <w:ind w:firstLine="420"/>
       </w:pPr>
       <w:r>
-        <w:lastRenderedPageBreak/>
         <w:t>list1</w:t>
       </w:r>
       <w:r>
@@ -11766,6 +11802,7 @@
         <w:rPr>
           <w:rFonts w:hint="eastAsia"/>
         </w:rPr>
+        <w:lastRenderedPageBreak/>
         <w:t>如果</w:t>
       </w:r>
       <w:r>
@@ -12024,7 +12061,6 @@
         <w:rPr>
           <w:rFonts w:hint="eastAsia"/>
         </w:rPr>
-        <w:lastRenderedPageBreak/>
         <w:t>如果</w:t>
       </w:r>
       <w:r>
@@ -12280,21 +12316,7 @@
         <w:rPr>
           <w:rFonts w:hint="eastAsia"/>
         </w:rPr>
-        <w:t>where t1.</w:t>
-      </w:r>
-      <w:proofErr w:type="spellStart"/>
-      <w:r>
-        <w:rPr>
-          <w:rFonts w:hint="eastAsia"/>
-        </w:rPr>
-        <w:t>a</w:t>
-      </w:r>
-      <w:proofErr w:type="spellEnd"/>
-      <w:r>
-        <w:rPr>
-          <w:rFonts w:hint="eastAsia"/>
-        </w:rPr>
-        <w:t xml:space="preserve"> in (select t2.a,t2.gtid ...)</w:t>
+        <w:t>where t1.a in (select t2.a,t2.gtid ...)</w:t>
       </w:r>
     </w:p>
     <w:p>
@@ -12525,7 +12547,14 @@
         <w:rPr>
           <w:rFonts w:hint="eastAsia"/>
         </w:rPr>
-        <w:t>算法可以将相同值统一的发布到相同的数据节点上。这样可以保证</w:t>
+        <w:t>算法可以将相同值统一的发布</w:t>
+      </w:r>
+      <w:r>
+        <w:rPr>
+          <w:rFonts w:hint="eastAsia"/>
+        </w:rPr>
+        <w:lastRenderedPageBreak/>
+        <w:t>到相同的数据节点上。这样可以保证</w:t>
       </w:r>
       <w:r>
         <w:rPr>
@@ -12676,7 +12705,6 @@
         <w:rPr>
           <w:rFonts w:hint="eastAsia"/>
         </w:rPr>
-        <w:lastRenderedPageBreak/>
         <w:t>汇聚函数计算需要在所有</w:t>
       </w:r>
       <w:proofErr w:type="spellStart"/>
@@ -13095,6 +13123,7 @@
         <w:rPr>
           <w:rFonts w:hint="eastAsia"/>
         </w:rPr>
+        <w:lastRenderedPageBreak/>
         <w:t>2</w:t>
       </w:r>
       <w:r>
@@ -13233,371 +13262,371 @@
         <w:ind w:firstLine="420"/>
       </w:pPr>
       <w:r>
+        <w:t>合并下发前提：</w:t>
+      </w:r>
+    </w:p>
+    <w:p>
+      <w:pPr>
+        <w:ind w:firstLine="420"/>
+      </w:pPr>
+      <w:r>
+        <w:rPr>
+          <w:rFonts w:hint="eastAsia"/>
+        </w:rPr>
+        <w:t>1</w:t>
+      </w:r>
+      <w:r>
+        <w:rPr>
+          <w:rFonts w:hint="eastAsia"/>
+        </w:rPr>
+        <w:t>）</w:t>
+      </w:r>
+      <w:r>
+        <w:t>涉及的所有表都是</w:t>
+      </w:r>
+      <w:r>
+        <w:t>hash</w:t>
+      </w:r>
+      <w:r>
+        <w:t>分布</w:t>
+      </w:r>
+    </w:p>
+    <w:p>
+      <w:pPr>
+        <w:ind w:firstLine="420"/>
+      </w:pPr>
+      <w:r>
+        <w:rPr>
+          <w:rFonts w:hint="eastAsia"/>
+        </w:rPr>
+        <w:t>2</w:t>
+      </w:r>
+      <w:r>
+        <w:rPr>
+          <w:rFonts w:hint="eastAsia"/>
+        </w:rPr>
+        <w:t>）</w:t>
+      </w:r>
+      <w:r>
+        <w:t>主子查询能直接使用分发键关联</w:t>
+      </w:r>
+    </w:p>
+    <w:p>
+      <w:pPr>
+        <w:ind w:firstLine="420"/>
+      </w:pPr>
+      <w:r>
+        <w:rPr>
+          <w:rFonts w:hint="eastAsia"/>
+        </w:rPr>
+        <w:t>3</w:t>
+      </w:r>
+      <w:r>
+        <w:rPr>
+          <w:rFonts w:hint="eastAsia"/>
+        </w:rPr>
+        <w:t>）</w:t>
+      </w:r>
+      <w:r>
+        <w:t>多表的分发类型需要一致</w:t>
+      </w:r>
+    </w:p>
+    <w:p>
+      <w:pPr>
+        <w:ind w:firstLine="420"/>
+      </w:pPr>
+      <w:r>
+        <w:rPr>
+          <w:rFonts w:hint="eastAsia"/>
+        </w:rPr>
+        <w:t>4</w:t>
+      </w:r>
+      <w:r>
+        <w:rPr>
+          <w:rFonts w:hint="eastAsia"/>
+        </w:rPr>
+        <w:t>）</w:t>
+      </w:r>
+      <w:r>
+        <w:t>分发键需要</w:t>
+      </w:r>
+      <w:r>
+        <w:t>NOT NULL</w:t>
+      </w:r>
+      <w:r>
+        <w:t>限制</w:t>
+      </w:r>
+    </w:p>
+    <w:p>
+      <w:pPr>
+        <w:ind w:firstLine="420"/>
+      </w:pPr>
+      <w:r>
+        <w:t>合并下发原理：</w:t>
+      </w:r>
+    </w:p>
+    <w:p>
+      <w:pPr>
+        <w:ind w:firstLine="420"/>
+      </w:pPr>
+      <w:r>
+        <w:t>在分发键类型一致的情况下，通过唯一的</w:t>
+      </w:r>
+      <w:r>
+        <w:t>hash</w:t>
+      </w:r>
+      <w:r>
+        <w:t>算法可以将相同值统一的发布到相同的数据节点上。这样可以保证</w:t>
+      </w:r>
+      <w:r>
+        <w:t>not in</w:t>
+      </w:r>
+      <w:r>
+        <w:t>子查询数据分布的一致性，因此可以考虑合并下发。</w:t>
+      </w:r>
+    </w:p>
+    <w:p>
+      <w:pPr>
+        <w:ind w:firstLine="420"/>
+      </w:pPr>
+      <w:r>
+        <w:rPr>
+          <w:rFonts w:hint="eastAsia"/>
+        </w:rPr>
+        <w:t>2</w:t>
+      </w:r>
+      <w:r>
+        <w:rPr>
+          <w:rFonts w:hint="eastAsia"/>
+        </w:rPr>
+        <w:t>、</w:t>
+      </w:r>
+      <w:r>
+        <w:t>非</w:t>
+      </w:r>
+      <w:r>
+        <w:t>SPJ</w:t>
+      </w:r>
+      <w:r>
+        <w:t>查询语句</w:t>
+      </w:r>
+    </w:p>
+    <w:p>
+      <w:pPr>
+        <w:ind w:firstLine="420"/>
+      </w:pPr>
+      <w:r>
+        <w:rPr>
+          <w:rFonts w:hint="eastAsia"/>
+        </w:rPr>
+        <w:t>1</w:t>
+      </w:r>
+      <w:r>
+        <w:rPr>
+          <w:rFonts w:hint="eastAsia"/>
+        </w:rPr>
+        <w:t>）</w:t>
+      </w:r>
+      <w:r>
+        <w:t>子查询有</w:t>
+      </w:r>
+      <w:r>
+        <w:t>order by</w:t>
+      </w:r>
+      <w:r>
+        <w:t>，有</w:t>
+      </w:r>
+      <w:r>
+        <w:t>group by+</w:t>
+      </w:r>
+      <w:r>
+        <w:t>分发键，子查询投影中为分发键且有</w:t>
+      </w:r>
+      <w:r>
+        <w:t>distinct</w:t>
+      </w:r>
+      <w:r>
+        <w:t>，</w:t>
+      </w:r>
+      <w:r>
+        <w:t>having</w:t>
+      </w:r>
+      <w:r>
+        <w:t>子句</w:t>
+      </w:r>
+    </w:p>
+    <w:p>
+      <w:r>
+        <w:t>上述对合并下发没有影响。</w:t>
+      </w:r>
+    </w:p>
+    <w:p>
+      <w:pPr>
+        <w:ind w:firstLine="420"/>
+      </w:pPr>
+      <w:r>
+        <w:rPr>
+          <w:rFonts w:hint="eastAsia"/>
+        </w:rPr>
+        <w:t>2</w:t>
+      </w:r>
+      <w:r>
+        <w:rPr>
+          <w:rFonts w:hint="eastAsia"/>
+        </w:rPr>
+        <w:t>）</w:t>
+      </w:r>
+      <w:r>
+        <w:t>子查询</w:t>
+      </w:r>
+      <w:r>
+        <w:t>group by</w:t>
+      </w:r>
+      <w:r>
+        <w:t>中没有分发键：不能合并</w:t>
+      </w:r>
+    </w:p>
+    <w:p>
+      <w:pPr>
+        <w:ind w:firstLine="420"/>
+      </w:pPr>
+      <w:r>
+        <w:t>汇聚函数计算需要在所有</w:t>
+      </w:r>
+      <w:proofErr w:type="spellStart"/>
+      <w:r>
+        <w:t>db</w:t>
+      </w:r>
+      <w:proofErr w:type="spellEnd"/>
+      <w:r>
+        <w:t>数据上进行，如果没有汇聚函数情况下，</w:t>
+      </w:r>
+      <w:r>
+        <w:t>group by</w:t>
+      </w:r>
+      <w:r>
+        <w:t>也会隐藏部分分发键值。</w:t>
+      </w:r>
+    </w:p>
+    <w:p>
+      <w:pPr>
+        <w:ind w:firstLine="420"/>
+      </w:pPr>
+      <w:r>
+        <w:rPr>
+          <w:rFonts w:hint="eastAsia"/>
+        </w:rPr>
+        <w:t>3</w:t>
+      </w:r>
+      <w:r>
+        <w:rPr>
+          <w:rFonts w:hint="eastAsia"/>
+        </w:rPr>
+        <w:t>）</w:t>
+      </w:r>
+      <w:r>
+        <w:t>子查询有</w:t>
+      </w:r>
+      <w:r>
+        <w:t>limit</w:t>
+      </w:r>
+      <w:r>
+        <w:t>：不能合并</w:t>
+      </w:r>
+    </w:p>
+    <w:p>
+      <w:pPr>
+        <w:ind w:firstLine="420"/>
+      </w:pPr>
+      <w:r>
+        <w:t>limit</w:t>
+      </w:r>
+      <w:r>
+        <w:t>需要在所有</w:t>
+      </w:r>
+      <w:proofErr w:type="spellStart"/>
+      <w:r>
+        <w:t>db</w:t>
+      </w:r>
+      <w:proofErr w:type="spellEnd"/>
+      <w:r>
+        <w:t>数据上进行操作。</w:t>
+      </w:r>
+    </w:p>
+    <w:p>
+      <w:pPr>
+        <w:ind w:firstLine="420"/>
+      </w:pPr>
+      <w:r>
+        <w:rPr>
+          <w:rFonts w:hint="eastAsia"/>
+        </w:rPr>
+        <w:t>4</w:t>
+      </w:r>
+      <w:r>
+        <w:rPr>
+          <w:rFonts w:hint="eastAsia"/>
+        </w:rPr>
+        <w:t>）</w:t>
+      </w:r>
+      <w:r>
+        <w:t>子查询的</w:t>
+      </w:r>
+      <w:r>
+        <w:rPr>
+          <w:rFonts w:hint="eastAsia"/>
+        </w:rPr>
+        <w:t>group by</w:t>
+      </w:r>
+      <w:r>
+        <w:rPr>
+          <w:rFonts w:hint="eastAsia"/>
+        </w:rPr>
+        <w:t>子句中有</w:t>
+      </w:r>
+      <w:r>
+        <w:t>分发键：</w:t>
+      </w:r>
+      <w:r>
+        <w:rPr>
+          <w:rFonts w:hint="eastAsia"/>
+        </w:rPr>
+        <w:t>与</w:t>
+      </w:r>
+      <w:r>
+        <w:rPr>
+          <w:rFonts w:hint="eastAsia"/>
+        </w:rPr>
+        <w:t>SPJ</w:t>
+      </w:r>
+      <w:r>
+        <w:rPr>
+          <w:rFonts w:hint="eastAsia"/>
+        </w:rPr>
+        <w:t>查询合并前提一致，同时需要子查询的投影与分发键相关联，只有这样才能保证最终结果没有重复数据</w:t>
+      </w:r>
+    </w:p>
+    <w:p>
+      <w:r>
+        <w:t>在子查询投影中有汇聚函数，即使有</w:t>
+      </w:r>
+      <w:r>
+        <w:t>group by+</w:t>
+      </w:r>
+      <w:r>
+        <w:t>分发键也不能合并。</w:t>
+      </w:r>
+    </w:p>
+    <w:p/>
+    <w:p>
+      <w:pPr>
+        <w:pStyle w:val="4"/>
+      </w:pPr>
+      <w:r>
+        <w:rPr>
+          <w:rFonts w:hint="eastAsia"/>
+        </w:rPr>
         <w:lastRenderedPageBreak/>
-        <w:t>合并下发前提：</w:t>
-      </w:r>
-    </w:p>
-    <w:p>
-      <w:pPr>
-        <w:ind w:firstLine="420"/>
-      </w:pPr>
-      <w:r>
-        <w:rPr>
-          <w:rFonts w:hint="eastAsia"/>
-        </w:rPr>
-        <w:t>1</w:t>
-      </w:r>
-      <w:r>
-        <w:rPr>
-          <w:rFonts w:hint="eastAsia"/>
-        </w:rPr>
-        <w:t>）</w:t>
-      </w:r>
-      <w:r>
-        <w:t>涉及的所有表都是</w:t>
-      </w:r>
-      <w:r>
-        <w:t>hash</w:t>
-      </w:r>
-      <w:r>
-        <w:t>分布</w:t>
-      </w:r>
-    </w:p>
-    <w:p>
-      <w:pPr>
-        <w:ind w:firstLine="420"/>
-      </w:pPr>
-      <w:r>
-        <w:rPr>
-          <w:rFonts w:hint="eastAsia"/>
-        </w:rPr>
-        <w:t>2</w:t>
-      </w:r>
-      <w:r>
-        <w:rPr>
-          <w:rFonts w:hint="eastAsia"/>
-        </w:rPr>
-        <w:t>）</w:t>
-      </w:r>
-      <w:r>
-        <w:t>主子查询能直接使用分发键关联</w:t>
-      </w:r>
-    </w:p>
-    <w:p>
-      <w:pPr>
-        <w:ind w:firstLine="420"/>
-      </w:pPr>
-      <w:r>
-        <w:rPr>
-          <w:rFonts w:hint="eastAsia"/>
-        </w:rPr>
-        <w:t>3</w:t>
-      </w:r>
-      <w:r>
-        <w:rPr>
-          <w:rFonts w:hint="eastAsia"/>
-        </w:rPr>
-        <w:t>）</w:t>
-      </w:r>
-      <w:r>
-        <w:t>多表的分发类型需要一致</w:t>
-      </w:r>
-    </w:p>
-    <w:p>
-      <w:pPr>
-        <w:ind w:firstLine="420"/>
-      </w:pPr>
-      <w:r>
-        <w:rPr>
-          <w:rFonts w:hint="eastAsia"/>
-        </w:rPr>
-        <w:t>4</w:t>
-      </w:r>
-      <w:r>
-        <w:rPr>
-          <w:rFonts w:hint="eastAsia"/>
-        </w:rPr>
-        <w:t>）</w:t>
-      </w:r>
-      <w:r>
-        <w:t>分发键需要</w:t>
-      </w:r>
-      <w:r>
-        <w:t>NOT NULL</w:t>
-      </w:r>
-      <w:r>
-        <w:t>限制</w:t>
-      </w:r>
-    </w:p>
-    <w:p>
-      <w:pPr>
-        <w:ind w:firstLine="420"/>
-      </w:pPr>
-      <w:r>
-        <w:t>合并下发原理：</w:t>
-      </w:r>
-    </w:p>
-    <w:p>
-      <w:pPr>
-        <w:ind w:firstLine="420"/>
-      </w:pPr>
-      <w:r>
-        <w:t>在分发键类型一致的情况下，通过唯一的</w:t>
-      </w:r>
-      <w:r>
-        <w:t>hash</w:t>
-      </w:r>
-      <w:r>
-        <w:t>算法可以将相同值统一的发布到相同的数据节点上。这样可以保证</w:t>
-      </w:r>
-      <w:r>
-        <w:t>not in</w:t>
-      </w:r>
-      <w:r>
-        <w:t>子查询数据分布的一致性，因此可以考虑合并下发。</w:t>
-      </w:r>
-    </w:p>
-    <w:p>
-      <w:pPr>
-        <w:ind w:firstLine="420"/>
-      </w:pPr>
-      <w:r>
-        <w:rPr>
-          <w:rFonts w:hint="eastAsia"/>
-        </w:rPr>
-        <w:t>2</w:t>
-      </w:r>
-      <w:r>
-        <w:rPr>
-          <w:rFonts w:hint="eastAsia"/>
-        </w:rPr>
-        <w:t>、</w:t>
-      </w:r>
-      <w:r>
-        <w:t>非</w:t>
-      </w:r>
-      <w:r>
-        <w:t>SPJ</w:t>
-      </w:r>
-      <w:r>
-        <w:t>查询语句</w:t>
-      </w:r>
-    </w:p>
-    <w:p>
-      <w:pPr>
-        <w:ind w:firstLine="420"/>
-      </w:pPr>
-      <w:r>
-        <w:rPr>
-          <w:rFonts w:hint="eastAsia"/>
-        </w:rPr>
-        <w:t>1</w:t>
-      </w:r>
-      <w:r>
-        <w:rPr>
-          <w:rFonts w:hint="eastAsia"/>
-        </w:rPr>
-        <w:t>）</w:t>
-      </w:r>
-      <w:r>
-        <w:t>子查询有</w:t>
-      </w:r>
-      <w:r>
-        <w:t>order by</w:t>
-      </w:r>
-      <w:r>
-        <w:t>，有</w:t>
-      </w:r>
-      <w:r>
-        <w:t>group by+</w:t>
-      </w:r>
-      <w:r>
-        <w:t>分发键，子查询投影中为分发键且有</w:t>
-      </w:r>
-      <w:r>
-        <w:t>distinct</w:t>
-      </w:r>
-      <w:r>
-        <w:t>，</w:t>
-      </w:r>
-      <w:r>
-        <w:t>having</w:t>
-      </w:r>
-      <w:r>
-        <w:t>子句</w:t>
-      </w:r>
-    </w:p>
-    <w:p>
-      <w:r>
-        <w:t>上述对合并下发没有影响。</w:t>
-      </w:r>
-    </w:p>
-    <w:p>
-      <w:pPr>
-        <w:ind w:firstLine="420"/>
-      </w:pPr>
-      <w:r>
-        <w:rPr>
-          <w:rFonts w:hint="eastAsia"/>
-        </w:rPr>
-        <w:t>2</w:t>
-      </w:r>
-      <w:r>
-        <w:rPr>
-          <w:rFonts w:hint="eastAsia"/>
-        </w:rPr>
-        <w:t>）</w:t>
-      </w:r>
-      <w:r>
-        <w:t>子查询</w:t>
-      </w:r>
-      <w:r>
-        <w:t>group by</w:t>
-      </w:r>
-      <w:r>
-        <w:t>中没有分发键：不能合并</w:t>
-      </w:r>
-    </w:p>
-    <w:p>
-      <w:pPr>
-        <w:ind w:firstLine="420"/>
-      </w:pPr>
-      <w:r>
-        <w:t>汇聚函数计算需要在所有</w:t>
-      </w:r>
-      <w:proofErr w:type="spellStart"/>
-      <w:r>
-        <w:t>db</w:t>
-      </w:r>
-      <w:proofErr w:type="spellEnd"/>
-      <w:r>
-        <w:t>数据上进行，如果没有汇聚函数情况下，</w:t>
-      </w:r>
-      <w:r>
-        <w:t>group by</w:t>
-      </w:r>
-      <w:r>
-        <w:t>也会隐藏部分分发键值。</w:t>
-      </w:r>
-    </w:p>
-    <w:p>
-      <w:pPr>
-        <w:ind w:firstLine="420"/>
-      </w:pPr>
-      <w:r>
-        <w:rPr>
-          <w:rFonts w:hint="eastAsia"/>
-        </w:rPr>
-        <w:t>3</w:t>
-      </w:r>
-      <w:r>
-        <w:rPr>
-          <w:rFonts w:hint="eastAsia"/>
-        </w:rPr>
-        <w:t>）</w:t>
-      </w:r>
-      <w:r>
-        <w:t>子查询有</w:t>
-      </w:r>
-      <w:r>
-        <w:t>limit</w:t>
-      </w:r>
-      <w:r>
-        <w:t>：不能合并</w:t>
-      </w:r>
-    </w:p>
-    <w:p>
-      <w:pPr>
-        <w:ind w:firstLine="420"/>
-      </w:pPr>
-      <w:r>
-        <w:t>limit</w:t>
-      </w:r>
-      <w:r>
-        <w:t>需要在所有</w:t>
-      </w:r>
-      <w:proofErr w:type="spellStart"/>
-      <w:r>
-        <w:t>db</w:t>
-      </w:r>
-      <w:proofErr w:type="spellEnd"/>
-      <w:r>
-        <w:t>数据上进行操作。</w:t>
-      </w:r>
-    </w:p>
-    <w:p>
-      <w:pPr>
-        <w:ind w:firstLine="420"/>
-      </w:pPr>
-      <w:r>
-        <w:rPr>
-          <w:rFonts w:hint="eastAsia"/>
-        </w:rPr>
-        <w:t>4</w:t>
-      </w:r>
-      <w:r>
-        <w:rPr>
-          <w:rFonts w:hint="eastAsia"/>
-        </w:rPr>
-        <w:t>）</w:t>
-      </w:r>
-      <w:r>
-        <w:t>子查询的</w:t>
-      </w:r>
-      <w:r>
-        <w:rPr>
-          <w:rFonts w:hint="eastAsia"/>
-        </w:rPr>
-        <w:t>group by</w:t>
-      </w:r>
-      <w:r>
-        <w:rPr>
-          <w:rFonts w:hint="eastAsia"/>
-        </w:rPr>
-        <w:t>子句中有</w:t>
-      </w:r>
-      <w:r>
-        <w:t>分发键：</w:t>
-      </w:r>
-      <w:r>
-        <w:rPr>
-          <w:rFonts w:hint="eastAsia"/>
-        </w:rPr>
-        <w:t>与</w:t>
-      </w:r>
-      <w:r>
-        <w:rPr>
-          <w:rFonts w:hint="eastAsia"/>
-        </w:rPr>
-        <w:t>SPJ</w:t>
-      </w:r>
-      <w:r>
-        <w:rPr>
-          <w:rFonts w:hint="eastAsia"/>
-        </w:rPr>
-        <w:t>查询合并前提一致，同时需要子查询的投影与分发键相关联，只有这样才能保证最终结果没有重复数据</w:t>
-      </w:r>
-    </w:p>
-    <w:p>
-      <w:r>
-        <w:t>在子查询投影中有汇聚函数，即使有</w:t>
-      </w:r>
-      <w:r>
-        <w:t>group by+</w:t>
-      </w:r>
-      <w:r>
-        <w:t>分发键也不能合并。</w:t>
-      </w:r>
-    </w:p>
-    <w:p/>
-    <w:p>
-      <w:pPr>
-        <w:pStyle w:val="4"/>
-      </w:pPr>
-      <w:r>
-        <w:rPr>
-          <w:rFonts w:hint="eastAsia"/>
-        </w:rPr>
         <w:t>UNION</w:t>
       </w:r>
     </w:p>
@@ -13701,7 +13730,6 @@
         <w:rPr>
           <w:rFonts w:hint="eastAsia"/>
         </w:rPr>
-        <w:lastRenderedPageBreak/>
         <w:t>UR</w:t>
       </w:r>
       <w:r>
